--- a/user_guide.docx
+++ b/user_guide.docx
@@ -313,7 +313,13 @@
         <w:t xml:space="preserve">PL/0 is a simple language that is used to teach how compilers work. The language supports the use of constants, variables, and procedures. A PL/0 program </w:t>
       </w:r>
       <w:r>
-        <w:t>contains the following structure</w:t>
+        <w:t>contains</w:t>
+      </w:r>
+      <w:r>
+        <w:t>, in the most basic sense,</w:t>
+      </w:r>
+      <w:r>
+        <w:t xml:space="preserve"> the following structure</w:t>
       </w:r>
       <w:r>
         <w:t>:</w:t>
@@ -403,34 +409,49 @@
         <w:spacing w:after="0" w:line="240" w:lineRule="auto"/>
       </w:pPr>
       <w:r>
-        <w:t>In PL/0, whitespace is ignored. Anything between comment delimiters, e.g. /* and */, will be ignored by the lexical analyzer.</w:t>
-      </w:r>
-    </w:p>
-    <w:p>
-      <w:pPr>
-        <w:spacing w:after="0" w:line="240" w:lineRule="auto"/>
-      </w:pPr>
-    </w:p>
-    <w:p>
-      <w:pPr>
-        <w:spacing w:after="0" w:line="240" w:lineRule="auto"/>
-        <w:rPr>
-          <w:b/>
-        </w:rPr>
-      </w:pPr>
-      <w:r>
-        <w:rPr>
-          <w:b/>
-        </w:rPr>
-        <w:t>Datatypes</w:t>
-      </w:r>
-    </w:p>
-    <w:p>
-      <w:pPr>
-        <w:spacing w:after="0" w:line="240" w:lineRule="auto"/>
-      </w:pPr>
-      <w:r>
-        <w:t>This implementation of PL/0 supports the following datatypes:</w:t>
+        <w:t>In PL/0, whitespace is ignored and thus serves no functional purpose other than code legibility</w:t>
+      </w:r>
+      <w:r>
+        <w:t xml:space="preserve">. Anything between comment delimiters, e.g. /* and */, will </w:t>
+      </w:r>
+      <w:r>
+        <w:t xml:space="preserve">also </w:t>
+      </w:r>
+      <w:r>
+        <w:t>be ignored by the lexical analyzer.</w:t>
+      </w:r>
+    </w:p>
+    <w:p>
+      <w:pPr>
+        <w:spacing w:after="0" w:line="240" w:lineRule="auto"/>
+      </w:pPr>
+    </w:p>
+    <w:p>
+      <w:pPr>
+        <w:spacing w:after="0" w:line="240" w:lineRule="auto"/>
+        <w:rPr>
+          <w:b/>
+        </w:rPr>
+      </w:pPr>
+      <w:r>
+        <w:rPr>
+          <w:b/>
+        </w:rPr>
+        <w:t>Data in PL/0</w:t>
+      </w:r>
+    </w:p>
+    <w:p>
+      <w:pPr>
+        <w:spacing w:after="0" w:line="240" w:lineRule="auto"/>
+      </w:pPr>
+      <w:r>
+        <w:t>This implementation of PL/0</w:t>
+      </w:r>
+      <w:r>
+        <w:t xml:space="preserve"> supports the following for data storage</w:t>
+      </w:r>
+      <w:r>
+        <w:t>:</w:t>
       </w:r>
     </w:p>
     <w:p>
@@ -467,40 +488,59 @@
     <w:p>
       <w:pPr>
         <w:pStyle w:val="ListParagraph"/>
-        <w:numPr>
-          <w:ilvl w:val="0"/>
-          <w:numId w:val="2"/>
-        </w:numPr>
-        <w:spacing w:after="0" w:line="240" w:lineRule="auto"/>
-      </w:pPr>
-      <w:r>
-        <w:t>Procedures (procedure)</w:t>
-      </w:r>
-    </w:p>
-    <w:p>
-      <w:pPr>
-        <w:spacing w:after="0" w:line="240" w:lineRule="auto"/>
-      </w:pPr>
-    </w:p>
-    <w:p>
-      <w:pPr>
-        <w:spacing w:after="0" w:line="240" w:lineRule="auto"/>
-      </w:pPr>
-      <w:r>
-        <w:t>Each of these datatypes are associated with an identifier. An identifier is used to identify the program. In the current implementation, an identifier cannot be more than 11 characters in length. A valid identifier must begin with a letter. It may contain uppercase or lower case letters as well as numbers.</w:t>
-      </w:r>
-    </w:p>
-    <w:p>
-      <w:pPr>
-        <w:spacing w:after="0" w:line="240" w:lineRule="auto"/>
-      </w:pPr>
-    </w:p>
-    <w:p>
-      <w:pPr>
-        <w:spacing w:after="0" w:line="240" w:lineRule="auto"/>
-      </w:pPr>
-      <w:r>
-        <w:t>Number literals are used by the program for arithmetic and logical operations. Numbers cann</w:t>
+        <w:spacing w:after="0" w:line="240" w:lineRule="auto"/>
+      </w:pPr>
+      <w:r>
+        <w:t xml:space="preserve"> </w:t>
+      </w:r>
+    </w:p>
+    <w:p>
+      <w:pPr>
+        <w:spacing w:after="0" w:line="240" w:lineRule="auto"/>
+      </w:pPr>
+      <w:r>
+        <w:t>Both constants and variables can hold only integer number values. There is no other type of data supported.</w:t>
+      </w:r>
+    </w:p>
+    <w:p>
+      <w:pPr>
+        <w:spacing w:after="0" w:line="240" w:lineRule="auto"/>
+      </w:pPr>
+    </w:p>
+    <w:p>
+      <w:pPr>
+        <w:spacing w:after="0" w:line="240" w:lineRule="auto"/>
+      </w:pPr>
+      <w:r>
+        <w:t>Both constants and variables must be</w:t>
+      </w:r>
+      <w:r>
+        <w:t xml:space="preserve"> associated with an identifier. An identifier is used to identify the program. In the current implementation, an identifier cannot be more than 11 characters in length. A valid identifier must begin with a letter. It may contain uppercase or lower case letters as well as numbers.</w:t>
+      </w:r>
+    </w:p>
+    <w:p>
+      <w:pPr>
+        <w:spacing w:after="0" w:line="240" w:lineRule="auto"/>
+      </w:pPr>
+    </w:p>
+    <w:p>
+      <w:pPr>
+        <w:spacing w:after="0" w:line="240" w:lineRule="auto"/>
+      </w:pPr>
+      <w:r>
+        <w:t xml:space="preserve">Number literals are used </w:t>
+      </w:r>
+      <w:r>
+        <w:t>in PL/0</w:t>
+      </w:r>
+      <w:r>
+        <w:t xml:space="preserve"> for arithmetic and logical operations</w:t>
+      </w:r>
+      <w:r>
+        <w:t>, as well as for data assignment. Number literals</w:t>
+      </w:r>
+      <w:r>
+        <w:t xml:space="preserve"> cann</w:t>
       </w:r>
       <w:r>
         <w:t xml:space="preserve">ot be more than 5 digits long. </w:t>
@@ -557,7 +597,25 @@
         <w:t xml:space="preserve">). </w:t>
       </w:r>
       <w:r>
-        <w:t xml:space="preserve">In the PL/0 programing language, constants are defined after a block. You can define 0 or as many constants as you would like. Defining multiple constants can be done by separating the value and the next constant’s identifier with commas. All constants must end in a semicolon. </w:t>
+        <w:t>In the PL/0 programing language, constants are defined after a block. You can define 0 or as many constants as you would like</w:t>
+      </w:r>
+      <w:r>
+        <w:t xml:space="preserve"> per block</w:t>
+      </w:r>
+      <w:r>
+        <w:t>. Defining multiple constants can be done by separating the value and the next constant’s identifier with commas.</w:t>
+      </w:r>
+      <w:r>
+        <w:t xml:space="preserve"> See the example below for this. All constant</w:t>
+      </w:r>
+      <w:r>
+        <w:t xml:space="preserve"> </w:t>
+      </w:r>
+      <w:r>
+        <w:t xml:space="preserve">declarations </w:t>
+      </w:r>
+      <w:r>
+        <w:t xml:space="preserve">must end in a semicolon. </w:t>
       </w:r>
       <w:r>
         <w:t xml:space="preserve">Constants are declared with the reserved word </w:t>
@@ -622,7 +680,25 @@
         <w:t xml:space="preserve">After a constant is declared, you will be able to use them throughout the program. They will </w:t>
       </w:r>
       <w:r>
-        <w:t>be converted to the values you assigned upon compilation. Thus, the two statements are equal:</w:t>
+        <w:t xml:space="preserve">be converted to the values you assigned upon compilation. Thus, the </w:t>
+      </w:r>
+      <w:r>
+        <w:t xml:space="preserve">following </w:t>
+      </w:r>
+      <w:r>
+        <w:t>two statements are</w:t>
+      </w:r>
+      <w:r>
+        <w:t xml:space="preserve"> functionally</w:t>
+      </w:r>
+      <w:r>
+        <w:t xml:space="preserve"> equal</w:t>
+      </w:r>
+      <w:r>
+        <w:t xml:space="preserve"> assuming we declared constants x and y to be 1 and 2 respectively</w:t>
+      </w:r>
+      <w:r>
+        <w:t>:</w:t>
       </w:r>
     </w:p>
     <w:p>
@@ -658,162 +734,868 @@
         <w:spacing w:after="0" w:line="240" w:lineRule="auto"/>
       </w:pPr>
       <w:r>
+        <w:t>Constant declaration</w:t>
+      </w:r>
+      <w:r>
+        <w:t xml:space="preserve"> and assignment</w:t>
+      </w:r>
+      <w:r>
+        <w:t xml:space="preserve"> must happen at the beginning of a block</w:t>
+      </w:r>
+      <w:r>
+        <w:t xml:space="preserve"> and before variable declaration</w:t>
+      </w:r>
+      <w:r>
+        <w:t xml:space="preserve">. </w:t>
+      </w:r>
+      <w:r>
+        <w:t xml:space="preserve">You cannot declare or assign constants via statements. </w:t>
+      </w:r>
+      <w:r>
+        <w:t>Below is an example of a program with valid constant declaration:</w:t>
+      </w:r>
+    </w:p>
+    <w:p>
+      <w:pPr>
+        <w:spacing w:after="0" w:line="240" w:lineRule="auto"/>
+      </w:pPr>
+    </w:p>
+    <w:p>
+      <w:pPr>
+        <w:spacing w:after="0" w:line="240" w:lineRule="auto"/>
+        <w:ind w:firstLine="720"/>
+      </w:pPr>
+      <w:r>
+        <w:t>const x = 1, y = 2, z = 3;</w:t>
+      </w:r>
+    </w:p>
+    <w:p>
+      <w:pPr>
+        <w:spacing w:after="0" w:line="240" w:lineRule="auto"/>
+        <w:ind w:firstLine="720"/>
+      </w:pPr>
+      <w:r>
+        <w:t>var a, b;</w:t>
+      </w:r>
+    </w:p>
+    <w:p>
+      <w:pPr>
+        <w:spacing w:after="0" w:line="240" w:lineRule="auto"/>
+        <w:ind w:firstLine="720"/>
+      </w:pPr>
+      <w:r>
+        <w:t>begin</w:t>
+      </w:r>
+    </w:p>
+    <w:p>
+      <w:pPr>
+        <w:spacing w:after="0" w:line="240" w:lineRule="auto"/>
+        <w:ind w:firstLine="720"/>
+      </w:pPr>
+      <w:r>
+        <w:tab/>
+        <w:t>write x+y+z;</w:t>
+      </w:r>
+    </w:p>
+    <w:p>
+      <w:pPr>
+        <w:spacing w:after="0" w:line="240" w:lineRule="auto"/>
+        <w:ind w:firstLine="720"/>
+      </w:pPr>
+      <w:r>
+        <w:t>end.</w:t>
+      </w:r>
+    </w:p>
+    <w:p>
+      <w:pPr>
+        <w:spacing w:after="0" w:line="240" w:lineRule="auto"/>
+      </w:pPr>
+    </w:p>
+    <w:p>
+      <w:pPr>
+        <w:spacing w:after="0" w:line="240" w:lineRule="auto"/>
+      </w:pPr>
+      <w:r>
+        <w:t>Notice how the constants are declared before variables are declared, and that constants are also assigned upon declaration as well. You cannot re-assign constants later in the execution of the program, and you must assign them at declaration.</w:t>
+      </w:r>
+      <w:r>
+        <w:t xml:space="preserve"> Note that you are not</w:t>
+      </w:r>
+      <w:r>
+        <w:t xml:space="preserve"> required to have any constants. Below is an example of a program that has no constants</w:t>
+      </w:r>
+      <w:r>
+        <w:t xml:space="preserve"> but is still valid</w:t>
+      </w:r>
+      <w:r>
+        <w:t>:</w:t>
+      </w:r>
+    </w:p>
+    <w:p>
+      <w:pPr>
+        <w:spacing w:after="0" w:line="240" w:lineRule="auto"/>
+      </w:pPr>
+    </w:p>
+    <w:p>
+      <w:pPr>
+        <w:spacing w:after="0" w:line="240" w:lineRule="auto"/>
+      </w:pPr>
+      <w:r>
+        <w:tab/>
+        <w:t>var a, b;</w:t>
+      </w:r>
+    </w:p>
+    <w:p>
+      <w:pPr>
+        <w:spacing w:after="0" w:line="240" w:lineRule="auto"/>
+      </w:pPr>
+      <w:r>
+        <w:tab/>
+        <w:t>begin</w:t>
+      </w:r>
+    </w:p>
+    <w:p>
+      <w:pPr>
+        <w:spacing w:after="0" w:line="240" w:lineRule="auto"/>
+      </w:pPr>
+      <w:r>
+        <w:tab/>
+      </w:r>
+      <w:r>
+        <w:tab/>
+      </w:r>
+      <w:r>
+        <w:t>a := 5;</w:t>
+      </w:r>
+    </w:p>
+    <w:p>
+      <w:pPr>
+        <w:spacing w:after="0" w:line="240" w:lineRule="auto"/>
+      </w:pPr>
+      <w:r>
+        <w:tab/>
+      </w:r>
+      <w:r>
+        <w:tab/>
+        <w:t>b := 4;</w:t>
+      </w:r>
+    </w:p>
+    <w:p>
+      <w:pPr>
+        <w:spacing w:after="0" w:line="240" w:lineRule="auto"/>
+      </w:pPr>
+      <w:r>
+        <w:tab/>
+      </w:r>
+      <w:r>
+        <w:tab/>
+        <w:t>write a</w:t>
+      </w:r>
+      <w:r>
+        <w:t>+b</w:t>
+      </w:r>
+      <w:r>
+        <w:t>;</w:t>
+      </w:r>
+    </w:p>
+    <w:p>
+      <w:pPr>
+        <w:spacing w:after="0" w:line="240" w:lineRule="auto"/>
+      </w:pPr>
+      <w:r>
+        <w:tab/>
+        <w:t>end.</w:t>
+      </w:r>
+    </w:p>
+    <w:p>
+      <w:pPr>
+        <w:spacing w:after="0" w:line="240" w:lineRule="auto"/>
+      </w:pPr>
+    </w:p>
+    <w:p>
+      <w:pPr>
+        <w:spacing w:after="0" w:line="240" w:lineRule="auto"/>
+      </w:pPr>
+      <w:r>
+        <w:t xml:space="preserve"> </w:t>
+      </w:r>
+      <w:r>
         <w:t xml:space="preserve">See </w:t>
       </w:r>
       <w:r>
         <w:t>PL/0 EBNF Grammar on page 7</w:t>
       </w:r>
       <w:r>
-        <w:t xml:space="preserve"> for the grammar of a constant declaration.</w:t>
-      </w:r>
-    </w:p>
-    <w:p>
-      <w:pPr>
-        <w:spacing w:after="0" w:line="240" w:lineRule="auto"/>
-        <w:rPr>
-          <w:b/>
-        </w:rPr>
-      </w:pPr>
-      <w:r>
-        <w:rPr>
-          <w:b/>
-        </w:rPr>
+        <w:t xml:space="preserve"> for </w:t>
+      </w:r>
+      <w:r>
+        <w:t xml:space="preserve">more on </w:t>
+      </w:r>
+      <w:r>
+        <w:t>the grammar of a constant declaration.</w:t>
+      </w:r>
+    </w:p>
+    <w:p>
+      <w:pPr>
+        <w:spacing w:after="0" w:line="240" w:lineRule="auto"/>
+      </w:pPr>
+    </w:p>
+    <w:p>
+      <w:pPr>
+        <w:spacing w:after="0" w:line="240" w:lineRule="auto"/>
+        <w:rPr>
+          <w:b/>
+        </w:rPr>
+      </w:pPr>
+      <w:r>
+        <w:rPr>
+          <w:b/>
+        </w:rPr>
+        <w:t>Variables</w:t>
+      </w:r>
+    </w:p>
+    <w:p>
+      <w:pPr>
+        <w:spacing w:after="0" w:line="240" w:lineRule="auto"/>
+      </w:pPr>
+      <w:r>
+        <w:t xml:space="preserve">Unlike constants, variables are mutable. You can </w:t>
+      </w:r>
+      <w:r>
+        <w:t>declare</w:t>
+      </w:r>
+      <w:r>
+        <w:t xml:space="preserve"> </w:t>
+      </w:r>
+      <w:r>
+        <w:t>variable</w:t>
+      </w:r>
+      <w:r>
+        <w:t>s</w:t>
+      </w:r>
+      <w:r>
+        <w:t xml:space="preserve"> and reassign their values</w:t>
+      </w:r>
+      <w:r>
+        <w:t xml:space="preserve"> later in program execution as much as you want. Variables must be</w:t>
+      </w:r>
+      <w:r>
+        <w:t xml:space="preserve"> declared right after constant declarations (constant declarations are not required)</w:t>
+      </w:r>
+      <w:r>
+        <w:t xml:space="preserve"> and before the statement(s) of the block</w:t>
+      </w:r>
+      <w:r>
+        <w:t>. Li</w:t>
+      </w:r>
+      <w:r>
+        <w:t xml:space="preserve">ke constants, variables are assigned an </w:t>
+      </w:r>
+      <w:r>
+        <w:t>identifier</w:t>
+      </w:r>
+      <w:r>
+        <w:t xml:space="preserve"> that is used as a reference</w:t>
+      </w:r>
+      <w:r>
+        <w:t xml:space="preserve">. You can declare 0 or as many variables as you </w:t>
+      </w:r>
+      <w:r>
+        <w:t>want</w:t>
+      </w:r>
+      <w:r>
+        <w:t>. Multiple variable declarations are separated by commas.</w:t>
+      </w:r>
+      <w:r>
+        <w:t xml:space="preserve"> </w:t>
+      </w:r>
+      <w:r>
+        <w:t>Variable declarations must end with a semicolon.</w:t>
+      </w:r>
+      <w:r>
+        <w:t xml:space="preserve"> Variables can be declared with the reserved word </w:t>
+      </w:r>
+      <w:r>
+        <w:rPr>
+          <w:i/>
+        </w:rPr>
+        <w:t>var</w:t>
+      </w:r>
+      <w:r>
+        <w:t xml:space="preserve">. </w:t>
+      </w:r>
+    </w:p>
+    <w:p>
+      <w:pPr>
+        <w:spacing w:after="0" w:line="240" w:lineRule="auto"/>
+      </w:pPr>
+    </w:p>
+    <w:p>
+      <w:pPr>
+        <w:spacing w:after="0" w:line="240" w:lineRule="auto"/>
+      </w:pPr>
+      <w:r>
+        <w:t xml:space="preserve">Unlike constants, variables can be assigned values as many times as you want after being declared. </w:t>
+      </w:r>
+      <w:r>
+        <w:t xml:space="preserve">However, unlike constants, variables cannot be assigned right when they are being declared. </w:t>
+      </w:r>
+      <w:r>
+        <w:t>Variables can be assigned values by using the assignment operator :=</w:t>
+      </w:r>
+      <w:r>
+        <w:t>. Below are examples of how variables can be declared:</w:t>
+      </w:r>
+    </w:p>
+    <w:p>
+      <w:pPr>
+        <w:spacing w:after="0" w:line="240" w:lineRule="auto"/>
+      </w:pPr>
+    </w:p>
+    <w:p>
+      <w:pPr>
+        <w:spacing w:after="0" w:line="240" w:lineRule="auto"/>
+      </w:pPr>
+      <w:r>
+        <w:tab/>
+        <w:t>var foo;</w:t>
+      </w:r>
+      <w:r>
+        <w:tab/>
+      </w:r>
+      <w:r>
+        <w:tab/>
+        <w:t>/* single variable declaration */</w:t>
+      </w:r>
+    </w:p>
+    <w:p>
+      <w:pPr>
+        <w:spacing w:after="0" w:line="240" w:lineRule="auto"/>
+      </w:pPr>
+      <w:r>
+        <w:tab/>
+        <w:t>var foo1, foo2;</w:t>
+      </w:r>
+      <w:r>
+        <w:tab/>
+        <w:t>/* multiple variable declarations */</w:t>
+      </w:r>
+    </w:p>
+    <w:p>
+      <w:pPr>
+        <w:spacing w:after="0" w:line="240" w:lineRule="auto"/>
+      </w:pPr>
+    </w:p>
+    <w:p>
+      <w:pPr>
+        <w:spacing w:after="0" w:line="240" w:lineRule="auto"/>
+      </w:pPr>
+      <w:r>
+        <w:t>A variable may be assigned values as seen above (foo := x + y;). Below are more examples</w:t>
+      </w:r>
+      <w:r>
+        <w:t xml:space="preserve"> of variable assignment statements</w:t>
+      </w:r>
+      <w:r>
+        <w:t>:</w:t>
+      </w:r>
+    </w:p>
+    <w:p>
+      <w:pPr>
+        <w:spacing w:after="0" w:line="240" w:lineRule="auto"/>
+      </w:pPr>
+    </w:p>
+    <w:p>
+      <w:pPr>
+        <w:spacing w:after="0" w:line="240" w:lineRule="auto"/>
+      </w:pPr>
+      <w:r>
+        <w:tab/>
+        <w:t>foo := 1 + x;</w:t>
+      </w:r>
+    </w:p>
+    <w:p>
+      <w:pPr>
+        <w:spacing w:after="0" w:line="240" w:lineRule="auto"/>
+      </w:pPr>
+      <w:r>
         <w:lastRenderedPageBreak/>
-        <w:t>Variables</w:t>
-      </w:r>
-    </w:p>
-    <w:p>
-      <w:pPr>
-        <w:spacing w:after="0" w:line="240" w:lineRule="auto"/>
-      </w:pPr>
-      <w:r>
-        <w:t>Unlike constants, variables are mutable. You can define a variable and reassign their values. Variables are declared right after constant declarations (constant declarations are not required). Li</w:t>
-      </w:r>
-      <w:r>
-        <w:t xml:space="preserve">ke constants, variables are assigned an </w:t>
-      </w:r>
-      <w:r>
-        <w:t>identifier</w:t>
-      </w:r>
-      <w:r>
-        <w:t xml:space="preserve"> that is used as a reference</w:t>
-      </w:r>
-      <w:r>
-        <w:t xml:space="preserve">. You can declare 0 or as many variables as you </w:t>
-      </w:r>
-      <w:r>
-        <w:t>want</w:t>
-      </w:r>
-      <w:r>
-        <w:t>. Multiple variable declarations are separated by commas.</w:t>
+        <w:tab/>
+        <w:t>foo := 2 + y;</w:t>
+      </w:r>
+      <w:r>
+        <w:tab/>
+        <w:t>/* the foo variable is being defined again */</w:t>
+      </w:r>
+    </w:p>
+    <w:p>
+      <w:pPr>
+        <w:spacing w:after="0" w:line="240" w:lineRule="auto"/>
+      </w:pPr>
+    </w:p>
+    <w:p>
+      <w:pPr>
+        <w:spacing w:after="0" w:line="240" w:lineRule="auto"/>
+      </w:pPr>
+      <w:r>
+        <w:t>Although literals can only be up to 5 digits in length, and ther</w:t>
+      </w:r>
+      <w:r>
+        <w:t>efore have a maximum value of 9</w:t>
+      </w:r>
+      <w:r>
+        <w:t>9999, variables can hold all integer values that fit in a 32-bit signed 2’s complement number. This means that variables are capable of holding values as low as -2</w:t>
+      </w:r>
+      <w:r>
+        <w:rPr>
+          <w:vertAlign w:val="superscript"/>
+        </w:rPr>
+        <w:t>31</w:t>
+      </w:r>
+      <w:r>
+        <w:t xml:space="preserve"> and as high as 2</w:t>
+      </w:r>
+      <w:r>
+        <w:rPr>
+          <w:vertAlign w:val="superscript"/>
+        </w:rPr>
+        <w:t>31</w:t>
+      </w:r>
+      <w:r>
+        <w:t>-1</w:t>
+      </w:r>
+      <w:r>
+        <w:t>. Below is a simple example program showing proper variable declaration and usage:</w:t>
+      </w:r>
+    </w:p>
+    <w:p>
+      <w:pPr>
+        <w:spacing w:after="0" w:line="240" w:lineRule="auto"/>
+      </w:pPr>
+    </w:p>
+    <w:p>
+      <w:pPr>
+        <w:spacing w:after="0" w:line="240" w:lineRule="auto"/>
+      </w:pPr>
+      <w:r>
+        <w:tab/>
+        <w:t>var a, b, c;</w:t>
+      </w:r>
+    </w:p>
+    <w:p>
+      <w:pPr>
+        <w:spacing w:after="0" w:line="240" w:lineRule="auto"/>
+      </w:pPr>
+      <w:r>
+        <w:tab/>
+        <w:t>begin</w:t>
+      </w:r>
+    </w:p>
+    <w:p>
+      <w:pPr>
+        <w:spacing w:after="0" w:line="240" w:lineRule="auto"/>
+      </w:pPr>
+      <w:r>
+        <w:tab/>
+      </w:r>
+      <w:r>
+        <w:tab/>
+        <w:t>a := 5;</w:t>
+      </w:r>
+    </w:p>
+    <w:p>
+      <w:pPr>
+        <w:spacing w:after="0" w:line="240" w:lineRule="auto"/>
+      </w:pPr>
+      <w:r>
+        <w:tab/>
+      </w:r>
+      <w:r>
+        <w:tab/>
+        <w:t>b := 6;</w:t>
+      </w:r>
+    </w:p>
+    <w:p>
+      <w:pPr>
+        <w:spacing w:after="0" w:line="240" w:lineRule="auto"/>
+      </w:pPr>
+      <w:r>
+        <w:tab/>
+      </w:r>
+      <w:r>
+        <w:tab/>
+        <w:t>c := a + b;</w:t>
+      </w:r>
+    </w:p>
+    <w:p>
+      <w:pPr>
+        <w:spacing w:after="0" w:line="240" w:lineRule="auto"/>
+      </w:pPr>
+      <w:r>
+        <w:tab/>
+      </w:r>
+      <w:r>
+        <w:tab/>
+      </w:r>
+      <w:r>
+        <w:t>write c;</w:t>
+      </w:r>
+    </w:p>
+    <w:p>
+      <w:pPr>
+        <w:spacing w:after="0" w:line="240" w:lineRule="auto"/>
+      </w:pPr>
+      <w:r>
+        <w:tab/>
+        <w:t>end.</w:t>
+      </w:r>
+    </w:p>
+    <w:p>
+      <w:pPr>
+        <w:spacing w:after="0" w:line="240" w:lineRule="auto"/>
+      </w:pPr>
+    </w:p>
+    <w:p>
+      <w:pPr>
+        <w:spacing w:after="0" w:line="240" w:lineRule="auto"/>
+      </w:pPr>
+      <w:r>
+        <w:t>The result of compiling and running the above program is the answer 11.</w:t>
+      </w:r>
+    </w:p>
+    <w:p>
+      <w:pPr>
+        <w:spacing w:after="0" w:line="240" w:lineRule="auto"/>
+      </w:pPr>
+    </w:p>
+    <w:p>
+      <w:pPr>
+        <w:spacing w:after="0" w:line="240" w:lineRule="auto"/>
+      </w:pPr>
+      <w:r>
+        <w:t xml:space="preserve">See </w:t>
+      </w:r>
+      <w:r>
+        <w:t>PL/0 EBNF Grammar on page 7</w:t>
+      </w:r>
+      <w:r>
+        <w:t xml:space="preserve"> for the grammar of a variable declaration.</w:t>
+      </w:r>
+    </w:p>
+    <w:p>
+      <w:pPr>
+        <w:spacing w:after="0" w:line="240" w:lineRule="auto"/>
+      </w:pPr>
+    </w:p>
+    <w:p>
+      <w:pPr>
+        <w:spacing w:after="0" w:line="240" w:lineRule="auto"/>
+        <w:rPr>
+          <w:b/>
+        </w:rPr>
+      </w:pPr>
+      <w:r>
+        <w:rPr>
+          <w:b/>
+        </w:rPr>
+        <w:t>Procedures</w:t>
+      </w:r>
+    </w:p>
+    <w:p>
+      <w:pPr>
+        <w:spacing w:after="0" w:line="240" w:lineRule="auto"/>
+      </w:pPr>
+      <w:r>
+        <w:t>Procedures can be viewed as a sub-program. They contain the essentials that a program contains</w:t>
+      </w:r>
+      <w:r>
+        <w:t>: a block</w:t>
+      </w:r>
+      <w:r>
+        <w:t xml:space="preserve">. You </w:t>
+      </w:r>
+      <w:r>
+        <w:t>may</w:t>
+      </w:r>
+      <w:r>
+        <w:t xml:space="preserve"> define a procedure at the beginning of a program after the variable declarations (variable declarations are not required). Like constants and variables, procedures are assigned an identifier that is used as a reference</w:t>
+      </w:r>
+      <w:r>
+        <w:t xml:space="preserve"> for calling the procedure later in the program</w:t>
+      </w:r>
+      <w:r>
+        <w:t xml:space="preserve">. You can declare 0 or as many procedures as you want. Multiple procedure declarations are separated by </w:t>
+      </w:r>
+      <w:r>
+        <w:t>semicolons, and thus a procedure declaration is essentially the keyword procedure followed by an identifier, followed by a semicolon, followed by a block, followed by a semicolon.</w:t>
       </w:r>
       <w:r>
         <w:t xml:space="preserve"> </w:t>
       </w:r>
       <w:r>
-        <w:t>Variable declarations must end with a semicolon.</w:t>
-      </w:r>
-      <w:r>
-        <w:t xml:space="preserve"> Variables can be declared with the reserved word </w:t>
+        <w:t xml:space="preserve">Procedures are declared by using the reserved word </w:t>
       </w:r>
       <w:r>
         <w:rPr>
           <w:i/>
         </w:rPr>
-        <w:t>var</w:t>
-      </w:r>
-      <w:r>
-        <w:t xml:space="preserve">. </w:t>
-      </w:r>
-    </w:p>
-    <w:p>
-      <w:pPr>
-        <w:spacing w:after="0" w:line="240" w:lineRule="auto"/>
-      </w:pPr>
-    </w:p>
-    <w:p>
-      <w:pPr>
-        <w:spacing w:after="0" w:line="240" w:lineRule="auto"/>
-      </w:pPr>
-      <w:r>
-        <w:t>Unlike constants, variables can be assigned values as many times as you want after being declared. Variables can be assigned values by using the assignment operator :=</w:t>
-      </w:r>
-      <w:r>
-        <w:t>. Below are examples of how variables can be declared:</w:t>
-      </w:r>
-    </w:p>
-    <w:p>
-      <w:pPr>
-        <w:spacing w:after="0" w:line="240" w:lineRule="auto"/>
-      </w:pPr>
-    </w:p>
-    <w:p>
-      <w:pPr>
-        <w:spacing w:after="0" w:line="240" w:lineRule="auto"/>
-      </w:pPr>
-      <w:r>
-        <w:tab/>
-        <w:t>var foo;</w:t>
-      </w:r>
-      <w:r>
-        <w:tab/>
-      </w:r>
-      <w:r>
-        <w:tab/>
-        <w:t>/* single variable declaration */</w:t>
-      </w:r>
-    </w:p>
-    <w:p>
-      <w:pPr>
-        <w:spacing w:after="0" w:line="240" w:lineRule="auto"/>
-      </w:pPr>
-      <w:r>
-        <w:tab/>
-        <w:t>var foo1, foo2;</w:t>
-      </w:r>
-      <w:r>
-        <w:tab/>
-        <w:t>/* multiple variable declarations */</w:t>
-      </w:r>
-    </w:p>
-    <w:p>
-      <w:pPr>
-        <w:spacing w:after="0" w:line="240" w:lineRule="auto"/>
-      </w:pPr>
-    </w:p>
-    <w:p>
-      <w:pPr>
-        <w:spacing w:after="0" w:line="240" w:lineRule="auto"/>
-      </w:pPr>
-      <w:r>
-        <w:t>A variable may be assigned values as seen above (foo := x + y;). Below are more examples:</w:t>
-      </w:r>
-    </w:p>
-    <w:p>
-      <w:pPr>
-        <w:spacing w:after="0" w:line="240" w:lineRule="auto"/>
-      </w:pPr>
-    </w:p>
-    <w:p>
-      <w:pPr>
-        <w:spacing w:after="0" w:line="240" w:lineRule="auto"/>
-      </w:pPr>
-      <w:r>
-        <w:tab/>
-        <w:t>foo := 1 + x;</w:t>
-      </w:r>
-    </w:p>
-    <w:p>
-      <w:pPr>
-        <w:spacing w:after="0" w:line="240" w:lineRule="auto"/>
-      </w:pPr>
-      <w:r>
-        <w:tab/>
-        <w:t>foo := 2 + y;</w:t>
-      </w:r>
-      <w:r>
-        <w:tab/>
-        <w:t>/* the foo variable is being defined again */</w:t>
+        <w:t xml:space="preserve">procedure. </w:t>
+      </w:r>
+      <w:r>
+        <w:t>Below is an example of a</w:t>
+      </w:r>
+      <w:r>
+        <w:t xml:space="preserve"> short</w:t>
+      </w:r>
+      <w:r>
+        <w:t xml:space="preserve"> procedure declaration:</w:t>
+      </w:r>
+    </w:p>
+    <w:p>
+      <w:pPr>
+        <w:spacing w:after="0" w:line="240" w:lineRule="auto"/>
+      </w:pPr>
+    </w:p>
+    <w:p>
+      <w:pPr>
+        <w:spacing w:after="0" w:line="240" w:lineRule="auto"/>
+      </w:pPr>
+      <w:r>
+        <w:tab/>
+        <w:t>procedure proc1;</w:t>
+      </w:r>
+    </w:p>
+    <w:p>
+      <w:pPr>
+        <w:spacing w:after="0" w:line="240" w:lineRule="auto"/>
+      </w:pPr>
+      <w:r>
+        <w:tab/>
+      </w:r>
+      <w:r>
+        <w:tab/>
+        <w:t>var a</w:t>
+      </w:r>
+      <w:r>
+        <w:t>;</w:t>
+      </w:r>
+    </w:p>
+    <w:p>
+      <w:pPr>
+        <w:spacing w:after="0" w:line="240" w:lineRule="auto"/>
+      </w:pPr>
+      <w:r>
+        <w:tab/>
+      </w:r>
+      <w:r>
+        <w:tab/>
+      </w:r>
+      <w:r>
+        <w:t>a := 1;</w:t>
+      </w:r>
+    </w:p>
+    <w:p>
+      <w:pPr>
+        <w:spacing w:after="0" w:line="240" w:lineRule="auto"/>
+      </w:pPr>
+    </w:p>
+    <w:p>
+      <w:pPr>
+        <w:spacing w:after="0" w:line="240" w:lineRule="auto"/>
+      </w:pPr>
+      <w:r>
+        <w:t>Below is an example of a full PL/0 program that has a procedure that declares its own constants and variables:</w:t>
+      </w:r>
+    </w:p>
+    <w:p>
+      <w:pPr>
+        <w:spacing w:after="0" w:line="240" w:lineRule="auto"/>
+      </w:pPr>
+    </w:p>
+    <w:p>
+      <w:pPr>
+        <w:spacing w:after="0" w:line="240" w:lineRule="auto"/>
+      </w:pPr>
+      <w:r>
+        <w:tab/>
+        <w:t>const a = 1, b = 2;</w:t>
+      </w:r>
+    </w:p>
+    <w:p>
+      <w:pPr>
+        <w:spacing w:after="0" w:line="240" w:lineRule="auto"/>
+      </w:pPr>
+      <w:r>
+        <w:tab/>
+        <w:t>var c;</w:t>
+      </w:r>
+    </w:p>
+    <w:p>
+      <w:pPr>
+        <w:spacing w:after="0" w:line="240" w:lineRule="auto"/>
+      </w:pPr>
+    </w:p>
+    <w:p>
+      <w:pPr>
+        <w:spacing w:after="0" w:line="240" w:lineRule="auto"/>
+      </w:pPr>
+      <w:r>
+        <w:tab/>
+        <w:t>procedure hello;</w:t>
+      </w:r>
+    </w:p>
+    <w:p>
+      <w:pPr>
+        <w:spacing w:after="0" w:line="240" w:lineRule="auto"/>
+      </w:pPr>
+      <w:r>
+        <w:tab/>
+      </w:r>
+      <w:r>
+        <w:tab/>
+      </w:r>
+      <w:r>
+        <w:t>const d = 5;</w:t>
+      </w:r>
+    </w:p>
+    <w:p>
+      <w:pPr>
+        <w:spacing w:after="0" w:line="240" w:lineRule="auto"/>
+      </w:pPr>
+      <w:r>
+        <w:tab/>
+      </w:r>
+      <w:r>
+        <w:tab/>
+      </w:r>
+      <w:r>
+        <w:t>var e;</w:t>
+      </w:r>
+    </w:p>
+    <w:p>
+      <w:pPr>
+        <w:spacing w:after="0" w:line="240" w:lineRule="auto"/>
+      </w:pPr>
+      <w:r>
+        <w:tab/>
+      </w:r>
+      <w:r>
+        <w:tab/>
+      </w:r>
+      <w:r>
+        <w:t>begin</w:t>
+      </w:r>
+    </w:p>
+    <w:p>
+      <w:pPr>
+        <w:spacing w:after="0" w:line="240" w:lineRule="auto"/>
+      </w:pPr>
+      <w:r>
+        <w:tab/>
+      </w:r>
+      <w:r>
+        <w:tab/>
+      </w:r>
+      <w:r>
+        <w:tab/>
+      </w:r>
+      <w:r>
+        <w:t>e := 17;</w:t>
+      </w:r>
+    </w:p>
+    <w:p>
+      <w:pPr>
+        <w:spacing w:after="0" w:line="240" w:lineRule="auto"/>
+      </w:pPr>
+      <w:r>
+        <w:tab/>
+      </w:r>
+      <w:r>
+        <w:tab/>
+      </w:r>
+      <w:r>
+        <w:tab/>
+      </w:r>
+      <w:r>
+        <w:t>c := a + b + d + e;</w:t>
+      </w:r>
+    </w:p>
+    <w:p>
+      <w:pPr>
+        <w:spacing w:after="0" w:line="240" w:lineRule="auto"/>
+      </w:pPr>
+      <w:r>
+        <w:tab/>
+      </w:r>
+      <w:r>
+        <w:tab/>
+      </w:r>
+      <w:r>
+        <w:t>end;</w:t>
+      </w:r>
+    </w:p>
+    <w:p>
+      <w:pPr>
+        <w:spacing w:after="0" w:line="240" w:lineRule="auto"/>
+      </w:pPr>
+    </w:p>
+    <w:p>
+      <w:pPr>
+        <w:spacing w:after="0" w:line="240" w:lineRule="auto"/>
+      </w:pPr>
+      <w:r>
+        <w:tab/>
+        <w:t>begin</w:t>
+      </w:r>
+    </w:p>
+    <w:p>
+      <w:pPr>
+        <w:spacing w:after="0" w:line="240" w:lineRule="auto"/>
+      </w:pPr>
+      <w:r>
+        <w:lastRenderedPageBreak/>
+        <w:tab/>
+      </w:r>
+      <w:r>
+        <w:tab/>
+        <w:t>call hello;</w:t>
+      </w:r>
+    </w:p>
+    <w:p>
+      <w:pPr>
+        <w:spacing w:after="0" w:line="240" w:lineRule="auto"/>
+      </w:pPr>
+      <w:r>
+        <w:tab/>
+      </w:r>
+      <w:r>
+        <w:tab/>
+        <w:t>write c;</w:t>
+      </w:r>
+    </w:p>
+    <w:p>
+      <w:pPr>
+        <w:spacing w:after="0" w:line="240" w:lineRule="auto"/>
+      </w:pPr>
+      <w:r>
+        <w:tab/>
+        <w:t>end.</w:t>
+      </w:r>
+    </w:p>
+    <w:p>
+      <w:pPr>
+        <w:spacing w:after="0" w:line="240" w:lineRule="auto"/>
+      </w:pPr>
+    </w:p>
+    <w:p>
+      <w:pPr>
+        <w:spacing w:after="0" w:line="240" w:lineRule="auto"/>
+      </w:pPr>
+      <w:r>
+        <w:t>If you compile and run that program, you will see that it prints 25. This is because upon calling hello, the procedure hello puts into variable c the value of 1 + 2 + 5 + 17.</w:t>
+      </w:r>
+      <w:r>
+        <w:t xml:space="preserve"> For more information about the call statement, see the call section in this guide.</w:t>
       </w:r>
     </w:p>
     <w:p>
@@ -832,92 +1614,123 @@
         <w:t>PL/0 EBNF Grammar on page 7</w:t>
       </w:r>
       <w:r>
-        <w:t xml:space="preserve"> for the grammar of a variable declaration.</w:t>
-      </w:r>
-    </w:p>
-    <w:p>
-      <w:pPr>
-        <w:spacing w:after="0" w:line="240" w:lineRule="auto"/>
-      </w:pPr>
-    </w:p>
-    <w:p>
-      <w:pPr>
-        <w:spacing w:after="0" w:line="240" w:lineRule="auto"/>
-        <w:rPr>
-          <w:b/>
-        </w:rPr>
-      </w:pPr>
-      <w:r>
-        <w:rPr>
-          <w:b/>
-        </w:rPr>
-        <w:t>Procedures</w:t>
-      </w:r>
-    </w:p>
-    <w:p>
-      <w:pPr>
-        <w:spacing w:after="0" w:line="240" w:lineRule="auto"/>
-      </w:pPr>
-      <w:r>
-        <w:t xml:space="preserve">Procedures can be viewed as a sub-program. They contain the essentials that a program contains. You must define a procedure at the beginning of a program after the variable declarations (variable declarations are not required). Like constants and variables, procedures are assigned an identifier that is used as a reference. You can declare 0 or as many procedures as you want. Multiple procedure declarations are separated by </w:t>
-      </w:r>
-      <w:r>
-        <w:t xml:space="preserve">semicolons. </w:t>
-      </w:r>
-      <w:r>
-        <w:t xml:space="preserve">Procedures are declared by using the reserved word </w:t>
-      </w:r>
-      <w:r>
-        <w:rPr>
-          <w:i/>
-        </w:rPr>
-        <w:t xml:space="preserve">procedure. </w:t>
-      </w:r>
-      <w:r>
-        <w:t>Below is an example of a procedure declaration:</w:t>
-      </w:r>
-    </w:p>
-    <w:p>
-      <w:pPr>
-        <w:spacing w:after="0" w:line="240" w:lineRule="auto"/>
-      </w:pPr>
-    </w:p>
-    <w:p>
-      <w:pPr>
-        <w:spacing w:after="0" w:line="240" w:lineRule="auto"/>
-      </w:pPr>
-      <w:r>
-        <w:tab/>
-        <w:t>procedure proc1;</w:t>
-      </w:r>
-    </w:p>
-    <w:p>
-      <w:pPr>
-        <w:spacing w:after="0" w:line="240" w:lineRule="auto"/>
-      </w:pPr>
-      <w:r>
-        <w:tab/>
-      </w:r>
-      <w:r>
-        <w:tab/>
-        <w:t>var a</w:t>
-      </w:r>
-      <w:r>
-        <w:t>;</w:t>
-      </w:r>
-    </w:p>
-    <w:p>
-      <w:pPr>
-        <w:spacing w:after="0" w:line="240" w:lineRule="auto"/>
-      </w:pPr>
-      <w:r>
-        <w:tab/>
-      </w:r>
-      <w:r>
-        <w:tab/>
-      </w:r>
-      <w:r>
-        <w:t>a := 1;</w:t>
+        <w:t xml:space="preserve"> for the grammar of a procedure declaration.</w:t>
+      </w:r>
+    </w:p>
+    <w:p>
+      <w:pPr>
+        <w:spacing w:after="0" w:line="240" w:lineRule="auto"/>
+      </w:pPr>
+    </w:p>
+    <w:p>
+      <w:pPr>
+        <w:spacing w:after="0" w:line="240" w:lineRule="auto"/>
+        <w:rPr>
+          <w:b/>
+        </w:rPr>
+      </w:pPr>
+      <w:r>
+        <w:rPr>
+          <w:b/>
+        </w:rPr>
+        <w:t>Blocks</w:t>
+      </w:r>
+    </w:p>
+    <w:p>
+      <w:pPr>
+        <w:spacing w:after="0" w:line="240" w:lineRule="auto"/>
+      </w:pPr>
+      <w:r>
+        <w:t>Blocks contain variable declarations,</w:t>
+      </w:r>
+      <w:r>
+        <w:t xml:space="preserve"> then</w:t>
+      </w:r>
+      <w:r>
+        <w:t xml:space="preserve"> constant declarations,</w:t>
+      </w:r>
+      <w:r>
+        <w:t xml:space="preserve"> then</w:t>
+      </w:r>
+      <w:r>
+        <w:t xml:space="preserve"> procedure declarations, and </w:t>
+      </w:r>
+      <w:r>
+        <w:t xml:space="preserve">finally </w:t>
+      </w:r>
+      <w:r>
+        <w:t>one statement. However, the one statement could be a statement containing multiple statements. Below is an example of a program, which is a block followed by a period</w:t>
+      </w:r>
+      <w:r>
+        <w:t>, that computes and prints the value of 5+15</w:t>
+      </w:r>
+      <w:r>
+        <w:t>:</w:t>
+      </w:r>
+    </w:p>
+    <w:p>
+      <w:pPr>
+        <w:spacing w:after="0" w:line="240" w:lineRule="auto"/>
+      </w:pPr>
+    </w:p>
+    <w:p>
+      <w:pPr>
+        <w:spacing w:after="0" w:line="240" w:lineRule="auto"/>
+      </w:pPr>
+      <w:r>
+        <w:tab/>
+        <w:t>const a = 5;</w:t>
+      </w:r>
+    </w:p>
+    <w:p>
+      <w:pPr>
+        <w:spacing w:after="0" w:line="240" w:lineRule="auto"/>
+      </w:pPr>
+      <w:r>
+        <w:tab/>
+        <w:t>var b;</w:t>
+      </w:r>
+    </w:p>
+    <w:p>
+      <w:pPr>
+        <w:spacing w:after="0" w:line="240" w:lineRule="auto"/>
+      </w:pPr>
+      <w:r>
+        <w:tab/>
+        <w:t>begin</w:t>
+      </w:r>
+    </w:p>
+    <w:p>
+      <w:pPr>
+        <w:spacing w:after="0" w:line="240" w:lineRule="auto"/>
+      </w:pPr>
+      <w:r>
+        <w:tab/>
+      </w:r>
+      <w:r>
+        <w:tab/>
+        <w:t>b := 15;</w:t>
+      </w:r>
+    </w:p>
+    <w:p>
+      <w:pPr>
+        <w:spacing w:after="0" w:line="240" w:lineRule="auto"/>
+      </w:pPr>
+      <w:r>
+        <w:tab/>
+      </w:r>
+      <w:r>
+        <w:tab/>
+        <w:t>write a + b;</w:t>
+      </w:r>
+    </w:p>
+    <w:p>
+      <w:pPr>
+        <w:spacing w:after="0" w:line="240" w:lineRule="auto"/>
+      </w:pPr>
+      <w:r>
+        <w:tab/>
+        <w:t>end.</w:t>
       </w:r>
     </w:p>
     <w:p>
@@ -936,119 +1749,161 @@
         <w:t>PL/0 EBNF Grammar on page 7</w:t>
       </w:r>
       <w:r>
-        <w:t xml:space="preserve"> for the grammar of a procedure declaration.</w:t>
-      </w:r>
-    </w:p>
-    <w:p>
-      <w:pPr>
-        <w:spacing w:after="0" w:line="240" w:lineRule="auto"/>
-      </w:pPr>
-    </w:p>
-    <w:p>
-      <w:pPr>
-        <w:spacing w:after="0" w:line="240" w:lineRule="auto"/>
-        <w:rPr>
-          <w:b/>
-        </w:rPr>
-      </w:pPr>
-      <w:r>
-        <w:rPr>
-          <w:b/>
-        </w:rPr>
-        <w:t>Blocks</w:t>
-      </w:r>
-    </w:p>
-    <w:p>
-      <w:pPr>
-        <w:spacing w:after="0" w:line="240" w:lineRule="auto"/>
-      </w:pPr>
-      <w:r>
-        <w:t xml:space="preserve">Blocks contain variable declarations, constant declarations, procedure declarations, and statements. There can be 0 or multiple statements, each separated by a semicolon. See </w:t>
+        <w:t xml:space="preserve"> for</w:t>
+      </w:r>
+      <w:r>
+        <w:t xml:space="preserve"> more on</w:t>
+      </w:r>
+      <w:r>
+        <w:t xml:space="preserve"> the grammar of a block.</w:t>
+      </w:r>
+    </w:p>
+    <w:p>
+      <w:pPr>
+        <w:spacing w:after="0" w:line="240" w:lineRule="auto"/>
+      </w:pPr>
+    </w:p>
+    <w:p>
+      <w:pPr>
+        <w:spacing w:after="0" w:line="240" w:lineRule="auto"/>
+        <w:rPr>
+          <w:b/>
+        </w:rPr>
+      </w:pPr>
+      <w:r>
+        <w:rPr>
+          <w:b/>
+        </w:rPr>
+        <w:t>Expressions</w:t>
+      </w:r>
+    </w:p>
+    <w:p>
+      <w:pPr>
+        <w:spacing w:after="0" w:line="240" w:lineRule="auto"/>
+      </w:pPr>
+      <w:r>
+        <w:t xml:space="preserve">Expressions represent </w:t>
+      </w:r>
+      <w:r>
+        <w:t>a value</w:t>
+      </w:r>
+      <w:r>
+        <w:t xml:space="preserve">. Their name comes from mathematical </w:t>
+      </w:r>
+      <w:r>
+        <w:t>expressions. They are constructed with variable identifiers, number literals, or the arithmetic symbols +, -, *, /, *, (, and ). The PL/0 language follows the standard order of operations. In our current implementation of an expression, an expression contains multiple parts (term and factors).</w:t>
+      </w:r>
+      <w:r>
+        <w:t xml:space="preserve"> </w:t>
+      </w:r>
+      <w:r>
+        <w:t>Below is an example of an expression that represents the value 53:</w:t>
+      </w:r>
+    </w:p>
+    <w:p>
+      <w:pPr>
+        <w:spacing w:after="0" w:line="240" w:lineRule="auto"/>
+      </w:pPr>
+    </w:p>
+    <w:p>
+      <w:pPr>
+        <w:spacing w:after="0" w:line="240" w:lineRule="auto"/>
+      </w:pPr>
+      <w:r>
+        <w:tab/>
+        <w:t>5+(6*8)</w:t>
+      </w:r>
+    </w:p>
+    <w:p>
+      <w:pPr>
+        <w:spacing w:after="0" w:line="240" w:lineRule="auto"/>
+      </w:pPr>
+    </w:p>
+    <w:p>
+      <w:pPr>
+        <w:spacing w:after="0" w:line="240" w:lineRule="auto"/>
+      </w:pPr>
+      <w:r>
+        <w:t>Expressions are thus the workhorse for arithmetic computation in PL/0. Expressions allow you to add, subtract, multiply, and divide integers.</w:t>
+      </w:r>
+      <w:r>
+        <w:t xml:space="preserve"> Not that division is integer division, and thus the result is always an integer. If you try to divide a number by a number that is not a divisor of it, then the result will be truncated into an integer. For example, the result of 5/2 will be 2, since 2.5 gets truncated to 2</w:t>
+      </w:r>
+      <w:r>
+        <w:t xml:space="preserve"> in integer division</w:t>
+      </w:r>
+      <w:r>
+        <w:t>.</w:t>
+      </w:r>
+    </w:p>
+    <w:p>
+      <w:pPr>
+        <w:spacing w:after="0" w:line="240" w:lineRule="auto"/>
+      </w:pPr>
+    </w:p>
+    <w:p>
+      <w:pPr>
+        <w:spacing w:after="0" w:line="240" w:lineRule="auto"/>
+      </w:pPr>
+      <w:r>
+        <w:t xml:space="preserve">See </w:t>
       </w:r>
       <w:r>
         <w:t>PL/0 EBNF Grammar on page 7</w:t>
       </w:r>
       <w:r>
-        <w:t xml:space="preserve"> for the grammar of a block.</w:t>
-      </w:r>
-    </w:p>
-    <w:p>
-      <w:pPr>
-        <w:spacing w:after="0" w:line="240" w:lineRule="auto"/>
-      </w:pPr>
-    </w:p>
-    <w:p>
-      <w:pPr>
-        <w:spacing w:after="0" w:line="240" w:lineRule="auto"/>
-        <w:rPr>
-          <w:b/>
-        </w:rPr>
-      </w:pPr>
-      <w:r>
-        <w:rPr>
-          <w:b/>
-        </w:rPr>
-        <w:t>Expressions</w:t>
-      </w:r>
-    </w:p>
-    <w:p>
-      <w:pPr>
-        <w:spacing w:after="0" w:line="240" w:lineRule="auto"/>
-      </w:pPr>
-      <w:r>
-        <w:t xml:space="preserve">Expressions represent or return a value. Their name comes from mathematical </w:t>
-      </w:r>
-      <w:r>
-        <w:t>expressions. They are constructed with variable identifiers, number literals, or the arithmetic symbols +, -, *, /, *, (, and ). The PL/0 language follows the standard order of operations. In our current implementation of an expression, an expression contains multiple parts (term and factors).</w:t>
+        <w:t xml:space="preserve"> for the full grammar of an expression. </w:t>
+      </w:r>
+    </w:p>
+    <w:p>
+      <w:pPr>
+        <w:spacing w:after="0" w:line="240" w:lineRule="auto"/>
+      </w:pPr>
+    </w:p>
+    <w:p>
+      <w:pPr>
+        <w:spacing w:after="0" w:line="240" w:lineRule="auto"/>
+      </w:pPr>
+    </w:p>
+    <w:p>
+      <w:pPr>
+        <w:spacing w:after="0" w:line="240" w:lineRule="auto"/>
+        <w:rPr>
+          <w:b/>
+          <w:sz w:val="24"/>
+        </w:rPr>
+      </w:pPr>
+      <w:r>
+        <w:rPr>
+          <w:b/>
+        </w:rPr>
+        <w:t>Statements</w:t>
+      </w:r>
+    </w:p>
+    <w:p>
+      <w:pPr>
+        <w:spacing w:after="0" w:line="240" w:lineRule="auto"/>
+      </w:pPr>
+      <w:r>
+        <w:t>Statements are sections of a program that are exe</w:t>
+      </w:r>
+      <w:r>
+        <w:t>cuted by the program. A statement</w:t>
       </w:r>
       <w:r>
         <w:t xml:space="preserve"> </w:t>
       </w:r>
       <w:r>
-        <w:t xml:space="preserve">See </w:t>
-      </w:r>
-      <w:r>
-        <w:t>PL/0 EBNF Grammar on page 7</w:t>
-      </w:r>
-      <w:r>
-        <w:t xml:space="preserve"> for the full grammar of an expression. </w:t>
-      </w:r>
-    </w:p>
-    <w:p>
-      <w:pPr>
-        <w:spacing w:after="0" w:line="240" w:lineRule="auto"/>
-      </w:pPr>
-    </w:p>
-    <w:p>
-      <w:pPr>
-        <w:spacing w:after="0" w:line="240" w:lineRule="auto"/>
-      </w:pPr>
-    </w:p>
-    <w:p>
-      <w:pPr>
-        <w:spacing w:after="0" w:line="240" w:lineRule="auto"/>
-        <w:rPr>
-          <w:b/>
-          <w:sz w:val="24"/>
-        </w:rPr>
-      </w:pPr>
-      <w:r>
-        <w:rPr>
-          <w:b/>
-        </w:rPr>
-        <w:lastRenderedPageBreak/>
-        <w:t>Statements</w:t>
-      </w:r>
-    </w:p>
-    <w:p>
-      <w:pPr>
-        <w:spacing w:after="0" w:line="240" w:lineRule="auto"/>
-      </w:pPr>
-      <w:r>
-        <w:t>Statements are sections of a program that are executed by the program. Statements are part of a block. There can be 0 or more statements. The last state</w:t>
-      </w:r>
-      <w:r>
-        <w:t>ment must end with a semicolon. Statements in PL/</w:t>
+        <w:t>is</w:t>
+      </w:r>
+      <w:r>
+        <w:t xml:space="preserve"> the last required</w:t>
+      </w:r>
+      <w:r>
+        <w:t xml:space="preserve"> part of a block.</w:t>
+      </w:r>
+      <w:r>
+        <w:t xml:space="preserve"> Statements in PL/</w:t>
       </w:r>
       <w:r>
         <w:t xml:space="preserve">0 begin with an identifier, or the following reserved words: </w:t>
@@ -1120,6 +1975,7 @@
         <w:spacing w:after="0" w:line="240" w:lineRule="auto"/>
       </w:pPr>
       <w:r>
+        <w:lastRenderedPageBreak/>
         <w:t>Assignment Statement</w:t>
       </w:r>
       <w:r>
@@ -1127,6 +1983,45 @@
       </w:r>
       <w:r>
         <w:t>ssign a value to an identifier. Only variable identifiers can be assigned expressions.</w:t>
+      </w:r>
+    </w:p>
+    <w:p>
+      <w:pPr>
+        <w:pStyle w:val="ListParagraph"/>
+        <w:numPr>
+          <w:ilvl w:val="1"/>
+          <w:numId w:val="4"/>
+        </w:numPr>
+        <w:spacing w:after="0" w:line="240" w:lineRule="auto"/>
+      </w:pPr>
+      <w:r>
+        <w:t>Examples</w:t>
+      </w:r>
+    </w:p>
+    <w:p>
+      <w:pPr>
+        <w:pStyle w:val="ListParagraph"/>
+        <w:numPr>
+          <w:ilvl w:val="2"/>
+          <w:numId w:val="4"/>
+        </w:numPr>
+        <w:spacing w:after="0" w:line="240" w:lineRule="auto"/>
+      </w:pPr>
+      <w:r>
+        <w:t>a := 5</w:t>
+      </w:r>
+    </w:p>
+    <w:p>
+      <w:pPr>
+        <w:pStyle w:val="ListParagraph"/>
+        <w:numPr>
+          <w:ilvl w:val="2"/>
+          <w:numId w:val="4"/>
+        </w:numPr>
+        <w:spacing w:after="0" w:line="240" w:lineRule="auto"/>
+      </w:pPr>
+      <w:r>
+        <w:t>b := 16+c</w:t>
       </w:r>
     </w:p>
     <w:p>
@@ -1146,22 +2041,52 @@
       <w:pPr>
         <w:pStyle w:val="ListParagraph"/>
         <w:numPr>
-          <w:ilvl w:val="0"/>
+          <w:ilvl w:val="1"/>
           <w:numId w:val="4"/>
         </w:numPr>
         <w:spacing w:after="0" w:line="240" w:lineRule="auto"/>
       </w:pPr>
       <w:r>
-        <w:t>Begin</w:t>
-      </w:r>
-      <w:r>
-        <w:t xml:space="preserve"> End Statement</w:t>
-      </w:r>
-      <w:r>
-        <w:t>: Executes a single statement or multiple statements.</w:t>
-      </w:r>
-      <w:r>
-        <w:t xml:space="preserve"> It can be used to nest statements in a block.</w:t>
+        <w:t>Examples</w:t>
+      </w:r>
+    </w:p>
+    <w:p>
+      <w:pPr>
+        <w:pStyle w:val="ListParagraph"/>
+        <w:numPr>
+          <w:ilvl w:val="2"/>
+          <w:numId w:val="4"/>
+        </w:numPr>
+        <w:spacing w:after="0" w:line="240" w:lineRule="auto"/>
+      </w:pPr>
+      <w:r>
+        <w:t>call hello</w:t>
+      </w:r>
+    </w:p>
+    <w:p>
+      <w:pPr>
+        <w:pStyle w:val="ListParagraph"/>
+        <w:numPr>
+          <w:ilvl w:val="2"/>
+          <w:numId w:val="4"/>
+        </w:numPr>
+        <w:spacing w:after="0" w:line="240" w:lineRule="auto"/>
+      </w:pPr>
+      <w:r>
+        <w:t>call sum</w:t>
+      </w:r>
+    </w:p>
+    <w:p>
+      <w:pPr>
+        <w:pStyle w:val="ListParagraph"/>
+        <w:numPr>
+          <w:ilvl w:val="2"/>
+          <w:numId w:val="4"/>
+        </w:numPr>
+        <w:spacing w:after="0" w:line="240" w:lineRule="auto"/>
+      </w:pPr>
+      <w:r>
+        <w:t>call theProc</w:t>
       </w:r>
     </w:p>
     <w:p>
@@ -1174,7 +2099,97 @@
         <w:spacing w:after="0" w:line="240" w:lineRule="auto"/>
       </w:pPr>
       <w:r>
-        <w:t>If Statement: Executes a statement if a condition is true. If the condition is false, the statement will be skipped and ignored.</w:t>
+        <w:t>Begin</w:t>
+      </w:r>
+      <w:r>
+        <w:t xml:space="preserve"> End Statement</w:t>
+      </w:r>
+      <w:r>
+        <w:t xml:space="preserve">: </w:t>
+      </w:r>
+      <w:r>
+        <w:t>Wraps up zero or more statements</w:t>
+      </w:r>
+      <w:r>
+        <w:t>.</w:t>
+      </w:r>
+      <w:r>
+        <w:t xml:space="preserve"> It can be used to </w:t>
+      </w:r>
+      <w:r>
+        <w:t>run multiple from one statement</w:t>
+      </w:r>
+      <w:r>
+        <w:t>.</w:t>
+      </w:r>
+      <w:r>
+        <w:t xml:space="preserve"> This statement consists of the keyword begin followed by 0 or more semicolon separated statements followed by the keyword end.</w:t>
+      </w:r>
+    </w:p>
+    <w:p>
+      <w:pPr>
+        <w:pStyle w:val="ListParagraph"/>
+        <w:numPr>
+          <w:ilvl w:val="1"/>
+          <w:numId w:val="4"/>
+        </w:numPr>
+        <w:spacing w:after="0" w:line="240" w:lineRule="auto"/>
+      </w:pPr>
+      <w:r>
+        <w:t>Examples</w:t>
+      </w:r>
+    </w:p>
+    <w:p>
+      <w:pPr>
+        <w:pStyle w:val="ListParagraph"/>
+        <w:numPr>
+          <w:ilvl w:val="2"/>
+          <w:numId w:val="4"/>
+        </w:numPr>
+        <w:spacing w:after="0" w:line="240" w:lineRule="auto"/>
+      </w:pPr>
+      <w:r>
+        <w:t xml:space="preserve">begin </w:t>
+      </w:r>
+    </w:p>
+    <w:p>
+      <w:pPr>
+        <w:pStyle w:val="ListParagraph"/>
+        <w:spacing w:after="0" w:line="240" w:lineRule="auto"/>
+        <w:ind w:left="2160"/>
+      </w:pPr>
+      <w:r>
+        <w:t xml:space="preserve">a:= 5; </w:t>
+      </w:r>
+    </w:p>
+    <w:p>
+      <w:pPr>
+        <w:pStyle w:val="ListParagraph"/>
+        <w:spacing w:after="0" w:line="240" w:lineRule="auto"/>
+        <w:ind w:left="2160"/>
+      </w:pPr>
+      <w:r>
+        <w:t xml:space="preserve">b := 6; </w:t>
+      </w:r>
+    </w:p>
+    <w:p>
+      <w:pPr>
+        <w:pStyle w:val="ListParagraph"/>
+        <w:spacing w:after="0" w:line="240" w:lineRule="auto"/>
+        <w:ind w:left="2160"/>
+      </w:pPr>
+      <w:r>
+        <w:t xml:space="preserve">write a+b </w:t>
+      </w:r>
+    </w:p>
+    <w:p>
+      <w:pPr>
+        <w:pStyle w:val="ListParagraph"/>
+        <w:spacing w:after="0" w:line="240" w:lineRule="auto"/>
+        <w:ind w:left="2160"/>
+      </w:pPr>
+      <w:r>
+        <w:t>end</w:t>
       </w:r>
     </w:p>
     <w:p>
@@ -1187,7 +2202,43 @@
         <w:spacing w:after="0" w:line="240" w:lineRule="auto"/>
       </w:pPr>
       <w:r>
-        <w:t>If Else Statement: Executes the first statement if a condition is true. Executes the second statement if the condition is false.</w:t>
+        <w:t>If Statement: Executes a statement if a condition is true. If the condition is false, the statement will be skipped and ignored.</w:t>
+      </w:r>
+    </w:p>
+    <w:p>
+      <w:pPr>
+        <w:pStyle w:val="ListParagraph"/>
+        <w:numPr>
+          <w:ilvl w:val="1"/>
+          <w:numId w:val="4"/>
+        </w:numPr>
+        <w:spacing w:after="0" w:line="240" w:lineRule="auto"/>
+      </w:pPr>
+      <w:r>
+        <w:t>Examples</w:t>
+      </w:r>
+    </w:p>
+    <w:p>
+      <w:pPr>
+        <w:pStyle w:val="ListParagraph"/>
+        <w:numPr>
+          <w:ilvl w:val="2"/>
+          <w:numId w:val="4"/>
+        </w:numPr>
+        <w:spacing w:after="0" w:line="240" w:lineRule="auto"/>
+      </w:pPr>
+      <w:r>
+        <w:t>if x &lt; 16 then</w:t>
+      </w:r>
+    </w:p>
+    <w:p>
+      <w:pPr>
+        <w:pStyle w:val="ListParagraph"/>
+        <w:spacing w:after="0" w:line="240" w:lineRule="auto"/>
+        <w:ind w:left="2880"/>
+      </w:pPr>
+      <w:r>
+        <w:t>call hello</w:t>
       </w:r>
     </w:p>
     <w:p>
@@ -1200,7 +2251,76 @@
         <w:spacing w:after="0" w:line="240" w:lineRule="auto"/>
       </w:pPr>
       <w:r>
-        <w:t>While Do Statement: Executes a statement repeatedly until the condition is false.</w:t>
+        <w:t>If Else Statement: Executes the first statement if a condition is true. Executes the second statement if the condition is false.</w:t>
+      </w:r>
+    </w:p>
+    <w:p>
+      <w:pPr>
+        <w:pStyle w:val="ListParagraph"/>
+        <w:numPr>
+          <w:ilvl w:val="1"/>
+          <w:numId w:val="4"/>
+        </w:numPr>
+        <w:spacing w:after="0" w:line="240" w:lineRule="auto"/>
+      </w:pPr>
+      <w:r>
+        <w:t>Examples</w:t>
+      </w:r>
+    </w:p>
+    <w:p>
+      <w:pPr>
+        <w:pStyle w:val="ListParagraph"/>
+        <w:numPr>
+          <w:ilvl w:val="2"/>
+          <w:numId w:val="4"/>
+        </w:numPr>
+        <w:spacing w:after="0" w:line="240" w:lineRule="auto"/>
+      </w:pPr>
+      <w:r>
+        <w:t>if x &lt; 16 then</w:t>
+      </w:r>
+    </w:p>
+    <w:p>
+      <w:pPr>
+        <w:pStyle w:val="ListParagraph"/>
+        <w:spacing w:after="0" w:line="240" w:lineRule="auto"/>
+        <w:ind w:left="2880"/>
+      </w:pPr>
+      <w:r>
+        <w:t>call hello</w:t>
+      </w:r>
+    </w:p>
+    <w:p>
+      <w:pPr>
+        <w:spacing w:after="0" w:line="240" w:lineRule="auto"/>
+      </w:pPr>
+      <w:r>
+        <w:tab/>
+      </w:r>
+      <w:r>
+        <w:tab/>
+      </w:r>
+      <w:r>
+        <w:tab/>
+        <w:t>else</w:t>
+      </w:r>
+    </w:p>
+    <w:p>
+      <w:pPr>
+        <w:spacing w:after="0" w:line="240" w:lineRule="auto"/>
+      </w:pPr>
+      <w:r>
+        <w:tab/>
+      </w:r>
+      <w:r>
+        <w:tab/>
+      </w:r>
+      <w:r>
+        <w:tab/>
+      </w:r>
+      <w:r>
+        <w:tab/>
+        <w:t>write x</w:t>
       </w:r>
     </w:p>
     <w:p>
@@ -1213,7 +2333,43 @@
         <w:spacing w:after="0" w:line="240" w:lineRule="auto"/>
       </w:pPr>
       <w:r>
-        <w:t>Read Statement: Assigns the user’s input value to an identifier. Values can only be assigned to variable identifiers.</w:t>
+        <w:t>While Do Statement: Executes a statement repeatedly until the condition is false.</w:t>
+      </w:r>
+    </w:p>
+    <w:p>
+      <w:pPr>
+        <w:pStyle w:val="ListParagraph"/>
+        <w:numPr>
+          <w:ilvl w:val="1"/>
+          <w:numId w:val="4"/>
+        </w:numPr>
+        <w:spacing w:after="0" w:line="240" w:lineRule="auto"/>
+      </w:pPr>
+      <w:r>
+        <w:t>Examples</w:t>
+      </w:r>
+    </w:p>
+    <w:p>
+      <w:pPr>
+        <w:pStyle w:val="ListParagraph"/>
+        <w:numPr>
+          <w:ilvl w:val="2"/>
+          <w:numId w:val="4"/>
+        </w:numPr>
+        <w:spacing w:after="0" w:line="240" w:lineRule="auto"/>
+      </w:pPr>
+      <w:r>
+        <w:t>while x &lt; 16 do</w:t>
+      </w:r>
+    </w:p>
+    <w:p>
+      <w:pPr>
+        <w:pStyle w:val="ListParagraph"/>
+        <w:spacing w:after="0" w:line="240" w:lineRule="auto"/>
+        <w:ind w:left="2880"/>
+      </w:pPr>
+      <w:r>
+        <w:t>x := x + 1</w:t>
       </w:r>
     </w:p>
     <w:p>
@@ -1226,7 +2382,113 @@
         <w:spacing w:after="0" w:line="240" w:lineRule="auto"/>
       </w:pPr>
       <w:r>
-        <w:t xml:space="preserve">Write Statement: Outputs the identifier’s value to the terminal console. </w:t>
+        <w:t>Read Statement: Assigns the user’s input value to an identifier.</w:t>
+      </w:r>
+      <w:r>
+        <w:t xml:space="preserve"> The program will wait until the user provides integer input upon hitting the execution of this statement.</w:t>
+      </w:r>
+      <w:r>
+        <w:t xml:space="preserve"> Values can only be assigned to variable identifiers.</w:t>
+      </w:r>
+    </w:p>
+    <w:p>
+      <w:pPr>
+        <w:pStyle w:val="ListParagraph"/>
+        <w:numPr>
+          <w:ilvl w:val="1"/>
+          <w:numId w:val="4"/>
+        </w:numPr>
+        <w:spacing w:after="0" w:line="240" w:lineRule="auto"/>
+      </w:pPr>
+      <w:r>
+        <w:t>Examples</w:t>
+      </w:r>
+    </w:p>
+    <w:p>
+      <w:pPr>
+        <w:pStyle w:val="ListParagraph"/>
+        <w:numPr>
+          <w:ilvl w:val="2"/>
+          <w:numId w:val="4"/>
+        </w:numPr>
+        <w:spacing w:after="0" w:line="240" w:lineRule="auto"/>
+      </w:pPr>
+      <w:r>
+        <w:t>read x</w:t>
+      </w:r>
+    </w:p>
+    <w:p>
+      <w:pPr>
+        <w:pStyle w:val="ListParagraph"/>
+        <w:numPr>
+          <w:ilvl w:val="2"/>
+          <w:numId w:val="4"/>
+        </w:numPr>
+        <w:spacing w:after="0" w:line="240" w:lineRule="auto"/>
+      </w:pPr>
+      <w:r>
+        <w:t xml:space="preserve">read </w:t>
+      </w:r>
+      <w:r>
+        <w:t>inputVal</w:t>
+      </w:r>
+    </w:p>
+    <w:p>
+      <w:pPr>
+        <w:pStyle w:val="ListParagraph"/>
+        <w:numPr>
+          <w:ilvl w:val="0"/>
+          <w:numId w:val="4"/>
+        </w:numPr>
+        <w:spacing w:after="0" w:line="240" w:lineRule="auto"/>
+      </w:pPr>
+      <w:r>
+        <w:t>Write Sta</w:t>
+      </w:r>
+      <w:r>
+        <w:t>tement: Outputs an expression</w:t>
+      </w:r>
+      <w:r>
+        <w:t xml:space="preserve"> value to the terminal console. </w:t>
+      </w:r>
+    </w:p>
+    <w:p>
+      <w:pPr>
+        <w:pStyle w:val="ListParagraph"/>
+        <w:numPr>
+          <w:ilvl w:val="1"/>
+          <w:numId w:val="4"/>
+        </w:numPr>
+        <w:spacing w:after="0" w:line="240" w:lineRule="auto"/>
+      </w:pPr>
+      <w:r>
+        <w:t>Examples</w:t>
+      </w:r>
+    </w:p>
+    <w:p>
+      <w:pPr>
+        <w:pStyle w:val="ListParagraph"/>
+        <w:numPr>
+          <w:ilvl w:val="2"/>
+          <w:numId w:val="4"/>
+        </w:numPr>
+        <w:spacing w:after="0" w:line="240" w:lineRule="auto"/>
+      </w:pPr>
+      <w:r>
+        <w:t>write x</w:t>
+      </w:r>
+    </w:p>
+    <w:p>
+      <w:pPr>
+        <w:pStyle w:val="ListParagraph"/>
+        <w:numPr>
+          <w:ilvl w:val="2"/>
+          <w:numId w:val="4"/>
+        </w:numPr>
+        <w:spacing w:after="0" w:line="240" w:lineRule="auto"/>
+      </w:pPr>
+      <w:r>
+        <w:t>write sum</w:t>
       </w:r>
     </w:p>
     <w:p>
@@ -1357,7 +2619,25 @@
         <w:t>call</w:t>
       </w:r>
       <w:r>
-        <w:t xml:space="preserve"> followed by an identifier. Only procedure identifiers can be called. Below is an example of a call statement:</w:t>
+        <w:t xml:space="preserve"> followed by an identifier. Only procedure identifiers can be called. Below is an example</w:t>
+      </w:r>
+      <w:r>
+        <w:t xml:space="preserve"> program</w:t>
+      </w:r>
+      <w:r>
+        <w:t xml:space="preserve"> </w:t>
+      </w:r>
+      <w:r>
+        <w:t>with two</w:t>
+      </w:r>
+      <w:r>
+        <w:t xml:space="preserve"> call statement</w:t>
+      </w:r>
+      <w:r>
+        <w:t>s</w:t>
+      </w:r>
+      <w:r>
+        <w:t>:</w:t>
       </w:r>
     </w:p>
     <w:p>
@@ -1380,6 +2660,15 @@
       </w:pPr>
       <w:r>
         <w:tab/>
+        <w:t>var x;</w:t>
+      </w:r>
+    </w:p>
+    <w:p>
+      <w:pPr>
+        <w:spacing w:after="0" w:line="240" w:lineRule="auto"/>
+      </w:pPr>
+      <w:r>
+        <w:tab/>
         <w:t>begin</w:t>
       </w:r>
     </w:p>
@@ -1397,21 +2686,17 @@
       <w:r>
         <w:tab/>
       </w:r>
-      <w:r>
-        <w:tab/>
-        <w:t>/* assumes x is a variable that is already declared */</w:t>
-      </w:r>
-    </w:p>
-    <w:p>
-      <w:pPr>
-        <w:spacing w:after="0" w:line="240" w:lineRule="auto"/>
-      </w:pPr>
-      <w:r>
-        <w:tab/>
-      </w:r>
-      <w:r>
-        <w:tab/>
-        <w:t>write x;</w:t>
+    </w:p>
+    <w:p>
+      <w:pPr>
+        <w:spacing w:after="0" w:line="240" w:lineRule="auto"/>
+      </w:pPr>
+      <w:r>
+        <w:tab/>
+      </w:r>
+      <w:r>
+        <w:tab/>
+        <w:t>write x</w:t>
       </w:r>
     </w:p>
     <w:p>
@@ -1427,8 +2712,27 @@
       <w:pPr>
         <w:spacing w:after="0" w:line="240" w:lineRule="auto"/>
       </w:pPr>
-      <w:r>
-        <w:tab/>
+    </w:p>
+    <w:p>
+      <w:pPr>
+        <w:spacing w:after="0" w:line="240" w:lineRule="auto"/>
+      </w:pPr>
+      <w:r>
+        <w:tab/>
+        <w:t>begin</w:t>
+      </w:r>
+    </w:p>
+    <w:p>
+      <w:pPr>
+        <w:spacing w:after="0" w:line="240" w:lineRule="auto"/>
+      </w:pPr>
+      <w:r>
+        <w:tab/>
+      </w:r>
+      <w:r>
+        <w:tab/>
+      </w:r>
+      <w:r>
         <w:t>call proc1;</w:t>
       </w:r>
       <w:r>
@@ -1445,7 +2749,19 @@
       </w:pPr>
       <w:r>
         <w:tab/>
-        <w:t>call proc1;</w:t>
+      </w:r>
+      <w:r>
+        <w:tab/>
+        <w:t>call proc1</w:t>
+      </w:r>
+    </w:p>
+    <w:p>
+      <w:pPr>
+        <w:spacing w:after="0" w:line="240" w:lineRule="auto"/>
+      </w:pPr>
+      <w:r>
+        <w:tab/>
+        <w:t>end.</w:t>
       </w:r>
     </w:p>
     <w:p>
@@ -1477,221 +2793,248 @@
         <w:spacing w:after="0" w:line="240" w:lineRule="auto"/>
       </w:pPr>
       <w:r>
+        <w:t xml:space="preserve">The begin end statement </w:t>
+      </w:r>
+      <w:r>
+        <w:t xml:space="preserve">can be </w:t>
+      </w:r>
+      <w:r>
+        <w:t xml:space="preserve">used to group </w:t>
+      </w:r>
+      <w:r>
+        <w:t xml:space="preserve">0 or more </w:t>
+      </w:r>
+      <w:r>
+        <w:t xml:space="preserve">statements. The statement begins with the reserved word </w:t>
+      </w:r>
+      <w:r>
+        <w:rPr>
+          <w:i/>
+        </w:rPr>
+        <w:t>begin</w:t>
+      </w:r>
+      <w:r>
+        <w:t xml:space="preserve"> followed by </w:t>
+      </w:r>
+      <w:r>
+        <w:t xml:space="preserve">zero or more semicolon-separated statements </w:t>
+      </w:r>
+      <w:r>
+        <w:t>and then the</w:t>
+      </w:r>
+      <w:r>
+        <w:t xml:space="preserve"> reserved word </w:t>
+      </w:r>
+      <w:r>
+        <w:rPr>
+          <w:i/>
+        </w:rPr>
+        <w:t>end</w:t>
+      </w:r>
+      <w:r>
+        <w:t>. Below is an example of a begin end statement:</w:t>
+      </w:r>
+    </w:p>
+    <w:p>
+      <w:pPr>
+        <w:spacing w:after="0" w:line="240" w:lineRule="auto"/>
+      </w:pPr>
+    </w:p>
+    <w:p>
+      <w:pPr>
+        <w:spacing w:after="0" w:line="240" w:lineRule="auto"/>
+      </w:pPr>
+      <w:r>
+        <w:tab/>
+        <w:t>begin</w:t>
+      </w:r>
+    </w:p>
+    <w:p>
+      <w:pPr>
+        <w:spacing w:after="0" w:line="240" w:lineRule="auto"/>
+      </w:pPr>
+      <w:r>
+        <w:tab/>
+      </w:r>
+      <w:r>
+        <w:tab/>
+        <w:t>write 1;</w:t>
+      </w:r>
+    </w:p>
+    <w:p>
+      <w:pPr>
+        <w:spacing w:after="0" w:line="240" w:lineRule="auto"/>
+      </w:pPr>
+      <w:r>
+        <w:tab/>
+      </w:r>
+      <w:r>
+        <w:tab/>
+        <w:t>write 2</w:t>
+      </w:r>
+    </w:p>
+    <w:p>
+      <w:pPr>
+        <w:spacing w:after="0" w:line="240" w:lineRule="auto"/>
+      </w:pPr>
+      <w:r>
+        <w:tab/>
+        <w:t>end;</w:t>
+      </w:r>
+    </w:p>
+    <w:p>
+      <w:pPr>
+        <w:spacing w:after="0" w:line="240" w:lineRule="auto"/>
+      </w:pPr>
+    </w:p>
+    <w:p>
+      <w:pPr>
+        <w:spacing w:after="0" w:line="240" w:lineRule="auto"/>
+      </w:pPr>
+      <w:r>
+        <w:t xml:space="preserve">See </w:t>
+      </w:r>
+      <w:r>
+        <w:t>PL/0 EBNF Grammar on page 7</w:t>
+      </w:r>
+      <w:r>
+        <w:t xml:space="preserve"> for the grammar of an begin end statement.</w:t>
+      </w:r>
+    </w:p>
+    <w:p>
+      <w:pPr>
+        <w:spacing w:after="0" w:line="240" w:lineRule="auto"/>
+      </w:pPr>
+    </w:p>
+    <w:p>
+      <w:pPr>
+        <w:spacing w:after="0" w:line="240" w:lineRule="auto"/>
+        <w:rPr>
+          <w:b/>
+        </w:rPr>
+      </w:pPr>
+      <w:r>
+        <w:rPr>
+          <w:b/>
+        </w:rPr>
+        <w:t>Conditionals</w:t>
+      </w:r>
+    </w:p>
+    <w:p>
+      <w:pPr>
+        <w:spacing w:after="0" w:line="240" w:lineRule="auto"/>
+      </w:pPr>
+      <w:r>
+        <w:t xml:space="preserve">A code segment can be conditionally executed with the use of the reserve words </w:t>
+      </w:r>
+      <w:r>
+        <w:rPr>
+          <w:i/>
+        </w:rPr>
+        <w:t>if</w:t>
+      </w:r>
+      <w:r>
+        <w:t xml:space="preserve">, </w:t>
+      </w:r>
+      <w:r>
+        <w:rPr>
+          <w:i/>
+        </w:rPr>
+        <w:t>then</w:t>
+      </w:r>
+      <w:r>
+        <w:t xml:space="preserve">, </w:t>
+      </w:r>
+      <w:r>
+        <w:rPr>
+          <w:i/>
+        </w:rPr>
+        <w:t>else</w:t>
+      </w:r>
+      <w:r>
+        <w:t xml:space="preserve">. </w:t>
+      </w:r>
+      <w:r>
+        <w:t xml:space="preserve">The </w:t>
+      </w:r>
+      <w:r>
+        <w:t>else</w:t>
+      </w:r>
+      <w:r>
+        <w:t xml:space="preserve"> is an optional. </w:t>
+      </w:r>
+      <w:r>
+        <w:t>There are two ways of using a condition.</w:t>
+      </w:r>
+    </w:p>
+    <w:p>
+      <w:pPr>
+        <w:spacing w:after="0" w:line="240" w:lineRule="auto"/>
+      </w:pPr>
+      <w:r>
+        <w:t xml:space="preserve">The first utilizes the reserve word </w:t>
+      </w:r>
+      <w:r>
+        <w:rPr>
+          <w:i/>
+        </w:rPr>
+        <w:t>odd</w:t>
+      </w:r>
+      <w:r>
+        <w:t xml:space="preserve"> followed by an expression. This will execute code if the value of the expression is odd. Below is an example of an odd conditional statement:</w:t>
+      </w:r>
+    </w:p>
+    <w:p>
+      <w:pPr>
+        <w:spacing w:after="0" w:line="240" w:lineRule="auto"/>
+      </w:pPr>
+    </w:p>
+    <w:p>
+      <w:pPr>
+        <w:spacing w:after="0" w:line="240" w:lineRule="auto"/>
+      </w:pPr>
+      <w:r>
+        <w:tab/>
+        <w:t>odd x + y</w:t>
+      </w:r>
+      <w:r>
+        <w:tab/>
+        <w:t xml:space="preserve">/* will </w:t>
+      </w:r>
+      <w:r>
+        <w:t>be true</w:t>
+      </w:r>
+      <w:r>
+        <w:t xml:space="preserve"> if the expression </w:t>
+      </w:r>
+      <w:r>
+        <w:rPr>
+          <w:i/>
+        </w:rPr>
+        <w:t>x + y</w:t>
+      </w:r>
+      <w:r>
+        <w:t xml:space="preserve"> is an odd value */</w:t>
+      </w:r>
+    </w:p>
+    <w:p>
+      <w:pPr>
+        <w:spacing w:after="0" w:line="240" w:lineRule="auto"/>
+      </w:pPr>
+    </w:p>
+    <w:p>
+      <w:pPr>
+        <w:spacing w:after="0" w:line="240" w:lineRule="auto"/>
+      </w:pPr>
+      <w:r>
         <w:lastRenderedPageBreak/>
-        <w:t xml:space="preserve">The begin end statement </w:t>
-      </w:r>
-      <w:r>
-        <w:t xml:space="preserve">can be </w:t>
-      </w:r>
-      <w:r>
-        <w:t xml:space="preserve">used to group statements. The statement begins with the reserved word </w:t>
-      </w:r>
-      <w:r>
-        <w:rPr>
-          <w:i/>
-        </w:rPr>
-        <w:t>begin</w:t>
-      </w:r>
-      <w:r>
-        <w:t xml:space="preserve"> followed by a statement and a semicolon and statement as many times as you want for multiple statements and a reserved word </w:t>
-      </w:r>
-      <w:r>
-        <w:rPr>
-          <w:i/>
-        </w:rPr>
-        <w:t>end</w:t>
-      </w:r>
-      <w:r>
-        <w:t>. Below is an example of a begin end statement:</w:t>
-      </w:r>
-    </w:p>
-    <w:p>
-      <w:pPr>
-        <w:spacing w:after="0" w:line="240" w:lineRule="auto"/>
-      </w:pPr>
-    </w:p>
-    <w:p>
-      <w:pPr>
-        <w:spacing w:after="0" w:line="240" w:lineRule="auto"/>
-      </w:pPr>
-      <w:r>
-        <w:tab/>
-        <w:t>begin</w:t>
-      </w:r>
-    </w:p>
-    <w:p>
-      <w:pPr>
-        <w:spacing w:after="0" w:line="240" w:lineRule="auto"/>
-      </w:pPr>
-      <w:r>
-        <w:tab/>
-      </w:r>
-      <w:r>
-        <w:tab/>
-        <w:t>write 1;</w:t>
-      </w:r>
-    </w:p>
-    <w:p>
-      <w:pPr>
-        <w:spacing w:after="0" w:line="240" w:lineRule="auto"/>
-      </w:pPr>
-      <w:r>
-        <w:tab/>
-      </w:r>
-      <w:r>
-        <w:tab/>
-        <w:t>write 2;</w:t>
-      </w:r>
-    </w:p>
-    <w:p>
-      <w:pPr>
-        <w:spacing w:after="0" w:line="240" w:lineRule="auto"/>
-      </w:pPr>
-      <w:r>
-        <w:tab/>
-        <w:t>end;</w:t>
-      </w:r>
-    </w:p>
-    <w:p>
-      <w:pPr>
-        <w:spacing w:after="0" w:line="240" w:lineRule="auto"/>
-      </w:pPr>
-    </w:p>
-    <w:p>
-      <w:pPr>
-        <w:spacing w:after="0" w:line="240" w:lineRule="auto"/>
-      </w:pPr>
-      <w:r>
-        <w:t xml:space="preserve">See </w:t>
-      </w:r>
-      <w:r>
-        <w:t>PL/0 EBNF Grammar on page 7</w:t>
-      </w:r>
-      <w:r>
-        <w:t xml:space="preserve"> for the grammar of an begin end statement.</w:t>
-      </w:r>
-    </w:p>
-    <w:p>
-      <w:pPr>
-        <w:spacing w:after="0" w:line="240" w:lineRule="auto"/>
-      </w:pPr>
-    </w:p>
-    <w:p>
-      <w:pPr>
-        <w:spacing w:after="0" w:line="240" w:lineRule="auto"/>
-        <w:rPr>
-          <w:b/>
-        </w:rPr>
-      </w:pPr>
-      <w:r>
-        <w:rPr>
-          <w:b/>
-        </w:rPr>
-        <w:t>Conditionals</w:t>
-      </w:r>
-    </w:p>
-    <w:p>
-      <w:pPr>
-        <w:spacing w:after="0" w:line="240" w:lineRule="auto"/>
-      </w:pPr>
-      <w:r>
-        <w:t xml:space="preserve">A code segment can be conditionally executed with the use of the reserve words </w:t>
-      </w:r>
-      <w:r>
-        <w:rPr>
-          <w:i/>
-        </w:rPr>
-        <w:t>if</w:t>
-      </w:r>
-      <w:r>
-        <w:t xml:space="preserve">, </w:t>
-      </w:r>
-      <w:r>
-        <w:rPr>
-          <w:i/>
-        </w:rPr>
-        <w:t>then</w:t>
-      </w:r>
-      <w:r>
-        <w:t xml:space="preserve">, </w:t>
-      </w:r>
-      <w:r>
-        <w:rPr>
-          <w:i/>
-        </w:rPr>
-        <w:t>else</w:t>
-      </w:r>
-      <w:r>
-        <w:t xml:space="preserve">. </w:t>
-      </w:r>
-      <w:r>
-        <w:t xml:space="preserve">The </w:t>
-      </w:r>
-      <w:r>
-        <w:t>else</w:t>
-      </w:r>
-      <w:r>
-        <w:t xml:space="preserve"> is an optional. </w:t>
-      </w:r>
-      <w:r>
-        <w:t>There are two ways of using a condition.</w:t>
-      </w:r>
-    </w:p>
-    <w:p>
-      <w:pPr>
-        <w:spacing w:after="0" w:line="240" w:lineRule="auto"/>
-      </w:pPr>
-      <w:r>
-        <w:t xml:space="preserve">The first utilizes the reserve word </w:t>
-      </w:r>
-      <w:r>
-        <w:rPr>
-          <w:i/>
-        </w:rPr>
-        <w:t>odd</w:t>
-      </w:r>
-      <w:r>
-        <w:t xml:space="preserve"> followed by an expression. This will execute code if the value of the expression is odd. Below is an example of an odd conditional statement:</w:t>
-      </w:r>
-    </w:p>
-    <w:p>
-      <w:pPr>
-        <w:spacing w:after="0" w:line="240" w:lineRule="auto"/>
-      </w:pPr>
-    </w:p>
-    <w:p>
-      <w:pPr>
-        <w:spacing w:after="0" w:line="240" w:lineRule="auto"/>
-      </w:pPr>
-      <w:r>
-        <w:tab/>
-        <w:t>odd x + y</w:t>
-      </w:r>
-      <w:r>
-        <w:tab/>
-        <w:t xml:space="preserve">/* will execute code if the expression </w:t>
-      </w:r>
-      <w:r>
-        <w:rPr>
-          <w:i/>
-        </w:rPr>
-        <w:t>x + y</w:t>
-      </w:r>
-      <w:r>
-        <w:t xml:space="preserve"> is an odd value */</w:t>
-      </w:r>
-    </w:p>
-    <w:p>
-      <w:pPr>
-        <w:spacing w:after="0" w:line="240" w:lineRule="auto"/>
-      </w:pPr>
-    </w:p>
-    <w:p>
-      <w:pPr>
-        <w:spacing w:after="0" w:line="240" w:lineRule="auto"/>
-      </w:pPr>
-      <w:r>
-        <w:t>The second utilizes the relational operators (rel-op). They include:</w:t>
+        <w:t>The second utilizes the relational operators (rel-op)</w:t>
+      </w:r>
+      <w:r>
+        <w:t xml:space="preserve"> to compare expressions</w:t>
+      </w:r>
+      <w:r>
+        <w:t>. They include:</w:t>
       </w:r>
     </w:p>
     <w:p>
@@ -1822,7 +3165,7 @@
       </w:r>
       <w:r>
         <w:tab/>
-        <w:t>write 1;</w:t>
+        <w:t>write 1</w:t>
       </w:r>
     </w:p>
     <w:p>
@@ -1882,6 +3225,84 @@
       </w:r>
       <w:r>
         <w:tab/>
+        <w:t>write 0</w:t>
+      </w:r>
+    </w:p>
+    <w:p>
+      <w:pPr>
+        <w:spacing w:after="0" w:line="240" w:lineRule="auto"/>
+      </w:pPr>
+    </w:p>
+    <w:p>
+      <w:pPr>
+        <w:spacing w:after="0" w:line="240" w:lineRule="auto"/>
+      </w:pPr>
+      <w:r>
+        <w:t>Conditionals can be nested. This can be used to check multiple conditions before executing a statement. Below is an example:</w:t>
+      </w:r>
+    </w:p>
+    <w:p>
+      <w:pPr>
+        <w:spacing w:after="0" w:line="240" w:lineRule="auto"/>
+      </w:pPr>
+    </w:p>
+    <w:p>
+      <w:pPr>
+        <w:spacing w:after="0" w:line="240" w:lineRule="auto"/>
+      </w:pPr>
+      <w:r>
+        <w:tab/>
+        <w:t>if x &gt; 0 then</w:t>
+      </w:r>
+    </w:p>
+    <w:p>
+      <w:pPr>
+        <w:spacing w:after="0" w:line="240" w:lineRule="auto"/>
+      </w:pPr>
+      <w:r>
+        <w:tab/>
+      </w:r>
+      <w:r>
+        <w:tab/>
+        <w:t>write 1</w:t>
+      </w:r>
+    </w:p>
+    <w:p>
+      <w:pPr>
+        <w:spacing w:after="0" w:line="240" w:lineRule="auto"/>
+      </w:pPr>
+      <w:r>
+        <w:tab/>
+        <w:t>else if x &lt; 0 then</w:t>
+      </w:r>
+    </w:p>
+    <w:p>
+      <w:pPr>
+        <w:spacing w:after="0" w:line="240" w:lineRule="auto"/>
+      </w:pPr>
+      <w:r>
+        <w:tab/>
+      </w:r>
+      <w:r>
+        <w:tab/>
+        <w:t>write -1</w:t>
+      </w:r>
+    </w:p>
+    <w:p>
+      <w:pPr>
+        <w:spacing w:after="0" w:line="240" w:lineRule="auto"/>
+      </w:pPr>
+      <w:r>
+        <w:tab/>
+        <w:t>else if x = 0 then</w:t>
+      </w:r>
+    </w:p>
+    <w:p>
+      <w:pPr>
+        <w:spacing w:after="0" w:line="240" w:lineRule="auto"/>
+      </w:pPr>
+      <w:r>
+        <w:tab/>
         <w:t>write 0;</w:t>
       </w:r>
     </w:p>
@@ -1895,277 +3316,198 @@
         <w:spacing w:after="0" w:line="240" w:lineRule="auto"/>
       </w:pPr>
       <w:r>
-        <w:t>Conditionals can be nested. This can be used to check multiple conditions before executing a statement. Below is an example:</w:t>
-      </w:r>
-    </w:p>
-    <w:p>
-      <w:pPr>
-        <w:spacing w:after="0" w:line="240" w:lineRule="auto"/>
-      </w:pPr>
-    </w:p>
-    <w:p>
-      <w:pPr>
-        <w:spacing w:after="0" w:line="240" w:lineRule="auto"/>
-      </w:pPr>
-      <w:r>
-        <w:tab/>
-        <w:t>if x &gt; 0 then</w:t>
-      </w:r>
-    </w:p>
-    <w:p>
-      <w:pPr>
-        <w:spacing w:after="0" w:line="240" w:lineRule="auto"/>
-      </w:pPr>
-      <w:r>
-        <w:tab/>
-      </w:r>
-      <w:r>
-        <w:tab/>
-        <w:t>write 1</w:t>
-      </w:r>
-    </w:p>
-    <w:p>
-      <w:pPr>
-        <w:spacing w:after="0" w:line="240" w:lineRule="auto"/>
-      </w:pPr>
-      <w:r>
-        <w:tab/>
-        <w:t>else if x &lt; 0 then</w:t>
-      </w:r>
-    </w:p>
-    <w:p>
-      <w:pPr>
-        <w:spacing w:after="0" w:line="240" w:lineRule="auto"/>
-      </w:pPr>
-      <w:r>
-        <w:tab/>
-      </w:r>
-      <w:r>
-        <w:tab/>
-        <w:t>write -1</w:t>
-      </w:r>
-    </w:p>
-    <w:p>
-      <w:pPr>
-        <w:spacing w:after="0" w:line="240" w:lineRule="auto"/>
-      </w:pPr>
-      <w:r>
+        <w:t xml:space="preserve">See </w:t>
+      </w:r>
+      <w:r>
+        <w:t>PL/0 EBNF Grammar on page 7</w:t>
+      </w:r>
+      <w:r>
+        <w:t xml:space="preserve"> for the grammar of a condition.</w:t>
+      </w:r>
+    </w:p>
+    <w:p>
+      <w:pPr>
+        <w:spacing w:after="0" w:line="240" w:lineRule="auto"/>
+      </w:pPr>
+    </w:p>
+    <w:p>
+      <w:pPr>
+        <w:spacing w:after="0" w:line="240" w:lineRule="auto"/>
+        <w:rPr>
+          <w:b/>
+        </w:rPr>
+      </w:pPr>
+      <w:r>
+        <w:rPr>
+          <w:b/>
+        </w:rPr>
+        <w:t>Loops</w:t>
+      </w:r>
+    </w:p>
+    <w:p>
+      <w:pPr>
+        <w:spacing w:after="0" w:line="240" w:lineRule="auto"/>
+      </w:pPr>
+      <w:r>
+        <w:t xml:space="preserve">Loops can be constructed by using the reserved words </w:t>
+      </w:r>
+      <w:r>
+        <w:rPr>
+          <w:i/>
+        </w:rPr>
+        <w:t>while</w:t>
+      </w:r>
+      <w:r>
+        <w:t xml:space="preserve"> and </w:t>
+      </w:r>
+      <w:r>
+        <w:rPr>
+          <w:i/>
+        </w:rPr>
+        <w:t>do</w:t>
+      </w:r>
+      <w:r>
+        <w:t>. Traditionally, loops iterate through a range of numbers until a condition is false.</w:t>
+      </w:r>
+      <w:r>
+        <w:t xml:space="preserve"> Below is an example of a while loop:</w:t>
+      </w:r>
+    </w:p>
+    <w:p>
+      <w:pPr>
+        <w:spacing w:after="0" w:line="240" w:lineRule="auto"/>
+      </w:pPr>
+    </w:p>
+    <w:p>
+      <w:pPr>
+        <w:spacing w:after="0" w:line="240" w:lineRule="auto"/>
+      </w:pPr>
+      <w:r>
+        <w:tab/>
+        <w:t>while 10 &gt; i do</w:t>
+      </w:r>
+      <w:r>
+        <w:tab/>
+      </w:r>
+      <w:r>
+        <w:tab/>
+        <w:t>/* while loop that outputs 0 to 9 assuming i was assigned 0 */</w:t>
+      </w:r>
+    </w:p>
+    <w:p>
+      <w:pPr>
+        <w:spacing w:after="0" w:line="240" w:lineRule="auto"/>
+      </w:pPr>
+      <w:r>
+        <w:tab/>
+      </w:r>
+      <w:r>
+        <w:tab/>
+        <w:t>begin</w:t>
+      </w:r>
+    </w:p>
+    <w:p>
+      <w:pPr>
+        <w:spacing w:after="0" w:line="240" w:lineRule="auto"/>
+      </w:pPr>
+      <w:r>
+        <w:tab/>
+      </w:r>
+      <w:r>
+        <w:tab/>
+      </w:r>
+      <w:r>
+        <w:tab/>
+        <w:t>write i;</w:t>
+      </w:r>
+    </w:p>
+    <w:p>
+      <w:pPr>
+        <w:spacing w:after="0" w:line="240" w:lineRule="auto"/>
+      </w:pPr>
+      <w:r>
+        <w:tab/>
+      </w:r>
+      <w:r>
+        <w:tab/>
+      </w:r>
+      <w:r>
+        <w:tab/>
+        <w:t>i = i + 1</w:t>
+      </w:r>
+    </w:p>
+    <w:p>
+      <w:pPr>
+        <w:spacing w:after="0" w:line="240" w:lineRule="auto"/>
+      </w:pPr>
+      <w:r>
+        <w:tab/>
+      </w:r>
+      <w:r>
+        <w:tab/>
+        <w:t>end</w:t>
+      </w:r>
+    </w:p>
+    <w:p>
+      <w:pPr>
+        <w:spacing w:after="0" w:line="240" w:lineRule="auto"/>
+      </w:pPr>
+      <w:r>
+        <w:t>See PL/0 EBNF Grammar on page 7 for the grammar of while statements.</w:t>
+      </w:r>
+    </w:p>
+    <w:p>
+      <w:pPr>
+        <w:spacing w:after="0" w:line="240" w:lineRule="auto"/>
+      </w:pPr>
+    </w:p>
+    <w:p>
+      <w:pPr>
+        <w:spacing w:after="0" w:line="240" w:lineRule="auto"/>
+        <w:rPr>
+          <w:b/>
+        </w:rPr>
+      </w:pPr>
+      <w:r>
+        <w:rPr>
+          <w:b/>
+        </w:rPr>
+        <w:t>Input and Output</w:t>
+      </w:r>
+    </w:p>
+    <w:p>
+      <w:pPr>
+        <w:spacing w:after="0" w:line="240" w:lineRule="auto"/>
+      </w:pPr>
+      <w:r>
+        <w:t xml:space="preserve">The input is handled by using the reserved word </w:t>
+      </w:r>
+      <w:r>
+        <w:rPr>
+          <w:i/>
+        </w:rPr>
+        <w:t>read</w:t>
+      </w:r>
+      <w:r>
+        <w:t xml:space="preserve"> followed by a</w:t>
+      </w:r>
+      <w:r>
+        <w:t>n</w:t>
+      </w:r>
+      <w:r>
+        <w:t xml:space="preserve"> identifier.</w:t>
+      </w:r>
+      <w:r>
+        <w:t xml:space="preserve"> In our implementation, r</w:t>
+      </w:r>
+      <w:r>
+        <w:t xml:space="preserve">eading into a constant identifier is not permitted. The output is handled by using the reserved word </w:t>
+      </w:r>
+      <w:r>
+        <w:rPr>
+          <w:i/>
+        </w:rPr>
         <w:lastRenderedPageBreak/>
-        <w:tab/>
-        <w:t>else if x = 0 then</w:t>
-      </w:r>
-    </w:p>
-    <w:p>
-      <w:pPr>
-        <w:spacing w:after="0" w:line="240" w:lineRule="auto"/>
-      </w:pPr>
-      <w:r>
-        <w:tab/>
-        <w:t>write 0;</w:t>
-      </w:r>
-    </w:p>
-    <w:p>
-      <w:pPr>
-        <w:spacing w:after="0" w:line="240" w:lineRule="auto"/>
-      </w:pPr>
-    </w:p>
-    <w:p>
-      <w:pPr>
-        <w:spacing w:after="0" w:line="240" w:lineRule="auto"/>
-      </w:pPr>
-      <w:r>
-        <w:t xml:space="preserve">See </w:t>
-      </w:r>
-      <w:r>
-        <w:t>PL/0 EBNF Grammar on page 7</w:t>
-      </w:r>
-      <w:r>
-        <w:t xml:space="preserve"> for the grammar of a condition.</w:t>
-      </w:r>
-    </w:p>
-    <w:p>
-      <w:pPr>
-        <w:spacing w:after="0" w:line="240" w:lineRule="auto"/>
-        <w:rPr>
-          <w:b/>
-        </w:rPr>
-      </w:pPr>
-      <w:r>
-        <w:rPr>
-          <w:b/>
-        </w:rPr>
-        <w:t>Loops</w:t>
-      </w:r>
-    </w:p>
-    <w:p>
-      <w:pPr>
-        <w:spacing w:after="0" w:line="240" w:lineRule="auto"/>
-      </w:pPr>
-      <w:r>
-        <w:t xml:space="preserve">Loops can be constructed by using the reserved words </w:t>
-      </w:r>
-      <w:r>
-        <w:rPr>
-          <w:i/>
-        </w:rPr>
-        <w:t>while</w:t>
-      </w:r>
-      <w:r>
-        <w:t xml:space="preserve"> and </w:t>
-      </w:r>
-      <w:r>
-        <w:rPr>
-          <w:i/>
-        </w:rPr>
-        <w:t>do</w:t>
-      </w:r>
-      <w:r>
-        <w:t>. Traditionally, loops iterate through a range of numbers until a condition is false.</w:t>
-      </w:r>
-      <w:r>
-        <w:t xml:space="preserve"> Below is an example of a while loop:</w:t>
-      </w:r>
-    </w:p>
-    <w:p>
-      <w:pPr>
-        <w:spacing w:after="0" w:line="240" w:lineRule="auto"/>
-      </w:pPr>
-    </w:p>
-    <w:p>
-      <w:pPr>
-        <w:spacing w:after="0" w:line="240" w:lineRule="auto"/>
-      </w:pPr>
-      <w:r>
-        <w:tab/>
-        <w:t>while 10 &gt; i do</w:t>
-      </w:r>
-      <w:r>
-        <w:tab/>
-      </w:r>
-      <w:r>
-        <w:tab/>
-        <w:t>/* while loop that outputs 0 to 9 assuming i was assigned 0 */</w:t>
-      </w:r>
-    </w:p>
-    <w:p>
-      <w:pPr>
-        <w:spacing w:after="0" w:line="240" w:lineRule="auto"/>
-      </w:pPr>
-      <w:r>
-        <w:tab/>
-      </w:r>
-      <w:r>
-        <w:tab/>
-        <w:t>begin</w:t>
-      </w:r>
-    </w:p>
-    <w:p>
-      <w:pPr>
-        <w:spacing w:after="0" w:line="240" w:lineRule="auto"/>
-      </w:pPr>
-      <w:r>
-        <w:tab/>
-      </w:r>
-      <w:r>
-        <w:tab/>
-      </w:r>
-      <w:r>
-        <w:tab/>
-        <w:t>write i;</w:t>
-      </w:r>
-    </w:p>
-    <w:p>
-      <w:pPr>
-        <w:spacing w:after="0" w:line="240" w:lineRule="auto"/>
-      </w:pPr>
-      <w:r>
-        <w:tab/>
-      </w:r>
-      <w:r>
-        <w:tab/>
-      </w:r>
-      <w:r>
-        <w:tab/>
-        <w:t>i = i + 1;</w:t>
-      </w:r>
-    </w:p>
-    <w:p>
-      <w:pPr>
-        <w:spacing w:after="0" w:line="240" w:lineRule="auto"/>
-      </w:pPr>
-      <w:r>
-        <w:tab/>
-      </w:r>
-      <w:r>
-        <w:tab/>
-        <w:t>end;</w:t>
-      </w:r>
-    </w:p>
-    <w:p>
-      <w:pPr>
-        <w:spacing w:after="0" w:line="240" w:lineRule="auto"/>
-      </w:pPr>
-      <w:r>
-        <w:t xml:space="preserve">See PL/0 EBNF Grammar on page 7 for the grammar of </w:t>
-      </w:r>
-      <w:r>
-        <w:t>while statements</w:t>
-      </w:r>
-      <w:r>
-        <w:t>.</w:t>
-      </w:r>
-    </w:p>
-    <w:p>
-      <w:pPr>
-        <w:spacing w:after="0" w:line="240" w:lineRule="auto"/>
-      </w:pPr>
-    </w:p>
-    <w:p>
-      <w:pPr>
-        <w:spacing w:after="0" w:line="240" w:lineRule="auto"/>
-        <w:rPr>
-          <w:b/>
-        </w:rPr>
-      </w:pPr>
-      <w:r>
-        <w:rPr>
-          <w:b/>
-        </w:rPr>
-        <w:t>Input and Output</w:t>
-      </w:r>
-    </w:p>
-    <w:p>
-      <w:pPr>
-        <w:spacing w:after="0" w:line="240" w:lineRule="auto"/>
-      </w:pPr>
-      <w:r>
-        <w:t xml:space="preserve">The input is handled by using the reserved word </w:t>
-      </w:r>
-      <w:r>
-        <w:rPr>
-          <w:i/>
-        </w:rPr>
-        <w:t>read</w:t>
-      </w:r>
-      <w:r>
-        <w:t xml:space="preserve"> followed by a</w:t>
-      </w:r>
-      <w:r>
-        <w:t>n</w:t>
-      </w:r>
-      <w:r>
-        <w:t xml:space="preserve"> identifier.</w:t>
-      </w:r>
-      <w:r>
-        <w:t xml:space="preserve"> In our implementation, r</w:t>
-      </w:r>
-      <w:r>
-        <w:t xml:space="preserve">eading into a constant identifier is not permitted. The output is handled by using the reserved word </w:t>
-      </w:r>
-      <w:r>
-        <w:rPr>
-          <w:i/>
-        </w:rPr>
         <w:t>write</w:t>
       </w:r>
       <w:r>
@@ -2200,6 +3542,9 @@
       </w:pPr>
       <w:r>
         <w:t xml:space="preserve">This will assign any valid value the user inputs to </w:t>
+      </w:r>
+      <w:r>
+        <w:t xml:space="preserve">the variable </w:t>
       </w:r>
       <w:r>
         <w:rPr>
@@ -2309,7 +3654,10 @@
         <w:spacing w:after="0" w:line="240" w:lineRule="auto"/>
       </w:pPr>
       <w:r>
-        <w:t>To build and compile and executable file:</w:t>
+        <w:t>To build and compile an</w:t>
+      </w:r>
+      <w:r>
+        <w:t xml:space="preserve"> executable file:</w:t>
       </w:r>
     </w:p>
     <w:p>
@@ -2671,370 +4019,376 @@
           <w:sz w:val="28"/>
         </w:rPr>
       </w:pPr>
+    </w:p>
+    <w:p>
+      <w:pPr>
+        <w:spacing w:after="0" w:line="240" w:lineRule="auto"/>
+        <w:rPr>
+          <w:b/>
+          <w:sz w:val="28"/>
+        </w:rPr>
+      </w:pPr>
+    </w:p>
+    <w:p>
+      <w:pPr>
+        <w:spacing w:after="0" w:line="240" w:lineRule="auto"/>
+        <w:rPr>
+          <w:b/>
+          <w:sz w:val="28"/>
+        </w:rPr>
+      </w:pPr>
+    </w:p>
+    <w:p>
+      <w:pPr>
+        <w:spacing w:after="0" w:line="240" w:lineRule="auto"/>
+        <w:rPr>
+          <w:b/>
+          <w:sz w:val="28"/>
+        </w:rPr>
+      </w:pPr>
+    </w:p>
+    <w:p>
+      <w:pPr>
+        <w:spacing w:after="0" w:line="240" w:lineRule="auto"/>
+        <w:rPr>
+          <w:b/>
+          <w:sz w:val="28"/>
+        </w:rPr>
+      </w:pPr>
+    </w:p>
+    <w:p>
+      <w:pPr>
+        <w:spacing w:after="0" w:line="240" w:lineRule="auto"/>
+        <w:rPr>
+          <w:b/>
+          <w:sz w:val="28"/>
+        </w:rPr>
+      </w:pPr>
+    </w:p>
+    <w:p>
+      <w:pPr>
+        <w:spacing w:after="0" w:line="240" w:lineRule="auto"/>
+        <w:rPr>
+          <w:b/>
+          <w:sz w:val="28"/>
+        </w:rPr>
+      </w:pPr>
+    </w:p>
+    <w:p>
+      <w:pPr>
+        <w:spacing w:after="0" w:line="240" w:lineRule="auto"/>
+        <w:rPr>
+          <w:b/>
+          <w:sz w:val="28"/>
+        </w:rPr>
+      </w:pPr>
+    </w:p>
+    <w:p>
+      <w:pPr>
+        <w:spacing w:after="0" w:line="240" w:lineRule="auto"/>
+        <w:rPr>
+          <w:b/>
+          <w:sz w:val="28"/>
+        </w:rPr>
+      </w:pPr>
+    </w:p>
+    <w:p>
+      <w:pPr>
+        <w:spacing w:after="0" w:line="240" w:lineRule="auto"/>
+        <w:rPr>
+          <w:b/>
+          <w:sz w:val="28"/>
+        </w:rPr>
+      </w:pPr>
+    </w:p>
+    <w:p>
+      <w:pPr>
+        <w:spacing w:after="0" w:line="240" w:lineRule="auto"/>
+        <w:rPr>
+          <w:b/>
+          <w:sz w:val="28"/>
+        </w:rPr>
+      </w:pPr>
+    </w:p>
+    <w:p>
+      <w:pPr>
+        <w:spacing w:after="0" w:line="240" w:lineRule="auto"/>
+        <w:rPr>
+          <w:b/>
+          <w:sz w:val="28"/>
+        </w:rPr>
+      </w:pPr>
+    </w:p>
+    <w:p>
+      <w:pPr>
+        <w:spacing w:after="0" w:line="240" w:lineRule="auto"/>
+        <w:rPr>
+          <w:b/>
+          <w:sz w:val="28"/>
+        </w:rPr>
+      </w:pPr>
+    </w:p>
+    <w:p>
+      <w:pPr>
+        <w:spacing w:after="0" w:line="240" w:lineRule="auto"/>
+        <w:rPr>
+          <w:b/>
+          <w:sz w:val="28"/>
+        </w:rPr>
+      </w:pPr>
+    </w:p>
+    <w:p>
+      <w:pPr>
+        <w:spacing w:after="0" w:line="240" w:lineRule="auto"/>
+        <w:rPr>
+          <w:b/>
+          <w:sz w:val="28"/>
+        </w:rPr>
+      </w:pPr>
+    </w:p>
+    <w:p>
+      <w:pPr>
+        <w:spacing w:after="0" w:line="240" w:lineRule="auto"/>
+        <w:rPr>
+          <w:b/>
+          <w:sz w:val="28"/>
+        </w:rPr>
+      </w:pPr>
+    </w:p>
+    <w:p>
+      <w:pPr>
+        <w:spacing w:after="0" w:line="240" w:lineRule="auto"/>
+        <w:rPr>
+          <w:b/>
+          <w:sz w:val="28"/>
+        </w:rPr>
+      </w:pPr>
+    </w:p>
+    <w:p>
+      <w:pPr>
+        <w:spacing w:after="0" w:line="240" w:lineRule="auto"/>
+        <w:rPr>
+          <w:b/>
+          <w:sz w:val="28"/>
+        </w:rPr>
+      </w:pPr>
+    </w:p>
+    <w:p>
+      <w:pPr>
+        <w:spacing w:after="0" w:line="240" w:lineRule="auto"/>
+        <w:rPr>
+          <w:b/>
+          <w:sz w:val="28"/>
+        </w:rPr>
+      </w:pPr>
+    </w:p>
+    <w:p>
+      <w:pPr>
+        <w:spacing w:after="0" w:line="240" w:lineRule="auto"/>
+        <w:rPr>
+          <w:b/>
+          <w:sz w:val="28"/>
+        </w:rPr>
+      </w:pPr>
+    </w:p>
+    <w:p>
+      <w:pPr>
+        <w:spacing w:after="0" w:line="240" w:lineRule="auto"/>
+        <w:rPr>
+          <w:b/>
+          <w:sz w:val="28"/>
+        </w:rPr>
+      </w:pPr>
+    </w:p>
+    <w:p>
+      <w:pPr>
+        <w:spacing w:after="0" w:line="240" w:lineRule="auto"/>
+        <w:rPr>
+          <w:b/>
+          <w:sz w:val="28"/>
+        </w:rPr>
+      </w:pPr>
+    </w:p>
+    <w:p>
+      <w:pPr>
+        <w:spacing w:after="0" w:line="240" w:lineRule="auto"/>
+        <w:rPr>
+          <w:b/>
+          <w:sz w:val="28"/>
+        </w:rPr>
+      </w:pPr>
+    </w:p>
+    <w:p>
+      <w:pPr>
+        <w:spacing w:after="0" w:line="240" w:lineRule="auto"/>
+        <w:rPr>
+          <w:b/>
+          <w:sz w:val="28"/>
+        </w:rPr>
+      </w:pPr>
+    </w:p>
+    <w:p>
+      <w:pPr>
+        <w:spacing w:after="0" w:line="240" w:lineRule="auto"/>
+        <w:rPr>
+          <w:b/>
+          <w:sz w:val="28"/>
+        </w:rPr>
+      </w:pPr>
+    </w:p>
+    <w:p>
+      <w:pPr>
+        <w:spacing w:after="0" w:line="240" w:lineRule="auto"/>
+        <w:rPr>
+          <w:b/>
+          <w:sz w:val="28"/>
+        </w:rPr>
+      </w:pPr>
+    </w:p>
+    <w:p>
+      <w:pPr>
+        <w:spacing w:after="0" w:line="240" w:lineRule="auto"/>
+        <w:rPr>
+          <w:b/>
+          <w:sz w:val="28"/>
+        </w:rPr>
+      </w:pPr>
+    </w:p>
+    <w:p>
+      <w:pPr>
+        <w:spacing w:after="0" w:line="240" w:lineRule="auto"/>
+        <w:rPr>
+          <w:b/>
+          <w:sz w:val="28"/>
+        </w:rPr>
+      </w:pPr>
+    </w:p>
+    <w:p>
+      <w:pPr>
+        <w:spacing w:after="0" w:line="240" w:lineRule="auto"/>
+        <w:rPr>
+          <w:b/>
+          <w:sz w:val="28"/>
+        </w:rPr>
+      </w:pPr>
+    </w:p>
+    <w:p>
+      <w:pPr>
+        <w:spacing w:after="0" w:line="240" w:lineRule="auto"/>
+        <w:rPr>
+          <w:b/>
+          <w:sz w:val="28"/>
+        </w:rPr>
+      </w:pPr>
+    </w:p>
+    <w:p>
+      <w:pPr>
+        <w:spacing w:after="0" w:line="240" w:lineRule="auto"/>
+        <w:rPr>
+          <w:b/>
+          <w:sz w:val="28"/>
+        </w:rPr>
+      </w:pPr>
+    </w:p>
+    <w:p>
+      <w:pPr>
+        <w:spacing w:after="0" w:line="240" w:lineRule="auto"/>
+        <w:rPr>
+          <w:b/>
+          <w:sz w:val="28"/>
+        </w:rPr>
+      </w:pPr>
+    </w:p>
+    <w:p>
+      <w:pPr>
+        <w:spacing w:after="0" w:line="240" w:lineRule="auto"/>
+        <w:rPr>
+          <w:b/>
+          <w:sz w:val="28"/>
+        </w:rPr>
+      </w:pPr>
+      <w:r>
+        <w:rPr>
+          <w:b/>
+          <w:sz w:val="28"/>
+        </w:rPr>
+        <w:lastRenderedPageBreak/>
+        <w:t>Reference</w:t>
+      </w:r>
+    </w:p>
+    <w:p>
+      <w:pPr>
+        <w:spacing w:after="0" w:line="240" w:lineRule="auto"/>
+        <w:rPr>
+          <w:b/>
+          <w:sz w:val="28"/>
+        </w:rPr>
+      </w:pPr>
+    </w:p>
+    <w:p>
+      <w:pPr>
+        <w:spacing w:after="0" w:line="240" w:lineRule="auto"/>
+        <w:rPr>
+          <w:b/>
+        </w:rPr>
+      </w:pPr>
+      <w:r>
+        <w:rPr>
+          <w:b/>
+        </w:rPr>
+        <w:t>PL/0 EBNF Grammar</w:t>
+      </w:r>
+    </w:p>
+    <w:p>
+      <w:pPr>
+        <w:spacing w:after="0" w:line="240" w:lineRule="auto"/>
+      </w:pPr>
+      <w:r>
+        <w:t>program ::= block "." .</w:t>
+      </w:r>
+    </w:p>
+    <w:p>
+      <w:pPr>
+        <w:spacing w:after="0" w:line="240" w:lineRule="auto"/>
+      </w:pPr>
+      <w:r>
+        <w:t xml:space="preserve">block ::= const-declaration var-declaration </w:t>
+      </w:r>
+      <w:r>
+        <w:t>procedure-declaration statement</w:t>
+      </w:r>
+      <w:r>
+        <w:t>.</w:t>
+      </w:r>
+    </w:p>
+    <w:p>
+      <w:pPr>
+        <w:spacing w:after="0" w:line="240" w:lineRule="auto"/>
+      </w:pPr>
+      <w:r>
+        <w:t>const-declaration ::= ["const" ident "=" num</w:t>
+      </w:r>
+      <w:r>
+        <w:t>ber {"," ident "=" number} ";"]</w:t>
+      </w:r>
+      <w:r>
+        <w:t>.</w:t>
+      </w:r>
+    </w:p>
+    <w:p>
+      <w:pPr>
+        <w:spacing w:after="0" w:line="240" w:lineRule="auto"/>
+      </w:pPr>
+      <w:r>
+        <w:t>var-declaration ::= [ "</w:t>
+      </w:r>
+      <w:r>
+        <w:t>var</w:t>
+      </w:r>
       <w:bookmarkStart w:id="0" w:name="_GoBack"/>
       <w:bookmarkEnd w:id="0"/>
-    </w:p>
-    <w:p>
-      <w:pPr>
-        <w:spacing w:after="0" w:line="240" w:lineRule="auto"/>
-        <w:rPr>
-          <w:b/>
-          <w:sz w:val="28"/>
-        </w:rPr>
-      </w:pPr>
-    </w:p>
-    <w:p>
-      <w:pPr>
-        <w:spacing w:after="0" w:line="240" w:lineRule="auto"/>
-        <w:rPr>
-          <w:b/>
-          <w:sz w:val="28"/>
-        </w:rPr>
-      </w:pPr>
-    </w:p>
-    <w:p>
-      <w:pPr>
-        <w:spacing w:after="0" w:line="240" w:lineRule="auto"/>
-        <w:rPr>
-          <w:b/>
-          <w:sz w:val="28"/>
-        </w:rPr>
-      </w:pPr>
-    </w:p>
-    <w:p>
-      <w:pPr>
-        <w:spacing w:after="0" w:line="240" w:lineRule="auto"/>
-        <w:rPr>
-          <w:b/>
-          <w:sz w:val="28"/>
-        </w:rPr>
-      </w:pPr>
-    </w:p>
-    <w:p>
-      <w:pPr>
-        <w:spacing w:after="0" w:line="240" w:lineRule="auto"/>
-        <w:rPr>
-          <w:b/>
-          <w:sz w:val="28"/>
-        </w:rPr>
-      </w:pPr>
-    </w:p>
-    <w:p>
-      <w:pPr>
-        <w:spacing w:after="0" w:line="240" w:lineRule="auto"/>
-        <w:rPr>
-          <w:b/>
-          <w:sz w:val="28"/>
-        </w:rPr>
-      </w:pPr>
-    </w:p>
-    <w:p>
-      <w:pPr>
-        <w:spacing w:after="0" w:line="240" w:lineRule="auto"/>
-        <w:rPr>
-          <w:b/>
-          <w:sz w:val="28"/>
-        </w:rPr>
-      </w:pPr>
-    </w:p>
-    <w:p>
-      <w:pPr>
-        <w:spacing w:after="0" w:line="240" w:lineRule="auto"/>
-        <w:rPr>
-          <w:b/>
-          <w:sz w:val="28"/>
-        </w:rPr>
-      </w:pPr>
-    </w:p>
-    <w:p>
-      <w:pPr>
-        <w:spacing w:after="0" w:line="240" w:lineRule="auto"/>
-        <w:rPr>
-          <w:b/>
-          <w:sz w:val="28"/>
-        </w:rPr>
-      </w:pPr>
-    </w:p>
-    <w:p>
-      <w:pPr>
-        <w:spacing w:after="0" w:line="240" w:lineRule="auto"/>
-        <w:rPr>
-          <w:b/>
-          <w:sz w:val="28"/>
-        </w:rPr>
-      </w:pPr>
-    </w:p>
-    <w:p>
-      <w:pPr>
-        <w:spacing w:after="0" w:line="240" w:lineRule="auto"/>
-        <w:rPr>
-          <w:b/>
-          <w:sz w:val="28"/>
-        </w:rPr>
-      </w:pPr>
-    </w:p>
-    <w:p>
-      <w:pPr>
-        <w:spacing w:after="0" w:line="240" w:lineRule="auto"/>
-        <w:rPr>
-          <w:b/>
-          <w:sz w:val="28"/>
-        </w:rPr>
-      </w:pPr>
-    </w:p>
-    <w:p>
-      <w:pPr>
-        <w:spacing w:after="0" w:line="240" w:lineRule="auto"/>
-        <w:rPr>
-          <w:b/>
-          <w:sz w:val="28"/>
-        </w:rPr>
-      </w:pPr>
-    </w:p>
-    <w:p>
-      <w:pPr>
-        <w:spacing w:after="0" w:line="240" w:lineRule="auto"/>
-        <w:rPr>
-          <w:b/>
-          <w:sz w:val="28"/>
-        </w:rPr>
-      </w:pPr>
-    </w:p>
-    <w:p>
-      <w:pPr>
-        <w:spacing w:after="0" w:line="240" w:lineRule="auto"/>
-        <w:rPr>
-          <w:b/>
-          <w:sz w:val="28"/>
-        </w:rPr>
-      </w:pPr>
-    </w:p>
-    <w:p>
-      <w:pPr>
-        <w:spacing w:after="0" w:line="240" w:lineRule="auto"/>
-        <w:rPr>
-          <w:b/>
-          <w:sz w:val="28"/>
-        </w:rPr>
-      </w:pPr>
-    </w:p>
-    <w:p>
-      <w:pPr>
-        <w:spacing w:after="0" w:line="240" w:lineRule="auto"/>
-        <w:rPr>
-          <w:b/>
-          <w:sz w:val="28"/>
-        </w:rPr>
-      </w:pPr>
-    </w:p>
-    <w:p>
-      <w:pPr>
-        <w:spacing w:after="0" w:line="240" w:lineRule="auto"/>
-        <w:rPr>
-          <w:b/>
-          <w:sz w:val="28"/>
-        </w:rPr>
-      </w:pPr>
-    </w:p>
-    <w:p>
-      <w:pPr>
-        <w:spacing w:after="0" w:line="240" w:lineRule="auto"/>
-        <w:rPr>
-          <w:b/>
-          <w:sz w:val="28"/>
-        </w:rPr>
-      </w:pPr>
-    </w:p>
-    <w:p>
-      <w:pPr>
-        <w:spacing w:after="0" w:line="240" w:lineRule="auto"/>
-        <w:rPr>
-          <w:b/>
-          <w:sz w:val="28"/>
-        </w:rPr>
-      </w:pPr>
-    </w:p>
-    <w:p>
-      <w:pPr>
-        <w:spacing w:after="0" w:line="240" w:lineRule="auto"/>
-        <w:rPr>
-          <w:b/>
-          <w:sz w:val="28"/>
-        </w:rPr>
-      </w:pPr>
-    </w:p>
-    <w:p>
-      <w:pPr>
-        <w:spacing w:after="0" w:line="240" w:lineRule="auto"/>
-        <w:rPr>
-          <w:b/>
-          <w:sz w:val="28"/>
-        </w:rPr>
-      </w:pPr>
-    </w:p>
-    <w:p>
-      <w:pPr>
-        <w:spacing w:after="0" w:line="240" w:lineRule="auto"/>
-        <w:rPr>
-          <w:b/>
-          <w:sz w:val="28"/>
-        </w:rPr>
-      </w:pPr>
-    </w:p>
-    <w:p>
-      <w:pPr>
-        <w:spacing w:after="0" w:line="240" w:lineRule="auto"/>
-        <w:rPr>
-          <w:b/>
-          <w:sz w:val="28"/>
-        </w:rPr>
-      </w:pPr>
-    </w:p>
-    <w:p>
-      <w:pPr>
-        <w:spacing w:after="0" w:line="240" w:lineRule="auto"/>
-        <w:rPr>
-          <w:b/>
-          <w:sz w:val="28"/>
-        </w:rPr>
-      </w:pPr>
-    </w:p>
-    <w:p>
-      <w:pPr>
-        <w:spacing w:after="0" w:line="240" w:lineRule="auto"/>
-        <w:rPr>
-          <w:b/>
-          <w:sz w:val="28"/>
-        </w:rPr>
-      </w:pPr>
-    </w:p>
-    <w:p>
-      <w:pPr>
-        <w:spacing w:after="0" w:line="240" w:lineRule="auto"/>
-        <w:rPr>
-          <w:b/>
-          <w:sz w:val="28"/>
-        </w:rPr>
-      </w:pPr>
-    </w:p>
-    <w:p>
-      <w:pPr>
-        <w:spacing w:after="0" w:line="240" w:lineRule="auto"/>
-        <w:rPr>
-          <w:b/>
-          <w:sz w:val="28"/>
-        </w:rPr>
-      </w:pPr>
-    </w:p>
-    <w:p>
-      <w:pPr>
-        <w:spacing w:after="0" w:line="240" w:lineRule="auto"/>
-        <w:rPr>
-          <w:b/>
-          <w:sz w:val="28"/>
-        </w:rPr>
-      </w:pPr>
-    </w:p>
-    <w:p>
-      <w:pPr>
-        <w:spacing w:after="0" w:line="240" w:lineRule="auto"/>
-        <w:rPr>
-          <w:b/>
-          <w:sz w:val="28"/>
-        </w:rPr>
-      </w:pPr>
-    </w:p>
-    <w:p>
-      <w:pPr>
-        <w:spacing w:after="0" w:line="240" w:lineRule="auto"/>
-        <w:rPr>
-          <w:b/>
-          <w:sz w:val="28"/>
-        </w:rPr>
-      </w:pPr>
-    </w:p>
-    <w:p>
-      <w:pPr>
-        <w:spacing w:after="0" w:line="240" w:lineRule="auto"/>
-        <w:rPr>
-          <w:b/>
-          <w:sz w:val="28"/>
-        </w:rPr>
-      </w:pPr>
-      <w:r>
-        <w:rPr>
-          <w:b/>
-          <w:sz w:val="28"/>
-        </w:rPr>
-        <w:lastRenderedPageBreak/>
-        <w:t>Reference</w:t>
-      </w:r>
-    </w:p>
-    <w:p>
-      <w:pPr>
-        <w:spacing w:after="0" w:line="240" w:lineRule="auto"/>
-        <w:rPr>
-          <w:b/>
-          <w:sz w:val="28"/>
-        </w:rPr>
-      </w:pPr>
-    </w:p>
-    <w:p>
-      <w:pPr>
-        <w:spacing w:after="0" w:line="240" w:lineRule="auto"/>
-        <w:rPr>
-          <w:b/>
-        </w:rPr>
-      </w:pPr>
-      <w:r>
-        <w:rPr>
-          <w:b/>
-        </w:rPr>
-        <w:t>PL/0 EBNF Grammar</w:t>
-      </w:r>
-    </w:p>
-    <w:p>
-      <w:pPr>
-        <w:spacing w:after="0" w:line="240" w:lineRule="auto"/>
-      </w:pPr>
-      <w:r>
-        <w:t>program ::= block "." .</w:t>
-      </w:r>
-    </w:p>
-    <w:p>
-      <w:pPr>
-        <w:spacing w:after="0" w:line="240" w:lineRule="auto"/>
-      </w:pPr>
-      <w:r>
-        <w:t xml:space="preserve">block ::= const-declaration var-declaration </w:t>
-      </w:r>
-      <w:r>
-        <w:t>procedure-declaration statement</w:t>
-      </w:r>
-      <w:r>
-        <w:t>.</w:t>
-      </w:r>
-    </w:p>
-    <w:p>
-      <w:pPr>
-        <w:spacing w:after="0" w:line="240" w:lineRule="auto"/>
-      </w:pPr>
-      <w:r>
-        <w:t>const-declaration ::= ["const" ident "=" num</w:t>
-      </w:r>
-      <w:r>
-        <w:t>ber {"," ident "=" number} ";"]</w:t>
-      </w:r>
-      <w:r>
-        <w:t>.</w:t>
-      </w:r>
-    </w:p>
-    <w:p>
-      <w:pPr>
-        <w:spacing w:after="0" w:line="240" w:lineRule="auto"/>
-      </w:pPr>
-      <w:r>
-        <w:t>var-declaration ::= [ "int" ident {"," ident} ";"] .</w:t>
+      <w:r>
+        <w:t>" ident {"," ident} ";"] .</w:t>
       </w:r>
     </w:p>
     <w:p>
@@ -5319,7 +6673,7 @@
           <w:rPr>
             <w:noProof/>
           </w:rPr>
-          <w:t>8</w:t>
+          <w:t>12</w:t>
         </w:r>
         <w:r>
           <w:rPr>
@@ -5470,7 +6824,7 @@
         <w:rFonts w:ascii="Symbol" w:hAnsi="Symbol" w:hint="default"/>
       </w:rPr>
     </w:lvl>
-    <w:lvl w:ilvl="1" w:tplc="04090003" w:tentative="1">
+    <w:lvl w:ilvl="1" w:tplc="04090003">
       <w:start w:val="1"/>
       <w:numFmt w:val="bullet"/>
       <w:lvlText w:val="o"/>
@@ -5482,7 +6836,7 @@
         <w:rFonts w:ascii="Courier New" w:hAnsi="Courier New" w:cs="Courier New" w:hint="default"/>
       </w:rPr>
     </w:lvl>
-    <w:lvl w:ilvl="2" w:tplc="04090005" w:tentative="1">
+    <w:lvl w:ilvl="2" w:tplc="04090005">
       <w:start w:val="1"/>
       <w:numFmt w:val="bullet"/>
       <w:lvlText w:val=""/>
@@ -6297,6 +7651,7 @@
   <w:style w:type="character" w:default="1" w:styleId="DefaultParagraphFont">
     <w:name w:val="Default Paragraph Font"/>
     <w:uiPriority w:val="1"/>
+    <w:semiHidden/>
     <w:unhideWhenUsed/>
   </w:style>
   <w:style w:type="table" w:default="1" w:styleId="TableNormal">

--- a/user_guide.docx
+++ b/user_guide.docx
@@ -1,6 +1,6 @@
 
 <file path=word/document.xml><?xml version="1.0" encoding="utf-8"?>
-<w:document xmlns:wpc="http://schemas.microsoft.com/office/word/2010/wordprocessingCanvas" xmlns:cx="http://schemas.microsoft.com/office/drawing/2014/chartex" xmlns:cx1="http://schemas.microsoft.com/office/drawing/2015/9/8/chartex" xmlns:cx2="http://schemas.microsoft.com/office/drawing/2015/10/21/chartex" xmlns:cx3="http://schemas.microsoft.com/office/drawing/2016/5/9/chartex" xmlns:cx4="http://schemas.microsoft.com/office/drawing/2016/5/10/chartex" xmlns:cx5="http://schemas.microsoft.com/office/drawing/2016/5/11/chartex" xmlns:cx6="http://schemas.microsoft.com/office/drawing/2016/5/12/chartex" xmlns:cx7="http://schemas.microsoft.com/office/drawing/2016/5/13/chartex" xmlns:cx8="http://schemas.microsoft.com/office/drawing/2016/5/14/chartex" xmlns:mc="http://schemas.openxmlformats.org/markup-compatibility/2006" xmlns:o="urn:schemas-microsoft-com:office:office" xmlns:r="http://schemas.openxmlformats.org/officeDocument/2006/relationships" xmlns:m="http://schemas.openxmlformats.org/officeDocument/2006/math" xmlns:v="urn:schemas-microsoft-com:vml" xmlns:wp14="http://schemas.microsoft.com/office/word/2010/wordprocessingDrawing" xmlns:wp="http://schemas.openxmlformats.org/drawingml/2006/wordprocessingDrawing" xmlns:w10="urn:schemas-microsoft-com:office:word" xmlns:w="http://schemas.openxmlformats.org/wordprocessingml/2006/main" xmlns:w14="http://schemas.microsoft.com/office/word/2010/wordml" xmlns:w15="http://schemas.microsoft.com/office/word/2012/wordml" xmlns:w16se="http://schemas.microsoft.com/office/word/2015/wordml/symex" xmlns:wpg="http://schemas.microsoft.com/office/word/2010/wordprocessingGroup" xmlns:wpi="http://schemas.microsoft.com/office/word/2010/wordprocessingInk" xmlns:wne="http://schemas.microsoft.com/office/word/2006/wordml" xmlns:wps="http://schemas.microsoft.com/office/word/2010/wordprocessingShape" mc:Ignorable="w14 w15 w16se wp14">
+<w:document xmlns:wpc="http://schemas.microsoft.com/office/word/2010/wordprocessingCanvas" xmlns:mo="http://schemas.microsoft.com/office/mac/office/2008/main" xmlns:mc="http://schemas.openxmlformats.org/markup-compatibility/2006" xmlns:mv="urn:schemas-microsoft-com:mac:vml" xmlns:o="urn:schemas-microsoft-com:office:office" xmlns:r="http://schemas.openxmlformats.org/officeDocument/2006/relationships" xmlns:m="http://schemas.openxmlformats.org/officeDocument/2006/math" xmlns:v="urn:schemas-microsoft-com:vml" xmlns:wp14="http://schemas.microsoft.com/office/word/2010/wordprocessingDrawing" xmlns:wp="http://schemas.openxmlformats.org/drawingml/2006/wordprocessingDrawing" xmlns:w10="urn:schemas-microsoft-com:office:word" xmlns:w="http://schemas.openxmlformats.org/wordprocessingml/2006/main" xmlns:w14="http://schemas.microsoft.com/office/word/2010/wordml" xmlns:w15="http://schemas.microsoft.com/office/word/2012/wordml" xmlns:wpg="http://schemas.microsoft.com/office/word/2010/wordprocessingGroup" xmlns:wpi="http://schemas.microsoft.com/office/word/2010/wordprocessingInk" xmlns:wne="http://schemas.microsoft.com/office/word/2006/wordml" xmlns:wps="http://schemas.microsoft.com/office/word/2010/wordprocessingShape" mc:Ignorable="w14 w15 wp14">
   <w:body>
     <w:p>
       <w:pPr>
@@ -241,15 +241,27 @@
         <w:spacing w:after="0" w:line="240" w:lineRule="auto"/>
       </w:pPr>
       <w:r>
-        <w:t>How to use the PL/0 compiler once it is running ………………….…………………………………………………………………8</w:t>
-      </w:r>
-    </w:p>
-    <w:p>
-      <w:pPr>
-        <w:spacing w:after="0" w:line="240" w:lineRule="auto"/>
-      </w:pPr>
-      <w:r>
-        <w:t>Reference ………………………………………………………………………………………………………………….…………………………...9</w:t>
+        <w:t>How to use the PL/0 compiler once it is running …</w:t>
+      </w:r>
+      <w:r>
+        <w:t>……………….…………………………………………………………..</w:t>
+      </w:r>
+      <w:r>
+        <w:t>8</w:t>
+      </w:r>
+      <w:r>
+        <w:t xml:space="preserve"> - 12</w:t>
+      </w:r>
+    </w:p>
+    <w:p>
+      <w:pPr>
+        <w:spacing w:after="0" w:line="240" w:lineRule="auto"/>
+      </w:pPr>
+      <w:r>
+        <w:t>Reference ……………………………………………………………………</w:t>
+      </w:r>
+      <w:r>
+        <w:t>…………………………………………….…………………..13 - 14</w:t>
       </w:r>
     </w:p>
     <w:p>
@@ -3961,19 +3973,1740 @@
     <w:p>
       <w:pPr>
         <w:spacing w:after="0" w:line="240" w:lineRule="auto"/>
+      </w:pPr>
+    </w:p>
+    <w:p>
+      <w:pPr>
+        <w:spacing w:after="0" w:line="240" w:lineRule="auto"/>
+        <w:rPr>
+          <w:b/>
+          <w:sz w:val="24"/>
+        </w:rPr>
+      </w:pPr>
+      <w:r>
+        <w:rPr>
+          <w:b/>
+          <w:sz w:val="24"/>
+        </w:rPr>
+        <w:lastRenderedPageBreak/>
+        <w:t xml:space="preserve">How to </w:t>
+      </w:r>
+      <w:r>
+        <w:rPr>
+          <w:b/>
+          <w:sz w:val="24"/>
+        </w:rPr>
+        <w:t>Use</w:t>
+      </w:r>
+      <w:r>
+        <w:rPr>
+          <w:b/>
+          <w:sz w:val="24"/>
+        </w:rPr>
+        <w:t xml:space="preserve"> </w:t>
+      </w:r>
+      <w:r>
+        <w:rPr>
+          <w:b/>
+          <w:sz w:val="24"/>
+        </w:rPr>
+        <w:t>Compiler</w:t>
+      </w:r>
+      <w:r>
+        <w:rPr>
+          <w:b/>
+          <w:sz w:val="24"/>
+        </w:rPr>
+        <w:t xml:space="preserve"> </w:t>
+      </w:r>
+      <w:r>
+        <w:rPr>
+          <w:b/>
+          <w:sz w:val="24"/>
+        </w:rPr>
+        <w:t>While</w:t>
+      </w:r>
+      <w:r>
+        <w:rPr>
+          <w:b/>
+          <w:sz w:val="24"/>
+        </w:rPr>
+        <w:t xml:space="preserve"> it is </w:t>
+      </w:r>
+      <w:r>
+        <w:rPr>
+          <w:b/>
+          <w:sz w:val="24"/>
+        </w:rPr>
+        <w:t>Running</w:t>
+      </w:r>
+    </w:p>
+    <w:p>
+      <w:pPr>
+        <w:spacing w:after="0" w:line="240" w:lineRule="auto"/>
+        <w:rPr>
+          <w:b/>
+          <w:sz w:val="24"/>
+        </w:rPr>
+      </w:pPr>
+    </w:p>
+    <w:p>
+      <w:pPr>
+        <w:spacing w:after="0" w:line="240" w:lineRule="auto"/>
+        <w:rPr>
+          <w:b/>
+        </w:rPr>
+      </w:pPr>
+      <w:r>
+        <w:rPr>
+          <w:b/>
+        </w:rPr>
+        <w:t>Error Handling</w:t>
+      </w:r>
+    </w:p>
+    <w:p>
+      <w:pPr>
+        <w:spacing w:after="0" w:line="240" w:lineRule="auto"/>
+      </w:pPr>
+      <w:r>
+        <w:t xml:space="preserve">There are many types of errors that may arise depending on what input is given to the program. These errors come from either the lexical analyzer or the parser. When an error occurs, it will be printed out and then the program will </w:t>
+      </w:r>
+      <w:r>
+        <w:t>try</w:t>
+      </w:r>
+      <w:r>
+        <w:t xml:space="preserve"> to continue parsing.</w:t>
+      </w:r>
+    </w:p>
+    <w:p>
+      <w:pPr>
+        <w:spacing w:after="0" w:line="240" w:lineRule="auto"/>
+        <w:rPr>
+          <w:sz w:val="24"/>
+        </w:rPr>
+      </w:pPr>
+    </w:p>
+    <w:p>
+      <w:pPr>
+        <w:spacing w:after="0" w:line="240" w:lineRule="auto"/>
+        <w:rPr>
+          <w:b/>
+          <w:sz w:val="24"/>
+        </w:rPr>
+      </w:pPr>
+      <w:r>
+        <w:rPr>
+          <w:b/>
+          <w:sz w:val="24"/>
+        </w:rPr>
+        <w:t>List of Errors</w:t>
+      </w:r>
+    </w:p>
+    <w:tbl>
+      <w:tblPr>
+        <w:tblStyle w:val="TableGrid"/>
+        <w:tblW w:w="0" w:type="auto"/>
+        <w:tblBorders>
+          <w:top w:val="none" w:sz="0" w:space="0" w:color="auto"/>
+          <w:left w:val="none" w:sz="0" w:space="0" w:color="auto"/>
+          <w:bottom w:val="none" w:sz="0" w:space="0" w:color="auto"/>
+          <w:right w:val="none" w:sz="0" w:space="0" w:color="auto"/>
+        </w:tblBorders>
+        <w:tblLook w:val="04A0" w:firstRow="1" w:lastRow="0" w:firstColumn="1" w:lastColumn="0" w:noHBand="0" w:noVBand="1"/>
+      </w:tblPr>
+      <w:tblGrid>
+        <w:gridCol w:w="1795"/>
+        <w:gridCol w:w="7555"/>
+      </w:tblGrid>
+      <w:tr>
+        <w:tc>
+          <w:tcPr>
+            <w:tcW w:w="1795" w:type="dxa"/>
+          </w:tcPr>
+          <w:p>
+            <w:pPr>
+              <w:jc w:val="center"/>
+              <w:rPr>
+                <w:sz w:val="24"/>
+              </w:rPr>
+            </w:pPr>
+            <w:r>
+              <w:rPr>
+                <w:sz w:val="24"/>
+              </w:rPr>
+              <w:t>Error Numbers</w:t>
+            </w:r>
+          </w:p>
+        </w:tc>
+        <w:tc>
+          <w:tcPr>
+            <w:tcW w:w="7555" w:type="dxa"/>
+          </w:tcPr>
+          <w:p>
+            <w:pPr>
+              <w:jc w:val="center"/>
+              <w:rPr>
+                <w:sz w:val="24"/>
+              </w:rPr>
+            </w:pPr>
+            <w:r>
+              <w:rPr>
+                <w:sz w:val="24"/>
+              </w:rPr>
+              <w:t>Error Meaning</w:t>
+            </w:r>
+          </w:p>
+        </w:tc>
+      </w:tr>
+      <w:tr>
+        <w:tc>
+          <w:tcPr>
+            <w:tcW w:w="1795" w:type="dxa"/>
+          </w:tcPr>
+          <w:p>
+            <w:pPr>
+              <w:jc w:val="center"/>
+              <w:rPr>
+                <w:sz w:val="24"/>
+              </w:rPr>
+            </w:pPr>
+            <w:r>
+              <w:rPr>
+                <w:sz w:val="24"/>
+              </w:rPr>
+              <w:t>1</w:t>
+            </w:r>
+          </w:p>
+        </w:tc>
+        <w:tc>
+          <w:tcPr>
+            <w:tcW w:w="7555" w:type="dxa"/>
+          </w:tcPr>
+          <w:p>
+            <w:pPr>
+              <w:rPr>
+                <w:sz w:val="24"/>
+              </w:rPr>
+            </w:pPr>
+            <w:r>
+              <w:rPr>
+                <w:sz w:val="24"/>
+              </w:rPr>
+              <w:t>U</w:t>
+            </w:r>
+            <w:r>
+              <w:rPr>
+                <w:sz w:val="24"/>
+              </w:rPr>
+              <w:t>se of = instead of :=.\</w:t>
+            </w:r>
+          </w:p>
+        </w:tc>
+      </w:tr>
+      <w:tr>
+        <w:tc>
+          <w:tcPr>
+            <w:tcW w:w="1795" w:type="dxa"/>
+          </w:tcPr>
+          <w:p>
+            <w:pPr>
+              <w:jc w:val="center"/>
+              <w:rPr>
+                <w:sz w:val="24"/>
+              </w:rPr>
+            </w:pPr>
+            <w:r>
+              <w:rPr>
+                <w:sz w:val="24"/>
+              </w:rPr>
+              <w:t>2</w:t>
+            </w:r>
+          </w:p>
+        </w:tc>
+        <w:tc>
+          <w:tcPr>
+            <w:tcW w:w="7555" w:type="dxa"/>
+          </w:tcPr>
+          <w:p>
+            <w:pPr>
+              <w:rPr>
+                <w:sz w:val="24"/>
+              </w:rPr>
+            </w:pPr>
+            <w:r>
+              <w:rPr>
+                <w:sz w:val="24"/>
+              </w:rPr>
+              <w:t>= must be followed by a number.</w:t>
+            </w:r>
+          </w:p>
+        </w:tc>
+      </w:tr>
+      <w:tr>
+        <w:tc>
+          <w:tcPr>
+            <w:tcW w:w="1795" w:type="dxa"/>
+          </w:tcPr>
+          <w:p>
+            <w:pPr>
+              <w:jc w:val="center"/>
+              <w:rPr>
+                <w:sz w:val="24"/>
+              </w:rPr>
+            </w:pPr>
+            <w:r>
+              <w:rPr>
+                <w:sz w:val="24"/>
+              </w:rPr>
+              <w:t>3</w:t>
+            </w:r>
+          </w:p>
+        </w:tc>
+        <w:tc>
+          <w:tcPr>
+            <w:tcW w:w="7555" w:type="dxa"/>
+          </w:tcPr>
+          <w:p>
+            <w:pPr>
+              <w:rPr>
+                <w:sz w:val="24"/>
+              </w:rPr>
+            </w:pPr>
+            <w:r>
+              <w:rPr>
+                <w:sz w:val="24"/>
+              </w:rPr>
+              <w:t>Identifier must be followed by =.</w:t>
+            </w:r>
+          </w:p>
+        </w:tc>
+      </w:tr>
+      <w:tr>
+        <w:tc>
+          <w:tcPr>
+            <w:tcW w:w="1795" w:type="dxa"/>
+          </w:tcPr>
+          <w:p>
+            <w:pPr>
+              <w:jc w:val="center"/>
+              <w:rPr>
+                <w:sz w:val="24"/>
+              </w:rPr>
+            </w:pPr>
+            <w:r>
+              <w:rPr>
+                <w:sz w:val="24"/>
+              </w:rPr>
+              <w:t>4</w:t>
+            </w:r>
+          </w:p>
+        </w:tc>
+        <w:tc>
+          <w:tcPr>
+            <w:tcW w:w="7555" w:type="dxa"/>
+          </w:tcPr>
+          <w:p>
+            <w:pPr>
+              <w:rPr>
+                <w:sz w:val="24"/>
+              </w:rPr>
+            </w:pPr>
+            <w:r>
+              <w:rPr>
+                <w:sz w:val="24"/>
+              </w:rPr>
+              <w:t>const, var, procedure must be followed by identifier.</w:t>
+            </w:r>
+          </w:p>
+        </w:tc>
+      </w:tr>
+      <w:tr>
+        <w:tc>
+          <w:tcPr>
+            <w:tcW w:w="1795" w:type="dxa"/>
+          </w:tcPr>
+          <w:p>
+            <w:pPr>
+              <w:jc w:val="center"/>
+              <w:rPr>
+                <w:sz w:val="24"/>
+              </w:rPr>
+            </w:pPr>
+            <w:r>
+              <w:rPr>
+                <w:sz w:val="24"/>
+              </w:rPr>
+              <w:t>5</w:t>
+            </w:r>
+          </w:p>
+        </w:tc>
+        <w:tc>
+          <w:tcPr>
+            <w:tcW w:w="7555" w:type="dxa"/>
+          </w:tcPr>
+          <w:p>
+            <w:pPr>
+              <w:rPr>
+                <w:sz w:val="24"/>
+              </w:rPr>
+            </w:pPr>
+            <w:r>
+              <w:rPr>
+                <w:sz w:val="24"/>
+              </w:rPr>
+              <w:t>Semicolon or comma missing.</w:t>
+            </w:r>
+          </w:p>
+        </w:tc>
+      </w:tr>
+      <w:tr>
+        <w:tc>
+          <w:tcPr>
+            <w:tcW w:w="1795" w:type="dxa"/>
+          </w:tcPr>
+          <w:p>
+            <w:pPr>
+              <w:jc w:val="center"/>
+              <w:rPr>
+                <w:sz w:val="24"/>
+              </w:rPr>
+            </w:pPr>
+            <w:r>
+              <w:rPr>
+                <w:sz w:val="24"/>
+              </w:rPr>
+              <w:t>6</w:t>
+            </w:r>
+          </w:p>
+        </w:tc>
+        <w:tc>
+          <w:tcPr>
+            <w:tcW w:w="7555" w:type="dxa"/>
+          </w:tcPr>
+          <w:p>
+            <w:pPr>
+              <w:rPr>
+                <w:sz w:val="24"/>
+              </w:rPr>
+            </w:pPr>
+            <w:r>
+              <w:rPr>
+                <w:sz w:val="24"/>
+              </w:rPr>
+              <w:t>Incorrect symbol after procedure declaration.</w:t>
+            </w:r>
+          </w:p>
+        </w:tc>
+      </w:tr>
+      <w:tr>
+        <w:tc>
+          <w:tcPr>
+            <w:tcW w:w="1795" w:type="dxa"/>
+          </w:tcPr>
+          <w:p>
+            <w:pPr>
+              <w:jc w:val="center"/>
+              <w:rPr>
+                <w:sz w:val="24"/>
+              </w:rPr>
+            </w:pPr>
+            <w:r>
+              <w:rPr>
+                <w:sz w:val="24"/>
+              </w:rPr>
+              <w:t>7</w:t>
+            </w:r>
+          </w:p>
+        </w:tc>
+        <w:tc>
+          <w:tcPr>
+            <w:tcW w:w="7555" w:type="dxa"/>
+          </w:tcPr>
+          <w:p>
+            <w:pPr>
+              <w:rPr>
+                <w:sz w:val="24"/>
+              </w:rPr>
+            </w:pPr>
+            <w:r>
+              <w:rPr>
+                <w:sz w:val="24"/>
+              </w:rPr>
+              <w:t>Statement expected.</w:t>
+            </w:r>
+          </w:p>
+        </w:tc>
+      </w:tr>
+      <w:tr>
+        <w:tc>
+          <w:tcPr>
+            <w:tcW w:w="1795" w:type="dxa"/>
+          </w:tcPr>
+          <w:p>
+            <w:pPr>
+              <w:jc w:val="center"/>
+              <w:rPr>
+                <w:sz w:val="24"/>
+              </w:rPr>
+            </w:pPr>
+            <w:r>
+              <w:rPr>
+                <w:sz w:val="24"/>
+              </w:rPr>
+              <w:t>8</w:t>
+            </w:r>
+          </w:p>
+        </w:tc>
+        <w:tc>
+          <w:tcPr>
+            <w:tcW w:w="7555" w:type="dxa"/>
+          </w:tcPr>
+          <w:p>
+            <w:pPr>
+              <w:rPr>
+                <w:sz w:val="24"/>
+              </w:rPr>
+            </w:pPr>
+            <w:r>
+              <w:rPr>
+                <w:sz w:val="24"/>
+              </w:rPr>
+              <w:t>Incorrect symbol after statement part in block.</w:t>
+            </w:r>
+          </w:p>
+        </w:tc>
+      </w:tr>
+      <w:tr>
+        <w:tc>
+          <w:tcPr>
+            <w:tcW w:w="1795" w:type="dxa"/>
+          </w:tcPr>
+          <w:p>
+            <w:pPr>
+              <w:jc w:val="center"/>
+              <w:rPr>
+                <w:sz w:val="24"/>
+              </w:rPr>
+            </w:pPr>
+            <w:r>
+              <w:rPr>
+                <w:sz w:val="24"/>
+              </w:rPr>
+              <w:t>9</w:t>
+            </w:r>
+          </w:p>
+        </w:tc>
+        <w:tc>
+          <w:tcPr>
+            <w:tcW w:w="7555" w:type="dxa"/>
+          </w:tcPr>
+          <w:p>
+            <w:pPr>
+              <w:rPr>
+                <w:sz w:val="24"/>
+              </w:rPr>
+            </w:pPr>
+            <w:r>
+              <w:rPr>
+                <w:sz w:val="24"/>
+              </w:rPr>
+              <w:t>Period expected.</w:t>
+            </w:r>
+          </w:p>
+        </w:tc>
+      </w:tr>
+      <w:tr>
+        <w:tc>
+          <w:tcPr>
+            <w:tcW w:w="1795" w:type="dxa"/>
+          </w:tcPr>
+          <w:p>
+            <w:pPr>
+              <w:jc w:val="center"/>
+              <w:rPr>
+                <w:sz w:val="24"/>
+              </w:rPr>
+            </w:pPr>
+            <w:r>
+              <w:rPr>
+                <w:sz w:val="24"/>
+              </w:rPr>
+              <w:t>10</w:t>
+            </w:r>
+          </w:p>
+        </w:tc>
+        <w:tc>
+          <w:tcPr>
+            <w:tcW w:w="7555" w:type="dxa"/>
+          </w:tcPr>
+          <w:p>
+            <w:pPr>
+              <w:rPr>
+                <w:sz w:val="24"/>
+              </w:rPr>
+            </w:pPr>
+            <w:r>
+              <w:rPr>
+                <w:sz w:val="24"/>
+              </w:rPr>
+              <w:t>Semicolon between statements missing.</w:t>
+            </w:r>
+          </w:p>
+        </w:tc>
+      </w:tr>
+      <w:tr>
+        <w:trPr>
+          <w:trHeight w:val="260"/>
+        </w:trPr>
+        <w:tc>
+          <w:tcPr>
+            <w:tcW w:w="1795" w:type="dxa"/>
+          </w:tcPr>
+          <w:p>
+            <w:pPr>
+              <w:jc w:val="center"/>
+              <w:rPr>
+                <w:sz w:val="24"/>
+              </w:rPr>
+            </w:pPr>
+            <w:r>
+              <w:rPr>
+                <w:sz w:val="24"/>
+              </w:rPr>
+              <w:t>11</w:t>
+            </w:r>
+          </w:p>
+        </w:tc>
+        <w:tc>
+          <w:tcPr>
+            <w:tcW w:w="7555" w:type="dxa"/>
+          </w:tcPr>
+          <w:p>
+            <w:pPr>
+              <w:rPr>
+                <w:sz w:val="24"/>
+              </w:rPr>
+            </w:pPr>
+            <w:r>
+              <w:rPr>
+                <w:sz w:val="24"/>
+              </w:rPr>
+              <w:t>Undeclared identifier.</w:t>
+            </w:r>
+          </w:p>
+        </w:tc>
+      </w:tr>
+      <w:tr>
+        <w:trPr>
+          <w:trHeight w:val="260"/>
+        </w:trPr>
+        <w:tc>
+          <w:tcPr>
+            <w:tcW w:w="1795" w:type="dxa"/>
+          </w:tcPr>
+          <w:p>
+            <w:pPr>
+              <w:jc w:val="center"/>
+              <w:rPr>
+                <w:sz w:val="24"/>
+              </w:rPr>
+            </w:pPr>
+            <w:r>
+              <w:rPr>
+                <w:sz w:val="24"/>
+              </w:rPr>
+              <w:t>12</w:t>
+            </w:r>
+          </w:p>
+        </w:tc>
+        <w:tc>
+          <w:tcPr>
+            <w:tcW w:w="7555" w:type="dxa"/>
+          </w:tcPr>
+          <w:p>
+            <w:pPr>
+              <w:rPr>
+                <w:sz w:val="24"/>
+              </w:rPr>
+            </w:pPr>
+            <w:r>
+              <w:rPr>
+                <w:sz w:val="24"/>
+              </w:rPr>
+              <w:t>Assignment to constant or procedure is not allowed.</w:t>
+            </w:r>
+          </w:p>
+        </w:tc>
+      </w:tr>
+      <w:tr>
+        <w:trPr>
+          <w:trHeight w:val="260"/>
+        </w:trPr>
+        <w:tc>
+          <w:tcPr>
+            <w:tcW w:w="1795" w:type="dxa"/>
+          </w:tcPr>
+          <w:p>
+            <w:pPr>
+              <w:jc w:val="center"/>
+              <w:rPr>
+                <w:sz w:val="24"/>
+              </w:rPr>
+            </w:pPr>
+            <w:r>
+              <w:rPr>
+                <w:sz w:val="24"/>
+              </w:rPr>
+              <w:t>13</w:t>
+            </w:r>
+          </w:p>
+        </w:tc>
+        <w:tc>
+          <w:tcPr>
+            <w:tcW w:w="7555" w:type="dxa"/>
+          </w:tcPr>
+          <w:p>
+            <w:pPr>
+              <w:rPr>
+                <w:sz w:val="24"/>
+              </w:rPr>
+            </w:pPr>
+            <w:r>
+              <w:rPr>
+                <w:sz w:val="24"/>
+              </w:rPr>
+              <w:t>Assignment operator expected.</w:t>
+            </w:r>
+          </w:p>
+        </w:tc>
+      </w:tr>
+      <w:tr>
+        <w:trPr>
+          <w:trHeight w:val="260"/>
+        </w:trPr>
+        <w:tc>
+          <w:tcPr>
+            <w:tcW w:w="1795" w:type="dxa"/>
+          </w:tcPr>
+          <w:p>
+            <w:pPr>
+              <w:jc w:val="center"/>
+              <w:rPr>
+                <w:sz w:val="24"/>
+              </w:rPr>
+            </w:pPr>
+            <w:r>
+              <w:rPr>
+                <w:sz w:val="24"/>
+              </w:rPr>
+              <w:t>14</w:t>
+            </w:r>
+          </w:p>
+        </w:tc>
+        <w:tc>
+          <w:tcPr>
+            <w:tcW w:w="7555" w:type="dxa"/>
+          </w:tcPr>
+          <w:p>
+            <w:pPr>
+              <w:rPr>
+                <w:sz w:val="24"/>
+              </w:rPr>
+            </w:pPr>
+            <w:r>
+              <w:rPr>
+                <w:sz w:val="24"/>
+              </w:rPr>
+              <w:t>Call must be followed by an identifier.</w:t>
+            </w:r>
+          </w:p>
+        </w:tc>
+      </w:tr>
+      <w:tr>
+        <w:trPr>
+          <w:trHeight w:val="260"/>
+        </w:trPr>
+        <w:tc>
+          <w:tcPr>
+            <w:tcW w:w="1795" w:type="dxa"/>
+          </w:tcPr>
+          <w:p>
+            <w:pPr>
+              <w:jc w:val="center"/>
+              <w:rPr>
+                <w:sz w:val="24"/>
+              </w:rPr>
+            </w:pPr>
+            <w:r>
+              <w:rPr>
+                <w:sz w:val="24"/>
+              </w:rPr>
+              <w:t>15</w:t>
+            </w:r>
+          </w:p>
+        </w:tc>
+        <w:tc>
+          <w:tcPr>
+            <w:tcW w:w="7555" w:type="dxa"/>
+          </w:tcPr>
+          <w:p>
+            <w:pPr>
+              <w:rPr>
+                <w:sz w:val="24"/>
+              </w:rPr>
+            </w:pPr>
+            <w:r>
+              <w:rPr>
+                <w:sz w:val="24"/>
+              </w:rPr>
+              <w:t>Call of a constant or a variable is meaningless.</w:t>
+            </w:r>
+          </w:p>
+        </w:tc>
+      </w:tr>
+      <w:tr>
+        <w:trPr>
+          <w:trHeight w:val="260"/>
+        </w:trPr>
+        <w:tc>
+          <w:tcPr>
+            <w:tcW w:w="1795" w:type="dxa"/>
+          </w:tcPr>
+          <w:p>
+            <w:pPr>
+              <w:jc w:val="center"/>
+              <w:rPr>
+                <w:sz w:val="24"/>
+              </w:rPr>
+            </w:pPr>
+            <w:r>
+              <w:rPr>
+                <w:sz w:val="24"/>
+              </w:rPr>
+              <w:t>16</w:t>
+            </w:r>
+          </w:p>
+        </w:tc>
+        <w:tc>
+          <w:tcPr>
+            <w:tcW w:w="7555" w:type="dxa"/>
+          </w:tcPr>
+          <w:p>
+            <w:pPr>
+              <w:rPr>
+                <w:sz w:val="24"/>
+              </w:rPr>
+            </w:pPr>
+            <w:r>
+              <w:rPr>
+                <w:sz w:val="24"/>
+              </w:rPr>
+              <w:t>then expected.</w:t>
+            </w:r>
+          </w:p>
+        </w:tc>
+      </w:tr>
+      <w:tr>
+        <w:trPr>
+          <w:trHeight w:val="260"/>
+        </w:trPr>
+        <w:tc>
+          <w:tcPr>
+            <w:tcW w:w="1795" w:type="dxa"/>
+          </w:tcPr>
+          <w:p>
+            <w:pPr>
+              <w:jc w:val="center"/>
+              <w:rPr>
+                <w:sz w:val="24"/>
+              </w:rPr>
+            </w:pPr>
+            <w:r>
+              <w:rPr>
+                <w:sz w:val="24"/>
+              </w:rPr>
+              <w:t>17</w:t>
+            </w:r>
+          </w:p>
+        </w:tc>
+        <w:tc>
+          <w:tcPr>
+            <w:tcW w:w="7555" w:type="dxa"/>
+          </w:tcPr>
+          <w:p>
+            <w:pPr>
+              <w:rPr>
+                <w:sz w:val="24"/>
+              </w:rPr>
+            </w:pPr>
+            <w:r>
+              <w:rPr>
+                <w:sz w:val="24"/>
+              </w:rPr>
+              <w:t>Semicolon expected.</w:t>
+            </w:r>
+          </w:p>
+        </w:tc>
+      </w:tr>
+      <w:tr>
+        <w:trPr>
+          <w:trHeight w:val="260"/>
+        </w:trPr>
+        <w:tc>
+          <w:tcPr>
+            <w:tcW w:w="1795" w:type="dxa"/>
+          </w:tcPr>
+          <w:p>
+            <w:pPr>
+              <w:jc w:val="center"/>
+              <w:rPr>
+                <w:sz w:val="24"/>
+              </w:rPr>
+            </w:pPr>
+            <w:r>
+              <w:rPr>
+                <w:sz w:val="24"/>
+              </w:rPr>
+              <w:t>18</w:t>
+            </w:r>
+          </w:p>
+        </w:tc>
+        <w:tc>
+          <w:tcPr>
+            <w:tcW w:w="7555" w:type="dxa"/>
+          </w:tcPr>
+          <w:p>
+            <w:pPr>
+              <w:rPr>
+                <w:sz w:val="24"/>
+              </w:rPr>
+            </w:pPr>
+            <w:r>
+              <w:rPr>
+                <w:sz w:val="24"/>
+              </w:rPr>
+              <w:t>do expected.</w:t>
+            </w:r>
+          </w:p>
+        </w:tc>
+      </w:tr>
+      <w:tr>
+        <w:trPr>
+          <w:trHeight w:val="260"/>
+        </w:trPr>
+        <w:tc>
+          <w:tcPr>
+            <w:tcW w:w="1795" w:type="dxa"/>
+          </w:tcPr>
+          <w:p>
+            <w:pPr>
+              <w:jc w:val="center"/>
+              <w:rPr>
+                <w:sz w:val="24"/>
+              </w:rPr>
+            </w:pPr>
+            <w:r>
+              <w:rPr>
+                <w:sz w:val="24"/>
+              </w:rPr>
+              <w:t>19</w:t>
+            </w:r>
+          </w:p>
+        </w:tc>
+        <w:tc>
+          <w:tcPr>
+            <w:tcW w:w="7555" w:type="dxa"/>
+          </w:tcPr>
+          <w:p>
+            <w:pPr>
+              <w:rPr>
+                <w:sz w:val="24"/>
+              </w:rPr>
+            </w:pPr>
+            <w:r>
+              <w:rPr>
+                <w:sz w:val="24"/>
+              </w:rPr>
+              <w:t>Incorrect symbol following statement.</w:t>
+            </w:r>
+          </w:p>
+        </w:tc>
+      </w:tr>
+      <w:tr>
+        <w:trPr>
+          <w:trHeight w:val="260"/>
+        </w:trPr>
+        <w:tc>
+          <w:tcPr>
+            <w:tcW w:w="1795" w:type="dxa"/>
+          </w:tcPr>
+          <w:p>
+            <w:pPr>
+              <w:jc w:val="center"/>
+              <w:rPr>
+                <w:sz w:val="24"/>
+              </w:rPr>
+            </w:pPr>
+            <w:r>
+              <w:rPr>
+                <w:sz w:val="24"/>
+              </w:rPr>
+              <w:t>20</w:t>
+            </w:r>
+          </w:p>
+        </w:tc>
+        <w:tc>
+          <w:tcPr>
+            <w:tcW w:w="7555" w:type="dxa"/>
+          </w:tcPr>
+          <w:p>
+            <w:pPr>
+              <w:rPr>
+                <w:sz w:val="24"/>
+              </w:rPr>
+            </w:pPr>
+            <w:r>
+              <w:rPr>
+                <w:sz w:val="24"/>
+              </w:rPr>
+              <w:t>Relational operator expected.</w:t>
+            </w:r>
+          </w:p>
+        </w:tc>
+      </w:tr>
+      <w:tr>
+        <w:trPr>
+          <w:trHeight w:val="260"/>
+        </w:trPr>
+        <w:tc>
+          <w:tcPr>
+            <w:tcW w:w="1795" w:type="dxa"/>
+          </w:tcPr>
+          <w:p>
+            <w:pPr>
+              <w:jc w:val="center"/>
+              <w:rPr>
+                <w:sz w:val="24"/>
+              </w:rPr>
+            </w:pPr>
+            <w:r>
+              <w:rPr>
+                <w:sz w:val="24"/>
+              </w:rPr>
+              <w:t>21</w:t>
+            </w:r>
+          </w:p>
+        </w:tc>
+        <w:tc>
+          <w:tcPr>
+            <w:tcW w:w="7555" w:type="dxa"/>
+          </w:tcPr>
+          <w:p>
+            <w:pPr>
+              <w:rPr>
+                <w:sz w:val="24"/>
+              </w:rPr>
+            </w:pPr>
+            <w:r>
+              <w:rPr>
+                <w:sz w:val="24"/>
+              </w:rPr>
+              <w:t>Expression must not contain a procedure identifier.</w:t>
+            </w:r>
+          </w:p>
+        </w:tc>
+      </w:tr>
+      <w:tr>
+        <w:trPr>
+          <w:trHeight w:val="260"/>
+        </w:trPr>
+        <w:tc>
+          <w:tcPr>
+            <w:tcW w:w="1795" w:type="dxa"/>
+          </w:tcPr>
+          <w:p>
+            <w:pPr>
+              <w:jc w:val="center"/>
+              <w:rPr>
+                <w:sz w:val="24"/>
+              </w:rPr>
+            </w:pPr>
+            <w:r>
+              <w:rPr>
+                <w:sz w:val="24"/>
+              </w:rPr>
+              <w:t>22</w:t>
+            </w:r>
+          </w:p>
+        </w:tc>
+        <w:tc>
+          <w:tcPr>
+            <w:tcW w:w="7555" w:type="dxa"/>
+          </w:tcPr>
+          <w:p>
+            <w:pPr>
+              <w:rPr>
+                <w:sz w:val="24"/>
+              </w:rPr>
+            </w:pPr>
+            <w:r>
+              <w:rPr>
+                <w:sz w:val="24"/>
+              </w:rPr>
+              <w:t>Right parenthesis missing.</w:t>
+            </w:r>
+          </w:p>
+        </w:tc>
+      </w:tr>
+      <w:tr>
+        <w:trPr>
+          <w:trHeight w:val="260"/>
+        </w:trPr>
+        <w:tc>
+          <w:tcPr>
+            <w:tcW w:w="1795" w:type="dxa"/>
+          </w:tcPr>
+          <w:p>
+            <w:pPr>
+              <w:jc w:val="center"/>
+              <w:rPr>
+                <w:sz w:val="24"/>
+              </w:rPr>
+            </w:pPr>
+            <w:r>
+              <w:rPr>
+                <w:sz w:val="24"/>
+              </w:rPr>
+              <w:t>23</w:t>
+            </w:r>
+          </w:p>
+        </w:tc>
+        <w:tc>
+          <w:tcPr>
+            <w:tcW w:w="7555" w:type="dxa"/>
+          </w:tcPr>
+          <w:p>
+            <w:pPr>
+              <w:rPr>
+                <w:sz w:val="24"/>
+              </w:rPr>
+            </w:pPr>
+            <w:r>
+              <w:rPr>
+                <w:sz w:val="24"/>
+              </w:rPr>
+              <w:t>The preceding factor cannot begin with this symbol.</w:t>
+            </w:r>
+          </w:p>
+        </w:tc>
+      </w:tr>
+      <w:tr>
+        <w:trPr>
+          <w:trHeight w:val="260"/>
+        </w:trPr>
+        <w:tc>
+          <w:tcPr>
+            <w:tcW w:w="1795" w:type="dxa"/>
+          </w:tcPr>
+          <w:p>
+            <w:pPr>
+              <w:jc w:val="center"/>
+              <w:rPr>
+                <w:sz w:val="24"/>
+              </w:rPr>
+            </w:pPr>
+            <w:r>
+              <w:rPr>
+                <w:sz w:val="24"/>
+              </w:rPr>
+              <w:t>24</w:t>
+            </w:r>
+          </w:p>
+        </w:tc>
+        <w:tc>
+          <w:tcPr>
+            <w:tcW w:w="7555" w:type="dxa"/>
+          </w:tcPr>
+          <w:p>
+            <w:pPr>
+              <w:rPr>
+                <w:sz w:val="24"/>
+              </w:rPr>
+            </w:pPr>
+            <w:r>
+              <w:rPr>
+                <w:sz w:val="24"/>
+              </w:rPr>
+              <w:t>An expression cannot begin with this symbol.</w:t>
+            </w:r>
+          </w:p>
+        </w:tc>
+      </w:tr>
+      <w:tr>
+        <w:trPr>
+          <w:trHeight w:val="260"/>
+        </w:trPr>
+        <w:tc>
+          <w:tcPr>
+            <w:tcW w:w="1795" w:type="dxa"/>
+          </w:tcPr>
+          <w:p>
+            <w:pPr>
+              <w:jc w:val="center"/>
+              <w:rPr>
+                <w:sz w:val="24"/>
+              </w:rPr>
+            </w:pPr>
+            <w:r>
+              <w:rPr>
+                <w:sz w:val="24"/>
+              </w:rPr>
+              <w:t>25</w:t>
+            </w:r>
+          </w:p>
+        </w:tc>
+        <w:tc>
+          <w:tcPr>
+            <w:tcW w:w="7555" w:type="dxa"/>
+          </w:tcPr>
+          <w:p>
+            <w:pPr>
+              <w:rPr>
+                <w:sz w:val="24"/>
+              </w:rPr>
+            </w:pPr>
+            <w:r>
+              <w:rPr>
+                <w:sz w:val="24"/>
+              </w:rPr>
+              <w:t>This number is too large.</w:t>
+            </w:r>
+          </w:p>
+        </w:tc>
+      </w:tr>
+      <w:tr>
+        <w:trPr>
+          <w:trHeight w:val="260"/>
+        </w:trPr>
+        <w:tc>
+          <w:tcPr>
+            <w:tcW w:w="1795" w:type="dxa"/>
+          </w:tcPr>
+          <w:p>
+            <w:pPr>
+              <w:jc w:val="center"/>
+              <w:rPr>
+                <w:sz w:val="24"/>
+              </w:rPr>
+            </w:pPr>
+            <w:r>
+              <w:rPr>
+                <w:sz w:val="24"/>
+              </w:rPr>
+              <w:t>26</w:t>
+            </w:r>
+          </w:p>
+        </w:tc>
+        <w:tc>
+          <w:tcPr>
+            <w:tcW w:w="7555" w:type="dxa"/>
+          </w:tcPr>
+          <w:p>
+            <w:pPr>
+              <w:rPr>
+                <w:sz w:val="24"/>
+              </w:rPr>
+            </w:pPr>
+            <w:r>
+              <w:rPr>
+                <w:sz w:val="24"/>
+              </w:rPr>
+              <w:t>The input file is too large.</w:t>
+            </w:r>
+          </w:p>
+        </w:tc>
+      </w:tr>
+      <w:tr>
+        <w:trPr>
+          <w:trHeight w:val="260"/>
+        </w:trPr>
+        <w:tc>
+          <w:tcPr>
+            <w:tcW w:w="1795" w:type="dxa"/>
+          </w:tcPr>
+          <w:p>
+            <w:pPr>
+              <w:jc w:val="center"/>
+              <w:rPr>
+                <w:sz w:val="24"/>
+              </w:rPr>
+            </w:pPr>
+            <w:r>
+              <w:rPr>
+                <w:sz w:val="24"/>
+              </w:rPr>
+              <w:t>27</w:t>
+            </w:r>
+          </w:p>
+        </w:tc>
+        <w:tc>
+          <w:tcPr>
+            <w:tcW w:w="7555" w:type="dxa"/>
+          </w:tcPr>
+          <w:p>
+            <w:pPr>
+              <w:rPr>
+                <w:sz w:val="24"/>
+              </w:rPr>
+            </w:pPr>
+            <w:r>
+              <w:rPr>
+                <w:sz w:val="24"/>
+              </w:rPr>
+              <w:t>Call must be followed by an identifier for a procedure.</w:t>
+            </w:r>
+          </w:p>
+        </w:tc>
+      </w:tr>
+      <w:tr>
+        <w:trPr>
+          <w:trHeight w:val="260"/>
+        </w:trPr>
+        <w:tc>
+          <w:tcPr>
+            <w:tcW w:w="1795" w:type="dxa"/>
+          </w:tcPr>
+          <w:p>
+            <w:pPr>
+              <w:jc w:val="center"/>
+              <w:rPr>
+                <w:sz w:val="24"/>
+              </w:rPr>
+            </w:pPr>
+            <w:r>
+              <w:rPr>
+                <w:sz w:val="24"/>
+              </w:rPr>
+              <w:t>28</w:t>
+            </w:r>
+          </w:p>
+        </w:tc>
+        <w:tc>
+          <w:tcPr>
+            <w:tcW w:w="7555" w:type="dxa"/>
+          </w:tcPr>
+          <w:p>
+            <w:pPr>
+              <w:rPr>
+                <w:sz w:val="24"/>
+              </w:rPr>
+            </w:pPr>
+            <w:r>
+              <w:rPr>
+                <w:sz w:val="24"/>
+              </w:rPr>
+              <w:t>Expected a factor, did not find one!</w:t>
+            </w:r>
+          </w:p>
+        </w:tc>
+      </w:tr>
+      <w:tr>
+        <w:trPr>
+          <w:trHeight w:val="260"/>
+        </w:trPr>
+        <w:tc>
+          <w:tcPr>
+            <w:tcW w:w="1795" w:type="dxa"/>
+          </w:tcPr>
+          <w:p>
+            <w:pPr>
+              <w:jc w:val="center"/>
+              <w:rPr>
+                <w:sz w:val="24"/>
+              </w:rPr>
+            </w:pPr>
+            <w:r>
+              <w:rPr>
+                <w:sz w:val="24"/>
+              </w:rPr>
+              <w:t>29</w:t>
+            </w:r>
+          </w:p>
+        </w:tc>
+        <w:tc>
+          <w:tcPr>
+            <w:tcW w:w="7555" w:type="dxa"/>
+          </w:tcPr>
+          <w:p>
+            <w:pPr>
+              <w:rPr>
+                <w:sz w:val="24"/>
+              </w:rPr>
+            </w:pPr>
+            <w:r>
+              <w:rPr>
+                <w:sz w:val="24"/>
+              </w:rPr>
+              <w:t>Too many symbols, or a conflicting symbol was found!</w:t>
+            </w:r>
+          </w:p>
+        </w:tc>
+      </w:tr>
+      <w:tr>
+        <w:trPr>
+          <w:trHeight w:val="260"/>
+        </w:trPr>
+        <w:tc>
+          <w:tcPr>
+            <w:tcW w:w="1795" w:type="dxa"/>
+          </w:tcPr>
+          <w:p>
+            <w:pPr>
+              <w:jc w:val="center"/>
+              <w:rPr>
+                <w:sz w:val="24"/>
+              </w:rPr>
+            </w:pPr>
+            <w:r>
+              <w:rPr>
+                <w:sz w:val="24"/>
+              </w:rPr>
+              <w:t>30</w:t>
+            </w:r>
+          </w:p>
+        </w:tc>
+        <w:tc>
+          <w:tcPr>
+            <w:tcW w:w="7555" w:type="dxa"/>
+          </w:tcPr>
+          <w:p>
+            <w:pPr>
+              <w:rPr>
+                <w:sz w:val="24"/>
+              </w:rPr>
+            </w:pPr>
+            <w:r>
+              <w:rPr>
+                <w:sz w:val="24"/>
+              </w:rPr>
+              <w:t>Read and write require an identifier after them!</w:t>
+            </w:r>
+          </w:p>
+        </w:tc>
+      </w:tr>
+      <w:tr>
+        <w:trPr>
+          <w:trHeight w:val="260"/>
+        </w:trPr>
+        <w:tc>
+          <w:tcPr>
+            <w:tcW w:w="1795" w:type="dxa"/>
+          </w:tcPr>
+          <w:p>
+            <w:pPr>
+              <w:jc w:val="center"/>
+              <w:rPr>
+                <w:sz w:val="24"/>
+              </w:rPr>
+            </w:pPr>
+            <w:r>
+              <w:rPr>
+                <w:sz w:val="24"/>
+              </w:rPr>
+              <w:t>31</w:t>
+            </w:r>
+          </w:p>
+        </w:tc>
+        <w:tc>
+          <w:tcPr>
+            <w:tcW w:w="7555" w:type="dxa"/>
+          </w:tcPr>
+          <w:p>
+            <w:pPr>
+              <w:rPr>
+                <w:sz w:val="24"/>
+              </w:rPr>
+            </w:pPr>
+            <w:r>
+              <w:rPr>
+                <w:sz w:val="24"/>
+              </w:rPr>
+              <w:t>You can only read into a variable!</w:t>
+            </w:r>
+          </w:p>
+        </w:tc>
+      </w:tr>
+      <w:tr>
+        <w:trPr>
+          <w:trHeight w:val="260"/>
+        </w:trPr>
+        <w:tc>
+          <w:tcPr>
+            <w:tcW w:w="1795" w:type="dxa"/>
+          </w:tcPr>
+          <w:p>
+            <w:pPr>
+              <w:jc w:val="center"/>
+              <w:rPr>
+                <w:sz w:val="24"/>
+              </w:rPr>
+            </w:pPr>
+            <w:r>
+              <w:rPr>
+                <w:sz w:val="24"/>
+              </w:rPr>
+              <w:t>32</w:t>
+            </w:r>
+          </w:p>
+        </w:tc>
+        <w:tc>
+          <w:tcPr>
+            <w:tcW w:w="7555" w:type="dxa"/>
+          </w:tcPr>
+          <w:p>
+            <w:pPr>
+              <w:rPr>
+                <w:sz w:val="24"/>
+              </w:rPr>
+            </w:pPr>
+            <w:r>
+              <w:rPr>
+                <w:sz w:val="24"/>
+              </w:rPr>
+              <w:t>You can only write a variable or constant!</w:t>
+            </w:r>
+          </w:p>
+        </w:tc>
+      </w:tr>
+      <w:tr>
+        <w:trPr>
+          <w:trHeight w:val="260"/>
+        </w:trPr>
+        <w:tc>
+          <w:tcPr>
+            <w:tcW w:w="1795" w:type="dxa"/>
+          </w:tcPr>
+          <w:p>
+            <w:pPr>
+              <w:jc w:val="center"/>
+              <w:rPr>
+                <w:sz w:val="24"/>
+              </w:rPr>
+            </w:pPr>
+            <w:r>
+              <w:rPr>
+                <w:sz w:val="24"/>
+              </w:rPr>
+              <w:t>33</w:t>
+            </w:r>
+          </w:p>
+        </w:tc>
+        <w:tc>
+          <w:tcPr>
+            <w:tcW w:w="7555" w:type="dxa"/>
+          </w:tcPr>
+          <w:p>
+            <w:pPr>
+              <w:rPr>
+                <w:sz w:val="24"/>
+              </w:rPr>
+            </w:pPr>
+            <w:r>
+              <w:rPr>
+                <w:sz w:val="24"/>
+              </w:rPr>
+              <w:t>Use of unassigned variable!</w:t>
+            </w:r>
+          </w:p>
+        </w:tc>
+      </w:tr>
+      <w:tr>
+        <w:trPr>
+          <w:trHeight w:val="260"/>
+        </w:trPr>
+        <w:tc>
+          <w:tcPr>
+            <w:tcW w:w="1795" w:type="dxa"/>
+          </w:tcPr>
+          <w:p>
+            <w:pPr>
+              <w:jc w:val="center"/>
+              <w:rPr>
+                <w:sz w:val="24"/>
+              </w:rPr>
+            </w:pPr>
+            <w:r>
+              <w:rPr>
+                <w:sz w:val="24"/>
+              </w:rPr>
+              <w:t>34</w:t>
+            </w:r>
+          </w:p>
+        </w:tc>
+        <w:tc>
+          <w:tcPr>
+            <w:tcW w:w="7555" w:type="dxa"/>
+          </w:tcPr>
+          <w:p>
+            <w:pPr>
+              <w:rPr>
+                <w:sz w:val="24"/>
+              </w:rPr>
+            </w:pPr>
+            <w:r>
+              <w:rPr>
+                <w:sz w:val="24"/>
+              </w:rPr>
+              <w:t>Program requires too many registers to run on the vm!</w:t>
+            </w:r>
+          </w:p>
+        </w:tc>
+      </w:tr>
+      <w:tr>
+        <w:trPr>
+          <w:trHeight w:val="260"/>
+        </w:trPr>
+        <w:tc>
+          <w:tcPr>
+            <w:tcW w:w="1795" w:type="dxa"/>
+          </w:tcPr>
+          <w:p>
+            <w:pPr>
+              <w:jc w:val="center"/>
+              <w:rPr>
+                <w:sz w:val="24"/>
+              </w:rPr>
+            </w:pPr>
+            <w:r>
+              <w:rPr>
+                <w:sz w:val="24"/>
+              </w:rPr>
+              <w:lastRenderedPageBreak/>
+              <w:t>35</w:t>
+            </w:r>
+          </w:p>
+        </w:tc>
+        <w:tc>
+          <w:tcPr>
+            <w:tcW w:w="7555" w:type="dxa"/>
+          </w:tcPr>
+          <w:p>
+            <w:pPr>
+              <w:rPr>
+                <w:sz w:val="24"/>
+              </w:rPr>
+            </w:pPr>
+            <w:r>
+              <w:rPr>
+                <w:sz w:val="24"/>
+              </w:rPr>
+              <w:t>S</w:t>
+            </w:r>
+            <w:r>
+              <w:rPr>
+                <w:sz w:val="24"/>
+              </w:rPr>
+              <w:t>emicolon required after procedure declaration.</w:t>
+            </w:r>
+          </w:p>
+        </w:tc>
+      </w:tr>
+      <w:tr>
+        <w:trPr>
+          <w:trHeight w:val="260"/>
+        </w:trPr>
+        <w:tc>
+          <w:tcPr>
+            <w:tcW w:w="1795" w:type="dxa"/>
+          </w:tcPr>
+          <w:p>
+            <w:pPr>
+              <w:jc w:val="center"/>
+              <w:rPr>
+                <w:sz w:val="24"/>
+              </w:rPr>
+            </w:pPr>
+            <w:r>
+              <w:rPr>
+                <w:sz w:val="24"/>
+              </w:rPr>
+              <w:t>36</w:t>
+            </w:r>
+          </w:p>
+        </w:tc>
+        <w:tc>
+          <w:tcPr>
+            <w:tcW w:w="7555" w:type="dxa"/>
+          </w:tcPr>
+          <w:p>
+            <w:pPr>
+              <w:rPr>
+                <w:sz w:val="24"/>
+              </w:rPr>
+            </w:pPr>
+            <w:r>
+              <w:rPr>
+                <w:sz w:val="24"/>
+              </w:rPr>
+              <w:t>Semicolon required after procedure block.</w:t>
+            </w:r>
+          </w:p>
+        </w:tc>
+      </w:tr>
+    </w:tbl>
+    <w:p>
+      <w:pPr>
+        <w:spacing w:after="0" w:line="240" w:lineRule="auto"/>
+        <w:rPr>
+          <w:sz w:val="24"/>
+        </w:rPr>
+      </w:pPr>
+    </w:p>
+    <w:p>
+      <w:pPr>
+        <w:spacing w:after="0" w:line="240" w:lineRule="auto"/>
         <w:rPr>
           <w:b/>
           <w:sz w:val="28"/>
         </w:rPr>
       </w:pPr>
-      <w:r>
+    </w:p>
+    <w:p>
+      <w:pPr>
+        <w:spacing w:after="0" w:line="240" w:lineRule="auto"/>
+        <w:rPr>
+          <w:b/>
+        </w:rPr>
+      </w:pPr>
+      <w:r>
+        <w:rPr>
+          <w:b/>
+        </w:rPr>
+        <w:t>When it says “Running VM…”</w:t>
+      </w:r>
+    </w:p>
+    <w:p>
+      <w:pPr>
+        <w:spacing w:after="0" w:line="240" w:lineRule="auto"/>
+        <w:rPr>
+          <w:sz w:val="24"/>
+        </w:rPr>
+      </w:pPr>
+      <w:r>
+        <w:rPr>
+          <w:sz w:val="24"/>
+        </w:rPr>
+        <w:t>When the Virtual Machine says “Running VM…” it is waiting for an input from the user.</w:t>
+      </w:r>
+    </w:p>
+    <w:p>
+      <w:pPr>
+        <w:spacing w:after="0" w:line="240" w:lineRule="auto"/>
         <w:rPr>
           <w:b/>
           <w:sz w:val="28"/>
         </w:rPr>
-        <w:lastRenderedPageBreak/>
-        <w:t>How to use compiler while it is running????</w:t>
-      </w:r>
+      </w:pPr>
     </w:p>
     <w:p>
       <w:pPr>
@@ -4259,58 +5992,13 @@
         <w:spacing w:after="0" w:line="240" w:lineRule="auto"/>
         <w:rPr>
           <w:b/>
-          <w:sz w:val="28"/>
-        </w:rPr>
-      </w:pPr>
-    </w:p>
-    <w:p>
-      <w:pPr>
-        <w:spacing w:after="0" w:line="240" w:lineRule="auto"/>
-        <w:rPr>
-          <w:b/>
-          <w:sz w:val="28"/>
-        </w:rPr>
-      </w:pPr>
-    </w:p>
-    <w:p>
-      <w:pPr>
-        <w:spacing w:after="0" w:line="240" w:lineRule="auto"/>
-        <w:rPr>
-          <w:b/>
-          <w:sz w:val="28"/>
-        </w:rPr>
-      </w:pPr>
-    </w:p>
-    <w:p>
-      <w:pPr>
-        <w:spacing w:after="0" w:line="240" w:lineRule="auto"/>
-        <w:rPr>
-          <w:b/>
-          <w:sz w:val="28"/>
-        </w:rPr>
-      </w:pPr>
-    </w:p>
-    <w:p>
-      <w:pPr>
-        <w:spacing w:after="0" w:line="240" w:lineRule="auto"/>
-        <w:rPr>
-          <w:b/>
-          <w:sz w:val="28"/>
-        </w:rPr>
-      </w:pPr>
-    </w:p>
-    <w:p>
-      <w:pPr>
-        <w:spacing w:after="0" w:line="240" w:lineRule="auto"/>
-        <w:rPr>
-          <w:b/>
-          <w:sz w:val="28"/>
-        </w:rPr>
-      </w:pPr>
-      <w:r>
-        <w:rPr>
-          <w:b/>
-          <w:sz w:val="28"/>
+          <w:sz w:val="24"/>
+        </w:rPr>
+      </w:pPr>
+      <w:r>
+        <w:rPr>
+          <w:b/>
+          <w:sz w:val="24"/>
         </w:rPr>
         <w:lastRenderedPageBreak/>
         <w:t>Reference</w:t>
@@ -4385,8 +6073,6 @@
       <w:r>
         <w:t>var</w:t>
       </w:r>
-      <w:bookmarkStart w:id="0" w:name="_GoBack"/>
-      <w:bookmarkEnd w:id="0"/>
       <w:r>
         <w:t>" ident {"," ident} ";"] .</w:t>
       </w:r>
@@ -4733,8 +6419,8 @@
       </w:tblPr>
       <w:tblGrid>
         <w:gridCol w:w="1436"/>
-        <w:gridCol w:w="2164"/>
-        <w:gridCol w:w="1621"/>
+        <w:gridCol w:w="1894"/>
+        <w:gridCol w:w="1891"/>
         <w:gridCol w:w="4139"/>
       </w:tblGrid>
       <w:tr>
@@ -4759,7 +6445,7 @@
         </w:tc>
         <w:tc>
           <w:tcPr>
-            <w:tcW w:w="1156" w:type="pct"/>
+            <w:tcW w:w="1012" w:type="pct"/>
           </w:tcPr>
           <w:p>
             <w:pPr>
@@ -4778,7 +6464,7 @@
         </w:tc>
         <w:tc>
           <w:tcPr>
-            <w:tcW w:w="866" w:type="pct"/>
+            <w:tcW w:w="1010" w:type="pct"/>
           </w:tcPr>
           <w:p>
             <w:pPr>
@@ -4791,7 +6477,27 @@
               <w:rPr>
                 <w:b/>
               </w:rPr>
-              <w:t xml:space="preserve">Internal Name </w:t>
+              <w:t>Symbol</w:t>
+            </w:r>
+            <w:bookmarkStart w:id="0" w:name="_GoBack"/>
+            <w:bookmarkEnd w:id="0"/>
+            <w:r>
+              <w:rPr>
+                <w:b/>
+              </w:rPr>
+              <w:t xml:space="preserve"> </w:t>
+            </w:r>
+            <w:r>
+              <w:rPr>
+                <w:b/>
+              </w:rPr>
+              <w:t>Number</w:t>
+            </w:r>
+            <w:r>
+              <w:rPr>
+                <w:b/>
+              </w:rPr>
+              <w:t xml:space="preserve"> </w:t>
             </w:r>
           </w:p>
         </w:tc>
@@ -4828,7 +6534,7 @@
         </w:tc>
         <w:tc>
           <w:tcPr>
-            <w:tcW w:w="1156" w:type="pct"/>
+            <w:tcW w:w="1012" w:type="pct"/>
           </w:tcPr>
           <w:p>
             <w:pPr>
@@ -4841,7 +6547,7 @@
         </w:tc>
         <w:tc>
           <w:tcPr>
-            <w:tcW w:w="866" w:type="pct"/>
+            <w:tcW w:w="1010" w:type="pct"/>
           </w:tcPr>
           <w:p>
             <w:pPr>
@@ -4879,7 +6585,7 @@
         </w:tc>
         <w:tc>
           <w:tcPr>
-            <w:tcW w:w="1156" w:type="pct"/>
+            <w:tcW w:w="1012" w:type="pct"/>
           </w:tcPr>
           <w:p>
             <w:pPr>
@@ -4892,7 +6598,7 @@
         </w:tc>
         <w:tc>
           <w:tcPr>
-            <w:tcW w:w="866" w:type="pct"/>
+            <w:tcW w:w="1010" w:type="pct"/>
           </w:tcPr>
           <w:p>
             <w:pPr>
@@ -4930,7 +6636,7 @@
         </w:tc>
         <w:tc>
           <w:tcPr>
-            <w:tcW w:w="1156" w:type="pct"/>
+            <w:tcW w:w="1012" w:type="pct"/>
           </w:tcPr>
           <w:p>
             <w:pPr>
@@ -4943,7 +6649,7 @@
         </w:tc>
         <w:tc>
           <w:tcPr>
-            <w:tcW w:w="866" w:type="pct"/>
+            <w:tcW w:w="1010" w:type="pct"/>
           </w:tcPr>
           <w:p>
             <w:pPr>
@@ -4984,7 +6690,7 @@
         </w:tc>
         <w:tc>
           <w:tcPr>
-            <w:tcW w:w="1156" w:type="pct"/>
+            <w:tcW w:w="1012" w:type="pct"/>
           </w:tcPr>
           <w:p>
             <w:pPr>
@@ -4997,7 +6703,7 @@
         </w:tc>
         <w:tc>
           <w:tcPr>
-            <w:tcW w:w="866" w:type="pct"/>
+            <w:tcW w:w="1010" w:type="pct"/>
           </w:tcPr>
           <w:p>
             <w:pPr>
@@ -5038,7 +6744,7 @@
         </w:tc>
         <w:tc>
           <w:tcPr>
-            <w:tcW w:w="1156" w:type="pct"/>
+            <w:tcW w:w="1012" w:type="pct"/>
           </w:tcPr>
           <w:p>
             <w:pPr>
@@ -5051,7 +6757,7 @@
         </w:tc>
         <w:tc>
           <w:tcPr>
-            <w:tcW w:w="866" w:type="pct"/>
+            <w:tcW w:w="1010" w:type="pct"/>
           </w:tcPr>
           <w:p>
             <w:pPr>
@@ -5092,7 +6798,7 @@
         </w:tc>
         <w:tc>
           <w:tcPr>
-            <w:tcW w:w="1156" w:type="pct"/>
+            <w:tcW w:w="1012" w:type="pct"/>
           </w:tcPr>
           <w:p>
             <w:pPr>
@@ -5105,7 +6811,7 @@
         </w:tc>
         <w:tc>
           <w:tcPr>
-            <w:tcW w:w="866" w:type="pct"/>
+            <w:tcW w:w="1010" w:type="pct"/>
           </w:tcPr>
           <w:p>
             <w:pPr>
@@ -5146,7 +6852,7 @@
         </w:tc>
         <w:tc>
           <w:tcPr>
-            <w:tcW w:w="1156" w:type="pct"/>
+            <w:tcW w:w="1012" w:type="pct"/>
           </w:tcPr>
           <w:p>
             <w:pPr>
@@ -5159,7 +6865,7 @@
         </w:tc>
         <w:tc>
           <w:tcPr>
-            <w:tcW w:w="866" w:type="pct"/>
+            <w:tcW w:w="1010" w:type="pct"/>
           </w:tcPr>
           <w:p>
             <w:pPr>
@@ -5200,7 +6906,7 @@
         </w:tc>
         <w:tc>
           <w:tcPr>
-            <w:tcW w:w="1156" w:type="pct"/>
+            <w:tcW w:w="1012" w:type="pct"/>
           </w:tcPr>
           <w:p>
             <w:pPr>
@@ -5213,7 +6919,7 @@
         </w:tc>
         <w:tc>
           <w:tcPr>
-            <w:tcW w:w="866" w:type="pct"/>
+            <w:tcW w:w="1010" w:type="pct"/>
           </w:tcPr>
           <w:p>
             <w:pPr>
@@ -5254,7 +6960,7 @@
         </w:tc>
         <w:tc>
           <w:tcPr>
-            <w:tcW w:w="1156" w:type="pct"/>
+            <w:tcW w:w="1012" w:type="pct"/>
           </w:tcPr>
           <w:p>
             <w:pPr>
@@ -5267,7 +6973,7 @@
         </w:tc>
         <w:tc>
           <w:tcPr>
-            <w:tcW w:w="866" w:type="pct"/>
+            <w:tcW w:w="1010" w:type="pct"/>
           </w:tcPr>
           <w:p>
             <w:pPr>
@@ -5308,7 +7014,7 @@
         </w:tc>
         <w:tc>
           <w:tcPr>
-            <w:tcW w:w="1156" w:type="pct"/>
+            <w:tcW w:w="1012" w:type="pct"/>
           </w:tcPr>
           <w:p>
             <w:pPr>
@@ -5321,7 +7027,7 @@
         </w:tc>
         <w:tc>
           <w:tcPr>
-            <w:tcW w:w="866" w:type="pct"/>
+            <w:tcW w:w="1010" w:type="pct"/>
           </w:tcPr>
           <w:p>
             <w:pPr>
@@ -5362,7 +7068,7 @@
         </w:tc>
         <w:tc>
           <w:tcPr>
-            <w:tcW w:w="1156" w:type="pct"/>
+            <w:tcW w:w="1012" w:type="pct"/>
           </w:tcPr>
           <w:p>
             <w:pPr>
@@ -5375,7 +7081,7 @@
         </w:tc>
         <w:tc>
           <w:tcPr>
-            <w:tcW w:w="866" w:type="pct"/>
+            <w:tcW w:w="1010" w:type="pct"/>
           </w:tcPr>
           <w:p>
             <w:pPr>
@@ -5416,7 +7122,7 @@
         </w:tc>
         <w:tc>
           <w:tcPr>
-            <w:tcW w:w="1156" w:type="pct"/>
+            <w:tcW w:w="1012" w:type="pct"/>
           </w:tcPr>
           <w:p>
             <w:pPr>
@@ -5429,7 +7135,7 @@
         </w:tc>
         <w:tc>
           <w:tcPr>
-            <w:tcW w:w="866" w:type="pct"/>
+            <w:tcW w:w="1010" w:type="pct"/>
           </w:tcPr>
           <w:p>
             <w:pPr>
@@ -5470,7 +7176,7 @@
         </w:tc>
         <w:tc>
           <w:tcPr>
-            <w:tcW w:w="1156" w:type="pct"/>
+            <w:tcW w:w="1012" w:type="pct"/>
           </w:tcPr>
           <w:p>
             <w:pPr>
@@ -5483,7 +7189,7 @@
         </w:tc>
         <w:tc>
           <w:tcPr>
-            <w:tcW w:w="866" w:type="pct"/>
+            <w:tcW w:w="1010" w:type="pct"/>
           </w:tcPr>
           <w:p>
             <w:pPr>
@@ -5524,7 +7230,7 @@
         </w:tc>
         <w:tc>
           <w:tcPr>
-            <w:tcW w:w="1156" w:type="pct"/>
+            <w:tcW w:w="1012" w:type="pct"/>
           </w:tcPr>
           <w:p>
             <w:pPr>
@@ -5537,7 +7243,7 @@
         </w:tc>
         <w:tc>
           <w:tcPr>
-            <w:tcW w:w="866" w:type="pct"/>
+            <w:tcW w:w="1010" w:type="pct"/>
           </w:tcPr>
           <w:p>
             <w:pPr>
@@ -5578,7 +7284,7 @@
         </w:tc>
         <w:tc>
           <w:tcPr>
-            <w:tcW w:w="1156" w:type="pct"/>
+            <w:tcW w:w="1012" w:type="pct"/>
           </w:tcPr>
           <w:p>
             <w:pPr>
@@ -5591,7 +7297,7 @@
         </w:tc>
         <w:tc>
           <w:tcPr>
-            <w:tcW w:w="866" w:type="pct"/>
+            <w:tcW w:w="1010" w:type="pct"/>
           </w:tcPr>
           <w:p>
             <w:pPr>
@@ -5632,7 +7338,7 @@
         </w:tc>
         <w:tc>
           <w:tcPr>
-            <w:tcW w:w="1156" w:type="pct"/>
+            <w:tcW w:w="1012" w:type="pct"/>
           </w:tcPr>
           <w:p>
             <w:pPr>
@@ -5645,7 +7351,7 @@
         </w:tc>
         <w:tc>
           <w:tcPr>
-            <w:tcW w:w="866" w:type="pct"/>
+            <w:tcW w:w="1010" w:type="pct"/>
           </w:tcPr>
           <w:p>
             <w:pPr>
@@ -5686,7 +7392,7 @@
         </w:tc>
         <w:tc>
           <w:tcPr>
-            <w:tcW w:w="1156" w:type="pct"/>
+            <w:tcW w:w="1012" w:type="pct"/>
           </w:tcPr>
           <w:p>
             <w:pPr>
@@ -5699,7 +7405,7 @@
         </w:tc>
         <w:tc>
           <w:tcPr>
-            <w:tcW w:w="866" w:type="pct"/>
+            <w:tcW w:w="1010" w:type="pct"/>
           </w:tcPr>
           <w:p>
             <w:pPr>
@@ -5740,7 +7446,7 @@
         </w:tc>
         <w:tc>
           <w:tcPr>
-            <w:tcW w:w="1156" w:type="pct"/>
+            <w:tcW w:w="1012" w:type="pct"/>
           </w:tcPr>
           <w:p>
             <w:pPr>
@@ -5753,7 +7459,7 @@
         </w:tc>
         <w:tc>
           <w:tcPr>
-            <w:tcW w:w="866" w:type="pct"/>
+            <w:tcW w:w="1010" w:type="pct"/>
           </w:tcPr>
           <w:p>
             <w:pPr>
@@ -5794,7 +7500,7 @@
         </w:tc>
         <w:tc>
           <w:tcPr>
-            <w:tcW w:w="1156" w:type="pct"/>
+            <w:tcW w:w="1012" w:type="pct"/>
           </w:tcPr>
           <w:p>
             <w:pPr>
@@ -5807,7 +7513,7 @@
         </w:tc>
         <w:tc>
           <w:tcPr>
-            <w:tcW w:w="866" w:type="pct"/>
+            <w:tcW w:w="1010" w:type="pct"/>
           </w:tcPr>
           <w:p>
             <w:pPr>
@@ -5848,7 +7554,7 @@
         </w:tc>
         <w:tc>
           <w:tcPr>
-            <w:tcW w:w="1156" w:type="pct"/>
+            <w:tcW w:w="1012" w:type="pct"/>
           </w:tcPr>
           <w:p>
             <w:pPr>
@@ -5861,7 +7567,7 @@
         </w:tc>
         <w:tc>
           <w:tcPr>
-            <w:tcW w:w="866" w:type="pct"/>
+            <w:tcW w:w="1010" w:type="pct"/>
           </w:tcPr>
           <w:p>
             <w:pPr>
@@ -5902,7 +7608,7 @@
         </w:tc>
         <w:tc>
           <w:tcPr>
-            <w:tcW w:w="1156" w:type="pct"/>
+            <w:tcW w:w="1012" w:type="pct"/>
           </w:tcPr>
           <w:p>
             <w:pPr>
@@ -5915,7 +7621,7 @@
         </w:tc>
         <w:tc>
           <w:tcPr>
-            <w:tcW w:w="866" w:type="pct"/>
+            <w:tcW w:w="1010" w:type="pct"/>
           </w:tcPr>
           <w:p>
             <w:pPr>
@@ -5956,7 +7662,7 @@
         </w:tc>
         <w:tc>
           <w:tcPr>
-            <w:tcW w:w="1156" w:type="pct"/>
+            <w:tcW w:w="1012" w:type="pct"/>
           </w:tcPr>
           <w:p>
             <w:pPr>
@@ -5969,7 +7675,7 @@
         </w:tc>
         <w:tc>
           <w:tcPr>
-            <w:tcW w:w="866" w:type="pct"/>
+            <w:tcW w:w="1010" w:type="pct"/>
           </w:tcPr>
           <w:p>
             <w:pPr>
@@ -6010,7 +7716,7 @@
         </w:tc>
         <w:tc>
           <w:tcPr>
-            <w:tcW w:w="1156" w:type="pct"/>
+            <w:tcW w:w="1012" w:type="pct"/>
           </w:tcPr>
           <w:p>
             <w:pPr>
@@ -6023,7 +7729,7 @@
         </w:tc>
         <w:tc>
           <w:tcPr>
-            <w:tcW w:w="866" w:type="pct"/>
+            <w:tcW w:w="1010" w:type="pct"/>
           </w:tcPr>
           <w:p>
             <w:pPr>
@@ -6064,7 +7770,7 @@
         </w:tc>
         <w:tc>
           <w:tcPr>
-            <w:tcW w:w="1156" w:type="pct"/>
+            <w:tcW w:w="1012" w:type="pct"/>
           </w:tcPr>
           <w:p>
             <w:pPr>
@@ -6077,7 +7783,7 @@
         </w:tc>
         <w:tc>
           <w:tcPr>
-            <w:tcW w:w="866" w:type="pct"/>
+            <w:tcW w:w="1010" w:type="pct"/>
           </w:tcPr>
           <w:p>
             <w:pPr>
@@ -6118,7 +7824,7 @@
         </w:tc>
         <w:tc>
           <w:tcPr>
-            <w:tcW w:w="1156" w:type="pct"/>
+            <w:tcW w:w="1012" w:type="pct"/>
           </w:tcPr>
           <w:p>
             <w:pPr>
@@ -6131,7 +7837,7 @@
         </w:tc>
         <w:tc>
           <w:tcPr>
-            <w:tcW w:w="866" w:type="pct"/>
+            <w:tcW w:w="1010" w:type="pct"/>
           </w:tcPr>
           <w:p>
             <w:pPr>
@@ -6172,7 +7878,7 @@
         </w:tc>
         <w:tc>
           <w:tcPr>
-            <w:tcW w:w="1156" w:type="pct"/>
+            <w:tcW w:w="1012" w:type="pct"/>
           </w:tcPr>
           <w:p>
             <w:pPr>
@@ -6185,7 +7891,7 @@
         </w:tc>
         <w:tc>
           <w:tcPr>
-            <w:tcW w:w="866" w:type="pct"/>
+            <w:tcW w:w="1010" w:type="pct"/>
           </w:tcPr>
           <w:p>
             <w:pPr>
@@ -6226,7 +7932,7 @@
         </w:tc>
         <w:tc>
           <w:tcPr>
-            <w:tcW w:w="1156" w:type="pct"/>
+            <w:tcW w:w="1012" w:type="pct"/>
           </w:tcPr>
           <w:p>
             <w:pPr>
@@ -6239,7 +7945,7 @@
         </w:tc>
         <w:tc>
           <w:tcPr>
-            <w:tcW w:w="866" w:type="pct"/>
+            <w:tcW w:w="1010" w:type="pct"/>
           </w:tcPr>
           <w:p>
             <w:pPr>
@@ -6280,7 +7986,7 @@
         </w:tc>
         <w:tc>
           <w:tcPr>
-            <w:tcW w:w="1156" w:type="pct"/>
+            <w:tcW w:w="1012" w:type="pct"/>
           </w:tcPr>
           <w:p>
             <w:pPr>
@@ -6293,7 +7999,7 @@
         </w:tc>
         <w:tc>
           <w:tcPr>
-            <w:tcW w:w="866" w:type="pct"/>
+            <w:tcW w:w="1010" w:type="pct"/>
           </w:tcPr>
           <w:p>
             <w:pPr>
@@ -6334,7 +8040,7 @@
         </w:tc>
         <w:tc>
           <w:tcPr>
-            <w:tcW w:w="1156" w:type="pct"/>
+            <w:tcW w:w="1012" w:type="pct"/>
           </w:tcPr>
           <w:p>
             <w:pPr>
@@ -6347,7 +8053,7 @@
         </w:tc>
         <w:tc>
           <w:tcPr>
-            <w:tcW w:w="866" w:type="pct"/>
+            <w:tcW w:w="1010" w:type="pct"/>
           </w:tcPr>
           <w:p>
             <w:pPr>
@@ -6388,7 +8094,7 @@
         </w:tc>
         <w:tc>
           <w:tcPr>
-            <w:tcW w:w="1156" w:type="pct"/>
+            <w:tcW w:w="1012" w:type="pct"/>
           </w:tcPr>
           <w:p>
             <w:pPr>
@@ -6401,7 +8107,7 @@
         </w:tc>
         <w:tc>
           <w:tcPr>
-            <w:tcW w:w="866" w:type="pct"/>
+            <w:tcW w:w="1010" w:type="pct"/>
           </w:tcPr>
           <w:p>
             <w:pPr>
@@ -6442,7 +8148,7 @@
         </w:tc>
         <w:tc>
           <w:tcPr>
-            <w:tcW w:w="1156" w:type="pct"/>
+            <w:tcW w:w="1012" w:type="pct"/>
           </w:tcPr>
           <w:p>
             <w:pPr>
@@ -6455,7 +8161,7 @@
         </w:tc>
         <w:tc>
           <w:tcPr>
-            <w:tcW w:w="866" w:type="pct"/>
+            <w:tcW w:w="1010" w:type="pct"/>
           </w:tcPr>
           <w:p>
             <w:pPr>
@@ -6496,7 +8202,7 @@
         </w:tc>
         <w:tc>
           <w:tcPr>
-            <w:tcW w:w="1156" w:type="pct"/>
+            <w:tcW w:w="1012" w:type="pct"/>
           </w:tcPr>
           <w:p>
             <w:pPr>
@@ -6509,7 +8215,7 @@
         </w:tc>
         <w:tc>
           <w:tcPr>
-            <w:tcW w:w="866" w:type="pct"/>
+            <w:tcW w:w="1010" w:type="pct"/>
           </w:tcPr>
           <w:p>
             <w:pPr>
@@ -6550,7 +8256,7 @@
         </w:tc>
         <w:tc>
           <w:tcPr>
-            <w:tcW w:w="1156" w:type="pct"/>
+            <w:tcW w:w="1012" w:type="pct"/>
           </w:tcPr>
           <w:p>
             <w:pPr>
@@ -6563,7 +8269,7 @@
         </w:tc>
         <w:tc>
           <w:tcPr>
-            <w:tcW w:w="866" w:type="pct"/>
+            <w:tcW w:w="1010" w:type="pct"/>
           </w:tcPr>
           <w:p>
             <w:pPr>
@@ -6615,7 +8321,7 @@
 </file>
 
 <file path=word/endnotes.xml><?xml version="1.0" encoding="utf-8"?>
-<w:endnotes xmlns:wpc="http://schemas.microsoft.com/office/word/2010/wordprocessingCanvas" xmlns:cx="http://schemas.microsoft.com/office/drawing/2014/chartex" xmlns:cx1="http://schemas.microsoft.com/office/drawing/2015/9/8/chartex" xmlns:cx2="http://schemas.microsoft.com/office/drawing/2015/10/21/chartex" xmlns:cx3="http://schemas.microsoft.com/office/drawing/2016/5/9/chartex" xmlns:cx4="http://schemas.microsoft.com/office/drawing/2016/5/10/chartex" xmlns:cx5="http://schemas.microsoft.com/office/drawing/2016/5/11/chartex" xmlns:cx6="http://schemas.microsoft.com/office/drawing/2016/5/12/chartex" xmlns:cx7="http://schemas.microsoft.com/office/drawing/2016/5/13/chartex" xmlns:cx8="http://schemas.microsoft.com/office/drawing/2016/5/14/chartex" xmlns:mc="http://schemas.openxmlformats.org/markup-compatibility/2006" xmlns:o="urn:schemas-microsoft-com:office:office" xmlns:r="http://schemas.openxmlformats.org/officeDocument/2006/relationships" xmlns:m="http://schemas.openxmlformats.org/officeDocument/2006/math" xmlns:v="urn:schemas-microsoft-com:vml" xmlns:wp14="http://schemas.microsoft.com/office/word/2010/wordprocessingDrawing" xmlns:wp="http://schemas.openxmlformats.org/drawingml/2006/wordprocessingDrawing" xmlns:w10="urn:schemas-microsoft-com:office:word" xmlns:w="http://schemas.openxmlformats.org/wordprocessingml/2006/main" xmlns:w14="http://schemas.microsoft.com/office/word/2010/wordml" xmlns:w15="http://schemas.microsoft.com/office/word/2012/wordml" xmlns:w16se="http://schemas.microsoft.com/office/word/2015/wordml/symex" xmlns:wpg="http://schemas.microsoft.com/office/word/2010/wordprocessingGroup" xmlns:wpi="http://schemas.microsoft.com/office/word/2010/wordprocessingInk" xmlns:wne="http://schemas.microsoft.com/office/word/2006/wordml" xmlns:wps="http://schemas.microsoft.com/office/word/2010/wordprocessingShape" mc:Ignorable="w14 w15 w16se wp14">
+<w:endnotes xmlns:wpc="http://schemas.microsoft.com/office/word/2010/wordprocessingCanvas" xmlns:mo="http://schemas.microsoft.com/office/mac/office/2008/main" xmlns:mc="http://schemas.openxmlformats.org/markup-compatibility/2006" xmlns:mv="urn:schemas-microsoft-com:mac:vml" xmlns:o="urn:schemas-microsoft-com:office:office" xmlns:r="http://schemas.openxmlformats.org/officeDocument/2006/relationships" xmlns:m="http://schemas.openxmlformats.org/officeDocument/2006/math" xmlns:v="urn:schemas-microsoft-com:vml" xmlns:wp14="http://schemas.microsoft.com/office/word/2010/wordprocessingDrawing" xmlns:wp="http://schemas.openxmlformats.org/drawingml/2006/wordprocessingDrawing" xmlns:w10="urn:schemas-microsoft-com:office:word" xmlns:w="http://schemas.openxmlformats.org/wordprocessingml/2006/main" xmlns:w14="http://schemas.microsoft.com/office/word/2010/wordml" xmlns:w15="http://schemas.microsoft.com/office/word/2012/wordml" xmlns:wpg="http://schemas.microsoft.com/office/word/2010/wordprocessingGroup" xmlns:wpi="http://schemas.microsoft.com/office/word/2010/wordprocessingInk" xmlns:wne="http://schemas.microsoft.com/office/word/2006/wordml" xmlns:wps="http://schemas.microsoft.com/office/word/2010/wordprocessingShape" mc:Ignorable="w14 w15 wp14">
   <w:endnote w:type="separator" w:id="-1">
     <w:p>
       <w:pPr>
@@ -6640,7 +8346,7 @@
 </file>
 
 <file path=word/footer1.xml><?xml version="1.0" encoding="utf-8"?>
-<w:ftr xmlns:wpc="http://schemas.microsoft.com/office/word/2010/wordprocessingCanvas" xmlns:cx="http://schemas.microsoft.com/office/drawing/2014/chartex" xmlns:cx1="http://schemas.microsoft.com/office/drawing/2015/9/8/chartex" xmlns:cx2="http://schemas.microsoft.com/office/drawing/2015/10/21/chartex" xmlns:cx3="http://schemas.microsoft.com/office/drawing/2016/5/9/chartex" xmlns:cx4="http://schemas.microsoft.com/office/drawing/2016/5/10/chartex" xmlns:cx5="http://schemas.microsoft.com/office/drawing/2016/5/11/chartex" xmlns:cx6="http://schemas.microsoft.com/office/drawing/2016/5/12/chartex" xmlns:cx7="http://schemas.microsoft.com/office/drawing/2016/5/13/chartex" xmlns:cx8="http://schemas.microsoft.com/office/drawing/2016/5/14/chartex" xmlns:mc="http://schemas.openxmlformats.org/markup-compatibility/2006" xmlns:o="urn:schemas-microsoft-com:office:office" xmlns:r="http://schemas.openxmlformats.org/officeDocument/2006/relationships" xmlns:m="http://schemas.openxmlformats.org/officeDocument/2006/math" xmlns:v="urn:schemas-microsoft-com:vml" xmlns:wp14="http://schemas.microsoft.com/office/word/2010/wordprocessingDrawing" xmlns:wp="http://schemas.openxmlformats.org/drawingml/2006/wordprocessingDrawing" xmlns:w10="urn:schemas-microsoft-com:office:word" xmlns:w="http://schemas.openxmlformats.org/wordprocessingml/2006/main" xmlns:w14="http://schemas.microsoft.com/office/word/2010/wordml" xmlns:w15="http://schemas.microsoft.com/office/word/2012/wordml" xmlns:w16se="http://schemas.microsoft.com/office/word/2015/wordml/symex" xmlns:wpg="http://schemas.microsoft.com/office/word/2010/wordprocessingGroup" xmlns:wpi="http://schemas.microsoft.com/office/word/2010/wordprocessingInk" xmlns:wne="http://schemas.microsoft.com/office/word/2006/wordml" xmlns:wps="http://schemas.microsoft.com/office/word/2010/wordprocessingShape" mc:Ignorable="w14 w15 w16se wp14">
+<w:ftr xmlns:wpc="http://schemas.microsoft.com/office/word/2010/wordprocessingCanvas" xmlns:mo="http://schemas.microsoft.com/office/mac/office/2008/main" xmlns:mc="http://schemas.openxmlformats.org/markup-compatibility/2006" xmlns:mv="urn:schemas-microsoft-com:mac:vml" xmlns:o="urn:schemas-microsoft-com:office:office" xmlns:r="http://schemas.openxmlformats.org/officeDocument/2006/relationships" xmlns:m="http://schemas.openxmlformats.org/officeDocument/2006/math" xmlns:v="urn:schemas-microsoft-com:vml" xmlns:wp14="http://schemas.microsoft.com/office/word/2010/wordprocessingDrawing" xmlns:wp="http://schemas.openxmlformats.org/drawingml/2006/wordprocessingDrawing" xmlns:w10="urn:schemas-microsoft-com:office:word" xmlns:w="http://schemas.openxmlformats.org/wordprocessingml/2006/main" xmlns:w14="http://schemas.microsoft.com/office/word/2010/wordml" xmlns:w15="http://schemas.microsoft.com/office/word/2012/wordml" xmlns:wpg="http://schemas.microsoft.com/office/word/2010/wordprocessingGroup" xmlns:wpi="http://schemas.microsoft.com/office/word/2010/wordprocessingInk" xmlns:wne="http://schemas.microsoft.com/office/word/2006/wordml" xmlns:wps="http://schemas.microsoft.com/office/word/2010/wordprocessingShape" mc:Ignorable="w14 w15 wp14">
   <w:sdt>
     <w:sdtPr>
       <w:id w:val="-2091835889"/>
@@ -6673,7 +8379,7 @@
           <w:rPr>
             <w:noProof/>
           </w:rPr>
-          <w:t>12</w:t>
+          <w:t>13</w:t>
         </w:r>
         <w:r>
           <w:rPr>
@@ -6693,7 +8399,7 @@
 </file>
 
 <file path=word/footnotes.xml><?xml version="1.0" encoding="utf-8"?>
-<w:footnotes xmlns:wpc="http://schemas.microsoft.com/office/word/2010/wordprocessingCanvas" xmlns:cx="http://schemas.microsoft.com/office/drawing/2014/chartex" xmlns:cx1="http://schemas.microsoft.com/office/drawing/2015/9/8/chartex" xmlns:cx2="http://schemas.microsoft.com/office/drawing/2015/10/21/chartex" xmlns:cx3="http://schemas.microsoft.com/office/drawing/2016/5/9/chartex" xmlns:cx4="http://schemas.microsoft.com/office/drawing/2016/5/10/chartex" xmlns:cx5="http://schemas.microsoft.com/office/drawing/2016/5/11/chartex" xmlns:cx6="http://schemas.microsoft.com/office/drawing/2016/5/12/chartex" xmlns:cx7="http://schemas.microsoft.com/office/drawing/2016/5/13/chartex" xmlns:cx8="http://schemas.microsoft.com/office/drawing/2016/5/14/chartex" xmlns:mc="http://schemas.openxmlformats.org/markup-compatibility/2006" xmlns:o="urn:schemas-microsoft-com:office:office" xmlns:r="http://schemas.openxmlformats.org/officeDocument/2006/relationships" xmlns:m="http://schemas.openxmlformats.org/officeDocument/2006/math" xmlns:v="urn:schemas-microsoft-com:vml" xmlns:wp14="http://schemas.microsoft.com/office/word/2010/wordprocessingDrawing" xmlns:wp="http://schemas.openxmlformats.org/drawingml/2006/wordprocessingDrawing" xmlns:w10="urn:schemas-microsoft-com:office:word" xmlns:w="http://schemas.openxmlformats.org/wordprocessingml/2006/main" xmlns:w14="http://schemas.microsoft.com/office/word/2010/wordml" xmlns:w15="http://schemas.microsoft.com/office/word/2012/wordml" xmlns:w16se="http://schemas.microsoft.com/office/word/2015/wordml/symex" xmlns:wpg="http://schemas.microsoft.com/office/word/2010/wordprocessingGroup" xmlns:wpi="http://schemas.microsoft.com/office/word/2010/wordprocessingInk" xmlns:wne="http://schemas.microsoft.com/office/word/2006/wordml" xmlns:wps="http://schemas.microsoft.com/office/word/2010/wordprocessingShape" mc:Ignorable="w14 w15 w16se wp14">
+<w:footnotes xmlns:wpc="http://schemas.microsoft.com/office/word/2010/wordprocessingCanvas" xmlns:mo="http://schemas.microsoft.com/office/mac/office/2008/main" xmlns:mc="http://schemas.openxmlformats.org/markup-compatibility/2006" xmlns:mv="urn:schemas-microsoft-com:mac:vml" xmlns:o="urn:schemas-microsoft-com:office:office" xmlns:r="http://schemas.openxmlformats.org/officeDocument/2006/relationships" xmlns:m="http://schemas.openxmlformats.org/officeDocument/2006/math" xmlns:v="urn:schemas-microsoft-com:vml" xmlns:wp14="http://schemas.microsoft.com/office/word/2010/wordprocessingDrawing" xmlns:wp="http://schemas.openxmlformats.org/drawingml/2006/wordprocessingDrawing" xmlns:w10="urn:schemas-microsoft-com:office:word" xmlns:w="http://schemas.openxmlformats.org/wordprocessingml/2006/main" xmlns:w14="http://schemas.microsoft.com/office/word/2010/wordml" xmlns:w15="http://schemas.microsoft.com/office/word/2012/wordml" xmlns:wpg="http://schemas.microsoft.com/office/word/2010/wordprocessingGroup" xmlns:wpi="http://schemas.microsoft.com/office/word/2010/wordprocessingInk" xmlns:wne="http://schemas.microsoft.com/office/word/2006/wordml" xmlns:wps="http://schemas.microsoft.com/office/word/2010/wordprocessingShape" mc:Ignorable="w14 w15 wp14">
   <w:footnote w:type="separator" w:id="-1">
     <w:p>
       <w:pPr>
@@ -6718,8 +8424,8 @@
 </file>
 
 <file path=word/numbering.xml><?xml version="1.0" encoding="utf-8"?>
-<w:numbering xmlns:wpc="http://schemas.microsoft.com/office/word/2010/wordprocessingCanvas" xmlns:cx="http://schemas.microsoft.com/office/drawing/2014/chartex" xmlns:cx1="http://schemas.microsoft.com/office/drawing/2015/9/8/chartex" xmlns:cx2="http://schemas.microsoft.com/office/drawing/2015/10/21/chartex" xmlns:cx3="http://schemas.microsoft.com/office/drawing/2016/5/9/chartex" xmlns:cx4="http://schemas.microsoft.com/office/drawing/2016/5/10/chartex" xmlns:cx5="http://schemas.microsoft.com/office/drawing/2016/5/11/chartex" xmlns:cx6="http://schemas.microsoft.com/office/drawing/2016/5/12/chartex" xmlns:cx7="http://schemas.microsoft.com/office/drawing/2016/5/13/chartex" xmlns:cx8="http://schemas.microsoft.com/office/drawing/2016/5/14/chartex" xmlns:mc="http://schemas.openxmlformats.org/markup-compatibility/2006" xmlns:o="urn:schemas-microsoft-com:office:office" xmlns:r="http://schemas.openxmlformats.org/officeDocument/2006/relationships" xmlns:m="http://schemas.openxmlformats.org/officeDocument/2006/math" xmlns:v="urn:schemas-microsoft-com:vml" xmlns:wp14="http://schemas.microsoft.com/office/word/2010/wordprocessingDrawing" xmlns:wp="http://schemas.openxmlformats.org/drawingml/2006/wordprocessingDrawing" xmlns:w10="urn:schemas-microsoft-com:office:word" xmlns:w="http://schemas.openxmlformats.org/wordprocessingml/2006/main" xmlns:w14="http://schemas.microsoft.com/office/word/2010/wordml" xmlns:w15="http://schemas.microsoft.com/office/word/2012/wordml" xmlns:w16se="http://schemas.microsoft.com/office/word/2015/wordml/symex" xmlns:wpg="http://schemas.microsoft.com/office/word/2010/wordprocessingGroup" xmlns:wpi="http://schemas.microsoft.com/office/word/2010/wordprocessingInk" xmlns:wne="http://schemas.microsoft.com/office/word/2006/wordml" xmlns:wps="http://schemas.microsoft.com/office/word/2010/wordprocessingShape" mc:Ignorable="w14 w15 w16se wp14">
-  <w:abstractNum w:abstractNumId="0" w15:restartNumberingAfterBreak="0">
+<w:numbering xmlns:wpc="http://schemas.microsoft.com/office/word/2010/wordprocessingCanvas" xmlns:mo="http://schemas.microsoft.com/office/mac/office/2008/main" xmlns:mc="http://schemas.openxmlformats.org/markup-compatibility/2006" xmlns:mv="urn:schemas-microsoft-com:mac:vml" xmlns:o="urn:schemas-microsoft-com:office:office" xmlns:r="http://schemas.openxmlformats.org/officeDocument/2006/relationships" xmlns:m="http://schemas.openxmlformats.org/officeDocument/2006/math" xmlns:v="urn:schemas-microsoft-com:vml" xmlns:wp14="http://schemas.microsoft.com/office/word/2010/wordprocessingDrawing" xmlns:wp="http://schemas.openxmlformats.org/drawingml/2006/wordprocessingDrawing" xmlns:w10="urn:schemas-microsoft-com:office:word" xmlns:w="http://schemas.openxmlformats.org/wordprocessingml/2006/main" xmlns:w14="http://schemas.microsoft.com/office/word/2010/wordml" xmlns:w15="http://schemas.microsoft.com/office/word/2012/wordml" xmlns:wpg="http://schemas.microsoft.com/office/word/2010/wordprocessingGroup" xmlns:wpi="http://schemas.microsoft.com/office/word/2010/wordprocessingInk" xmlns:wne="http://schemas.microsoft.com/office/word/2006/wordml" xmlns:wps="http://schemas.microsoft.com/office/word/2010/wordprocessingShape" mc:Ignorable="w14 w15 wp14">
+  <w:abstractNum w:abstractNumId="0">
     <w:nsid w:val="12A32BD8"/>
     <w:multiLevelType w:val="hybridMultilevel"/>
     <w:tmpl w:val="E4BA628A"/>
@@ -6808,7 +8514,7 @@
       </w:pPr>
     </w:lvl>
   </w:abstractNum>
-  <w:abstractNum w:abstractNumId="1" w15:restartNumberingAfterBreak="0">
+  <w:abstractNum w:abstractNumId="1">
     <w:nsid w:val="25D17AED"/>
     <w:multiLevelType w:val="hybridMultilevel"/>
     <w:tmpl w:val="3212400E"/>
@@ -6921,7 +8627,7 @@
       </w:rPr>
     </w:lvl>
   </w:abstractNum>
-  <w:abstractNum w:abstractNumId="2" w15:restartNumberingAfterBreak="0">
+  <w:abstractNum w:abstractNumId="2">
     <w:nsid w:val="3DAC3BA1"/>
     <w:multiLevelType w:val="hybridMultilevel"/>
     <w:tmpl w:val="BB7C1074"/>
@@ -7034,7 +8740,7 @@
       </w:rPr>
     </w:lvl>
   </w:abstractNum>
-  <w:abstractNum w:abstractNumId="3" w15:restartNumberingAfterBreak="0">
+  <w:abstractNum w:abstractNumId="3">
     <w:nsid w:val="4CF6316F"/>
     <w:multiLevelType w:val="hybridMultilevel"/>
     <w:tmpl w:val="43EE8C94"/>
@@ -7147,7 +8853,96 @@
       </w:rPr>
     </w:lvl>
   </w:abstractNum>
-  <w:abstractNum w:abstractNumId="4" w15:restartNumberingAfterBreak="0">
+  <w:abstractNum w:abstractNumId="4">
+    <w:nsid w:val="5A151DC0"/>
+    <w:multiLevelType w:val="hybridMultilevel"/>
+    <w:tmpl w:val="B71C4D3C"/>
+    <w:lvl w:ilvl="0" w:tplc="0409000F">
+      <w:start w:val="1"/>
+      <w:numFmt w:val="decimal"/>
+      <w:lvlText w:val="%1."/>
+      <w:lvlJc w:val="left"/>
+      <w:pPr>
+        <w:ind w:left="720" w:hanging="360"/>
+      </w:pPr>
+      <w:rPr>
+        <w:rFonts w:hint="default"/>
+      </w:rPr>
+    </w:lvl>
+    <w:lvl w:ilvl="1" w:tplc="04090019" w:tentative="1">
+      <w:start w:val="1"/>
+      <w:numFmt w:val="lowerLetter"/>
+      <w:lvlText w:val="%2."/>
+      <w:lvlJc w:val="left"/>
+      <w:pPr>
+        <w:ind w:left="1440" w:hanging="360"/>
+      </w:pPr>
+    </w:lvl>
+    <w:lvl w:ilvl="2" w:tplc="0409001B" w:tentative="1">
+      <w:start w:val="1"/>
+      <w:numFmt w:val="lowerRoman"/>
+      <w:lvlText w:val="%3."/>
+      <w:lvlJc w:val="right"/>
+      <w:pPr>
+        <w:ind w:left="2160" w:hanging="180"/>
+      </w:pPr>
+    </w:lvl>
+    <w:lvl w:ilvl="3" w:tplc="0409000F" w:tentative="1">
+      <w:start w:val="1"/>
+      <w:numFmt w:val="decimal"/>
+      <w:lvlText w:val="%4."/>
+      <w:lvlJc w:val="left"/>
+      <w:pPr>
+        <w:ind w:left="2880" w:hanging="360"/>
+      </w:pPr>
+    </w:lvl>
+    <w:lvl w:ilvl="4" w:tplc="04090019" w:tentative="1">
+      <w:start w:val="1"/>
+      <w:numFmt w:val="lowerLetter"/>
+      <w:lvlText w:val="%5."/>
+      <w:lvlJc w:val="left"/>
+      <w:pPr>
+        <w:ind w:left="3600" w:hanging="360"/>
+      </w:pPr>
+    </w:lvl>
+    <w:lvl w:ilvl="5" w:tplc="0409001B" w:tentative="1">
+      <w:start w:val="1"/>
+      <w:numFmt w:val="lowerRoman"/>
+      <w:lvlText w:val="%6."/>
+      <w:lvlJc w:val="right"/>
+      <w:pPr>
+        <w:ind w:left="4320" w:hanging="180"/>
+      </w:pPr>
+    </w:lvl>
+    <w:lvl w:ilvl="6" w:tplc="0409000F" w:tentative="1">
+      <w:start w:val="1"/>
+      <w:numFmt w:val="decimal"/>
+      <w:lvlText w:val="%7."/>
+      <w:lvlJc w:val="left"/>
+      <w:pPr>
+        <w:ind w:left="5040" w:hanging="360"/>
+      </w:pPr>
+    </w:lvl>
+    <w:lvl w:ilvl="7" w:tplc="04090019" w:tentative="1">
+      <w:start w:val="1"/>
+      <w:numFmt w:val="lowerLetter"/>
+      <w:lvlText w:val="%8."/>
+      <w:lvlJc w:val="left"/>
+      <w:pPr>
+        <w:ind w:left="5760" w:hanging="360"/>
+      </w:pPr>
+    </w:lvl>
+    <w:lvl w:ilvl="8" w:tplc="0409001B" w:tentative="1">
+      <w:start w:val="1"/>
+      <w:numFmt w:val="lowerRoman"/>
+      <w:lvlText w:val="%9."/>
+      <w:lvlJc w:val="right"/>
+      <w:pPr>
+        <w:ind w:left="6480" w:hanging="180"/>
+      </w:pPr>
+    </w:lvl>
+  </w:abstractNum>
+  <w:abstractNum w:abstractNumId="5">
     <w:nsid w:val="5A9A0990"/>
     <w:multiLevelType w:val="hybridMultilevel"/>
     <w:tmpl w:val="654A40D2"/>
@@ -7246,13 +9041,16 @@
     <w:abstractNumId w:val="1"/>
   </w:num>
   <w:num w:numId="5">
+    <w:abstractNumId w:val="5"/>
+  </w:num>
+  <w:num w:numId="6">
     <w:abstractNumId w:val="4"/>
   </w:num>
 </w:numbering>
 </file>
 
 <file path=word/styles.xml><?xml version="1.0" encoding="utf-8"?>
-<w:styles xmlns:mc="http://schemas.openxmlformats.org/markup-compatibility/2006" xmlns:r="http://schemas.openxmlformats.org/officeDocument/2006/relationships" xmlns:w="http://schemas.openxmlformats.org/wordprocessingml/2006/main" xmlns:w14="http://schemas.microsoft.com/office/word/2010/wordml" xmlns:w15="http://schemas.microsoft.com/office/word/2012/wordml" xmlns:w16se="http://schemas.microsoft.com/office/word/2015/wordml/symex" mc:Ignorable="w14 w15 w16se">
+<w:styles xmlns:mc="http://schemas.openxmlformats.org/markup-compatibility/2006" xmlns:r="http://schemas.openxmlformats.org/officeDocument/2006/relationships" xmlns:w="http://schemas.openxmlformats.org/wordprocessingml/2006/main" xmlns:w14="http://schemas.microsoft.com/office/word/2010/wordml" xmlns:w15="http://schemas.microsoft.com/office/word/2012/wordml" mc:Ignorable="w14 w15">
   <w:docDefaults>
     <w:rPrDefault>
       <w:rPr>
@@ -7268,7 +9066,7 @@
       </w:pPr>
     </w:pPrDefault>
   </w:docDefaults>
-  <w:latentStyles w:defLockedState="0" w:defUIPriority="99" w:defSemiHidden="0" w:defUnhideWhenUsed="0" w:defQFormat="0" w:count="374">
+  <w:latentStyles w:defLockedState="0" w:defUIPriority="99" w:defSemiHidden="0" w:defUnhideWhenUsed="0" w:defQFormat="0" w:count="382">
     <w:lsdException w:name="Normal" w:uiPriority="0" w:qFormat="1"/>
     <w:lsdException w:name="heading 1" w:uiPriority="9" w:qFormat="1"/>
     <w:lsdException w:name="heading 2" w:semiHidden="1" w:uiPriority="9" w:unhideWhenUsed="1" w:qFormat="1"/>
@@ -7642,7 +9440,6 @@
     <w:lsdException w:name="List Table 7 Colorful Accent 6" w:uiPriority="52"/>
     <w:lsdException w:name="Mention" w:semiHidden="1" w:unhideWhenUsed="1"/>
     <w:lsdException w:name="Smart Hyperlink" w:semiHidden="1" w:unhideWhenUsed="1"/>
-    <w:lsdException w:name="Hashtag" w:semiHidden="1" w:unhideWhenUsed="1"/>
   </w:latentStyles>
   <w:style w:type="paragraph" w:default="1" w:styleId="Normal">
     <w:name w:val="Normal"/>
@@ -7739,6 +9536,7 @@
       <w:spacing w:after="0" w:line="240" w:lineRule="auto"/>
     </w:pPr>
     <w:tblPr>
+      <w:tblInd w:w="0" w:type="dxa"/>
       <w:tblBorders>
         <w:top w:val="single" w:sz="4" w:space="0" w:color="auto"/>
         <w:left w:val="single" w:sz="4" w:space="0" w:color="auto"/>
@@ -7747,6 +9545,12 @@
         <w:insideH w:val="single" w:sz="4" w:space="0" w:color="auto"/>
         <w:insideV w:val="single" w:sz="4" w:space="0" w:color="auto"/>
       </w:tblBorders>
+      <w:tblCellMar>
+        <w:top w:w="0" w:type="dxa"/>
+        <w:left w:w="108" w:type="dxa"/>
+        <w:bottom w:w="0" w:type="dxa"/>
+        <w:right w:w="108" w:type="dxa"/>
+      </w:tblCellMar>
     </w:tblPr>
   </w:style>
 </w:styles>
